--- a/6-semestr/lab3/ЛР3_Турсунов.docx
+++ b/6-semestr/lab3/ЛР3_Турсунов.docx
@@ -196,14 +196,7 @@
                 <w:b/>
                 <w:sz w:val="24"/>
               </w:rPr>
-              <w:t xml:space="preserve">(национальный </w:t>
-            </w:r>
-            <w:r>
-              <w:rPr>
-                <w:b/>
-                <w:sz w:val="24"/>
-              </w:rPr>
-              <w:t>исследовательский университет)»</w:t>
+              <w:t>(национальный исследовательский университет)»</w:t>
             </w:r>
           </w:p>
           <w:p>
@@ -432,23 +425,7 @@
           <w:i/>
           <w:sz w:val="40"/>
         </w:rPr>
-        <w:t>На тему: «</w:t>
-      </w:r>
-      <w:r>
-        <w:rPr>
-          <w:bCs/>
-          <w:i/>
-          <w:sz w:val="40"/>
-        </w:rPr>
-        <w:t>Загружаемые модули ядра</w:t>
-      </w:r>
-      <w:r>
-        <w:rPr>
-          <w:bCs/>
-          <w:i/>
-          <w:sz w:val="40"/>
-        </w:rPr>
-        <w:t>»</w:t>
+        <w:t>На тему: «Загружаемые модули ядра»</w:t>
       </w:r>
     </w:p>
     <w:p/>
@@ -682,10 +659,7 @@
       </w:pPr>
       <w:bookmarkStart w:id="1" w:name="_Toc41260980"/>
       <w:r>
-        <w:t>Лис</w:t>
-      </w:r>
-      <w:r>
-        <w:t>тинг</w:t>
+        <w:t>Листинг</w:t>
       </w:r>
       <w:bookmarkEnd w:id="1"/>
     </w:p>
@@ -865,25 +839,7 @@
           <w:color w:val="008000"/>
           <w:lang w:eastAsia="ru-RU"/>
         </w:rPr>
-        <w:t xml:space="preserve">// Если лицензия не соотв. </w:t>
-      </w:r>
-      <w:proofErr w:type="gramStart"/>
-      <w:r>
-        <w:rPr>
-          <w:rFonts w:ascii="Courier New" w:hAnsi="Courier New" w:cs="Courier New"/>
-          <w:color w:val="008000"/>
-          <w:lang w:eastAsia="ru-RU"/>
-        </w:rPr>
-        <w:t>GPL</w:t>
-      </w:r>
-      <w:proofErr w:type="gramEnd"/>
-      <w:r>
-        <w:rPr>
-          <w:rFonts w:ascii="Courier New" w:hAnsi="Courier New" w:cs="Courier New"/>
-          <w:color w:val="008000"/>
-          <w:lang w:eastAsia="ru-RU"/>
-        </w:rPr>
-        <w:t xml:space="preserve"> то загрузка модуля приведет к установке в ядре флага tainted (испорчено).</w:t>
+        <w:t>// Если лицензия не соотв. GPL то загрузка модуля приведет к установке в ядре флага tainted (испорчено).</w:t>
       </w:r>
     </w:p>
     <w:p>
@@ -987,16 +943,7 @@
           <w:color w:val="000000"/>
           <w:lang w:eastAsia="ru-RU"/>
         </w:rPr>
-        <w:t>MODULE_</w:t>
-      </w:r>
-      <w:proofErr w:type="gramStart"/>
-      <w:r>
-        <w:rPr>
-          <w:rFonts w:ascii="Courier New" w:hAnsi="Courier New" w:cs="Courier New"/>
-          <w:color w:val="000000"/>
-          <w:lang w:eastAsia="ru-RU"/>
-        </w:rPr>
-        <w:t>AUTHOR</w:t>
+        <w:t>MODULE_AUTHOR</w:t>
       </w:r>
       <w:r>
         <w:rPr>
@@ -1008,7 +955,6 @@
         </w:rPr>
         <w:t>(</w:t>
       </w:r>
-      <w:proofErr w:type="gramEnd"/>
       <w:r>
         <w:rPr>
           <w:rFonts w:ascii="Courier New" w:hAnsi="Courier New" w:cs="Courier New"/>
@@ -1329,11 +1275,10 @@
         <w:rPr>
           <w:rFonts w:ascii="Courier New" w:hAnsi="Courier New" w:cs="Courier New"/>
           <w:color w:val="000000"/>
-          <w:lang w:eastAsia="ru-RU"/>
+          <w:lang w:val="en-US" w:eastAsia="ru-RU"/>
         </w:rPr>
         <w:t xml:space="preserve">    </w:t>
       </w:r>
-      <w:proofErr w:type="gramStart"/>
       <w:r>
         <w:rPr>
           <w:rFonts w:ascii="Courier New" w:hAnsi="Courier New" w:cs="Courier New"/>
@@ -1352,14 +1297,29 @@
         </w:rPr>
         <w:t>(</w:t>
       </w:r>
-      <w:proofErr w:type="gramEnd"/>
       <w:r>
         <w:rPr>
           <w:rFonts w:ascii="Courier New" w:hAnsi="Courier New" w:cs="Courier New"/>
           <w:color w:val="808080"/>
           <w:lang w:val="en-US" w:eastAsia="ru-RU"/>
         </w:rPr>
-        <w:t>"! Module is loaded.\n"</w:t>
+        <w:t>"</w:t>
+      </w:r>
+      <w:r>
+        <w:rPr>
+          <w:rFonts w:ascii="Courier New" w:hAnsi="Courier New" w:cs="Courier New"/>
+          <w:color w:val="808080"/>
+          <w:lang w:val="en-US" w:eastAsia="ru-RU"/>
+        </w:rPr>
+        <w:t>LAB3: Hello World</w:t>
+      </w:r>
+      <w:r>
+        <w:rPr>
+          <w:rFonts w:ascii="Courier New" w:hAnsi="Courier New" w:cs="Courier New"/>
+          <w:color w:val="808080"/>
+          <w:lang w:val="en-US" w:eastAsia="ru-RU"/>
+        </w:rPr>
+        <w:t>\n"</w:t>
       </w:r>
       <w:r>
         <w:rPr>
@@ -1721,11 +1681,10 @@
         <w:rPr>
           <w:rFonts w:ascii="Courier New" w:hAnsi="Courier New" w:cs="Courier New"/>
           <w:color w:val="000000"/>
-          <w:lang w:eastAsia="ru-RU"/>
+          <w:lang w:val="en-US" w:eastAsia="ru-RU"/>
         </w:rPr>
         <w:t xml:space="preserve">        </w:t>
       </w:r>
-      <w:proofErr w:type="gramStart"/>
       <w:r>
         <w:rPr>
           <w:rFonts w:ascii="Courier New" w:hAnsi="Courier New" w:cs="Courier New"/>
@@ -1744,22 +1703,45 @@
         </w:rPr>
         <w:t>(</w:t>
       </w:r>
-      <w:proofErr w:type="gramEnd"/>
-      <w:r>
-        <w:rPr>
-          <w:rFonts w:ascii="Courier New" w:hAnsi="Courier New" w:cs="Courier New"/>
-          <w:color w:val="000000"/>
-          <w:lang w:val="en-US" w:eastAsia="ru-RU"/>
-        </w:rPr>
-        <w:t xml:space="preserve">KERN_INFO </w:t>
-      </w:r>
       <w:r>
         <w:rPr>
           <w:rFonts w:ascii="Courier New" w:hAnsi="Courier New" w:cs="Courier New"/>
           <w:color w:val="808080"/>
           <w:lang w:val="en-US" w:eastAsia="ru-RU"/>
         </w:rPr>
-        <w:t>"! process: %s - %d, parent: %s - %d"</w:t>
+        <w:t>"</w:t>
+      </w:r>
+      <w:r>
+        <w:rPr>
+          <w:rFonts w:ascii="Courier New" w:hAnsi="Courier New" w:cs="Courier New"/>
+          <w:color w:val="808080"/>
+          <w:lang w:val="en-US" w:eastAsia="ru-RU"/>
+        </w:rPr>
+        <w:t>LAB3</w:t>
+      </w:r>
+      <w:r>
+        <w:rPr>
+          <w:rFonts w:ascii="Courier New" w:hAnsi="Courier New" w:cs="Courier New"/>
+          <w:color w:val="808080"/>
+          <w:lang w:val="en-US" w:eastAsia="ru-RU"/>
+        </w:rPr>
+        <w:t>:</w:t>
+      </w:r>
+      <w:r>
+        <w:rPr>
+          <w:rFonts w:ascii="Courier New" w:hAnsi="Courier New" w:cs="Courier New"/>
+          <w:color w:val="808080"/>
+          <w:lang w:val="en-US" w:eastAsia="ru-RU"/>
+        </w:rPr>
+        <w:t>---</w:t>
+      </w:r>
+      <w:r>
+        <w:rPr>
+          <w:rFonts w:ascii="Courier New" w:hAnsi="Courier New" w:cs="Courier New"/>
+          <w:color w:val="808080"/>
+          <w:lang w:val="en-US" w:eastAsia="ru-RU"/>
+        </w:rPr>
+        <w:t>%s-%d, parent: %s-%d"</w:t>
       </w:r>
       <w:r>
         <w:rPr>
@@ -1806,7 +1788,6 @@
         </w:rPr>
         <w:t>task</w:t>
       </w:r>
-      <w:proofErr w:type="gramStart"/>
       <w:r>
         <w:rPr>
           <w:rFonts w:ascii="Courier New" w:hAnsi="Courier New" w:cs="Courier New"/>
@@ -1825,7 +1806,6 @@
         </w:rPr>
         <w:t>comm</w:t>
       </w:r>
-      <w:proofErr w:type="gramEnd"/>
       <w:r>
         <w:rPr>
           <w:rFonts w:ascii="Courier New" w:hAnsi="Courier New" w:cs="Courier New"/>
@@ -2170,18 +2150,7 @@
           <w:color w:val="000080"/>
           <w:lang w:val="en-US" w:eastAsia="ru-RU"/>
         </w:rPr>
-        <w:t>)</w:t>
-      </w:r>
-      <w:proofErr w:type="gramStart"/>
-      <w:r>
-        <w:rPr>
-          <w:rFonts w:ascii="Courier New" w:hAnsi="Courier New" w:cs="Courier New"/>
-          <w:b/>
-          <w:bCs/>
-          <w:color w:val="000080"/>
-          <w:lang w:val="en-US" w:eastAsia="ru-RU"/>
-        </w:rPr>
-        <w:t>)</w:t>
+        <w:t>))</w:t>
       </w:r>
       <w:r>
         <w:rPr>
@@ -2199,18 +2168,7 @@
           <w:color w:val="000080"/>
           <w:lang w:val="en-US" w:eastAsia="ru-RU"/>
         </w:rPr>
-        <w:t>!</w:t>
-      </w:r>
-      <w:proofErr w:type="gramEnd"/>
-      <w:r>
-        <w:rPr>
-          <w:rFonts w:ascii="Courier New" w:hAnsi="Courier New" w:cs="Courier New"/>
-          <w:b/>
-          <w:bCs/>
-          <w:color w:val="000080"/>
-          <w:lang w:val="en-US" w:eastAsia="ru-RU"/>
-        </w:rPr>
-        <w:t>=</w:t>
+        <w:t>!=</w:t>
       </w:r>
       <w:r>
         <w:rPr>
@@ -2317,12 +2275,11 @@
         <w:rPr>
           <w:rFonts w:ascii="Courier New" w:hAnsi="Courier New" w:cs="Courier New"/>
           <w:color w:val="000000"/>
-          <w:lang w:eastAsia="ru-RU"/>
+          <w:lang w:val="en-US" w:eastAsia="ru-RU"/>
         </w:rPr>
         <w:lastRenderedPageBreak/>
         <w:t xml:space="preserve">    </w:t>
       </w:r>
-      <w:proofErr w:type="gramStart"/>
       <w:r>
         <w:rPr>
           <w:rFonts w:ascii="Courier New" w:hAnsi="Courier New" w:cs="Courier New"/>
@@ -2341,22 +2298,45 @@
         </w:rPr>
         <w:t>(</w:t>
       </w:r>
-      <w:proofErr w:type="gramEnd"/>
-      <w:r>
-        <w:rPr>
-          <w:rFonts w:ascii="Courier New" w:hAnsi="Courier New" w:cs="Courier New"/>
-          <w:color w:val="000000"/>
-          <w:lang w:val="en-US" w:eastAsia="ru-RU"/>
-        </w:rPr>
-        <w:t xml:space="preserve">KERN_INFO </w:t>
-      </w:r>
       <w:r>
         <w:rPr>
           <w:rFonts w:ascii="Courier New" w:hAnsi="Courier New" w:cs="Courier New"/>
           <w:color w:val="808080"/>
           <w:lang w:val="en-US" w:eastAsia="ru-RU"/>
         </w:rPr>
-        <w:t>"! process: %s - %d, parent: %s - %d"</w:t>
+        <w:t>"</w:t>
+      </w:r>
+      <w:r>
+        <w:rPr>
+          <w:rFonts w:ascii="Courier New" w:hAnsi="Courier New" w:cs="Courier New"/>
+          <w:color w:val="808080"/>
+          <w:lang w:val="en-US" w:eastAsia="ru-RU"/>
+        </w:rPr>
+        <w:t>LAB3</w:t>
+      </w:r>
+      <w:r>
+        <w:rPr>
+          <w:rFonts w:ascii="Courier New" w:hAnsi="Courier New" w:cs="Courier New"/>
+          <w:color w:val="808080"/>
+          <w:lang w:val="en-US" w:eastAsia="ru-RU"/>
+        </w:rPr>
+        <w:t>:</w:t>
+      </w:r>
+      <w:r>
+        <w:rPr>
+          <w:rFonts w:ascii="Courier New" w:hAnsi="Courier New" w:cs="Courier New"/>
+          <w:color w:val="808080"/>
+          <w:lang w:val="en-US" w:eastAsia="ru-RU"/>
+        </w:rPr>
+        <w:t>---</w:t>
+      </w:r>
+      <w:r>
+        <w:rPr>
+          <w:rFonts w:ascii="Courier New" w:hAnsi="Courier New" w:cs="Courier New"/>
+          <w:color w:val="808080"/>
+          <w:lang w:val="en-US" w:eastAsia="ru-RU"/>
+        </w:rPr>
+        <w:t>%s-%d, parent: %s-%d"</w:t>
       </w:r>
       <w:r>
         <w:rPr>
@@ -2951,16 +2931,7 @@
           <w:color w:val="000000"/>
           <w:lang w:val="en-US" w:eastAsia="ru-RU"/>
         </w:rPr>
-        <w:t xml:space="preserve">    </w:t>
-      </w:r>
-      <w:proofErr w:type="gramStart"/>
-      <w:r>
-        <w:rPr>
-          <w:rFonts w:ascii="Courier New" w:hAnsi="Courier New" w:cs="Courier New"/>
-          <w:color w:val="000000"/>
-          <w:lang w:val="en-US" w:eastAsia="ru-RU"/>
-        </w:rPr>
-        <w:t>printk</w:t>
+        <w:t xml:space="preserve">    printk</w:t>
       </w:r>
       <w:r>
         <w:rPr>
@@ -2972,14 +2943,29 @@
         </w:rPr>
         <w:t>(</w:t>
       </w:r>
-      <w:proofErr w:type="gramEnd"/>
       <w:r>
         <w:rPr>
           <w:rFonts w:ascii="Courier New" w:hAnsi="Courier New" w:cs="Courier New"/>
           <w:color w:val="808080"/>
           <w:lang w:val="en-US" w:eastAsia="ru-RU"/>
         </w:rPr>
-        <w:t>"! Module is unloaded.\n"</w:t>
+        <w:t>"</w:t>
+      </w:r>
+      <w:r>
+        <w:rPr>
+          <w:rFonts w:ascii="Courier New" w:hAnsi="Courier New" w:cs="Courier New"/>
+          <w:color w:val="808080"/>
+          <w:lang w:val="en-US" w:eastAsia="ru-RU"/>
+        </w:rPr>
+        <w:t>LAB3: Goodbye</w:t>
+      </w:r>
+      <w:r>
+        <w:rPr>
+          <w:rFonts w:ascii="Courier New" w:hAnsi="Courier New" w:cs="Courier New"/>
+          <w:color w:val="808080"/>
+          <w:lang w:val="en-US" w:eastAsia="ru-RU"/>
+        </w:rPr>
+        <w:t>.\n"</w:t>
       </w:r>
       <w:r>
         <w:rPr>
@@ -3199,25 +3185,7 @@
           <w:color w:val="008000"/>
           <w:lang w:eastAsia="ru-RU"/>
         </w:rPr>
-        <w:t xml:space="preserve">// для регистрации </w:t>
-      </w:r>
-      <w:proofErr w:type="gramStart"/>
-      <w:r>
-        <w:rPr>
-          <w:rFonts w:ascii="Courier New" w:hAnsi="Courier New" w:cs="Courier New"/>
-          <w:color w:val="008000"/>
-          <w:lang w:eastAsia="ru-RU"/>
-        </w:rPr>
-        <w:t>функции</w:t>
-      </w:r>
-      <w:proofErr w:type="gramEnd"/>
-      <w:r>
-        <w:rPr>
-          <w:rFonts w:ascii="Courier New" w:hAnsi="Courier New" w:cs="Courier New"/>
-          <w:color w:val="008000"/>
-          <w:lang w:eastAsia="ru-RU"/>
-        </w:rPr>
-        <w:t xml:space="preserve"> которая вызывается при удалении модуля из ядра</w:t>
+        <w:t>// для регистрации функции которая вызывается при удалении модуля из ядра</w:t>
       </w:r>
     </w:p>
     <w:p>
@@ -3244,8 +3212,8 @@
         <w:shd w:val="clear" w:color="auto" w:fill="FFFFFF"/>
         <w:suppressAutoHyphens w:val="0"/>
         <w:rPr>
-          <w:sz w:val="24"/>
-          <w:szCs w:val="24"/>
+          <w:rFonts w:ascii="Courier New" w:hAnsi="Courier New" w:cs="Courier New"/>
+          <w:color w:val="008000"/>
           <w:lang w:eastAsia="ru-RU"/>
         </w:rPr>
       </w:pPr>
@@ -3276,16 +3244,601 @@
     </w:p>
     <w:p>
       <w:pPr>
-        <w:rPr>
-          <w:rFonts w:ascii="Courier New" w:hAnsi="Courier New" w:cs="Courier New"/>
-          <w:color w:val="000000"/>
-          <w:lang w:eastAsia="ru-RU"/>
-        </w:rPr>
-      </w:pPr>
+        <w:shd w:val="clear" w:color="auto" w:fill="FFFFFF"/>
+        <w:suppressAutoHyphens w:val="0"/>
+        <w:rPr>
+          <w:rFonts w:ascii="Courier New" w:hAnsi="Courier New" w:cs="Courier New"/>
+          <w:color w:val="008000"/>
+          <w:sz w:val="28"/>
+          <w:szCs w:val="28"/>
+          <w:lang w:eastAsia="ru-RU"/>
+        </w:rPr>
+      </w:pPr>
+    </w:p>
+    <w:p>
+      <w:pPr>
+        <w:shd w:val="clear" w:color="auto" w:fill="FFFFFF"/>
+        <w:suppressAutoHyphens w:val="0"/>
+        <w:jc w:val="center"/>
+        <w:rPr>
+          <w:rFonts w:ascii="Courier New" w:hAnsi="Courier New" w:cs="Courier New"/>
+          <w:b/>
+          <w:bCs/>
+          <w:sz w:val="32"/>
+          <w:szCs w:val="32"/>
+          <w:lang w:eastAsia="ru-RU"/>
+        </w:rPr>
+      </w:pPr>
+      <w:r>
+        <w:rPr>
+          <w:rFonts w:ascii="Courier New" w:hAnsi="Courier New" w:cs="Courier New"/>
+          <w:b/>
+          <w:bCs/>
+          <w:sz w:val="32"/>
+          <w:szCs w:val="32"/>
+          <w:lang w:eastAsia="ru-RU"/>
+        </w:rPr>
+        <w:t>Результат работы программы</w:t>
+      </w:r>
+    </w:p>
+    <w:p>
+      <w:pPr>
+        <w:shd w:val="clear" w:color="auto" w:fill="FFFFFF"/>
+        <w:suppressAutoHyphens w:val="0"/>
+        <w:jc w:val="center"/>
+        <w:rPr>
+          <w:b/>
+          <w:bCs/>
+          <w:sz w:val="32"/>
+          <w:szCs w:val="32"/>
+          <w:lang w:eastAsia="ru-RU"/>
+        </w:rPr>
+      </w:pPr>
+      <w:r>
+        <w:rPr>
+          <w:rFonts w:ascii="Courier New" w:hAnsi="Courier New" w:cs="Courier New"/>
+          <w:b/>
+          <w:bCs/>
+          <w:sz w:val="32"/>
+          <w:szCs w:val="32"/>
+          <w:lang w:eastAsia="ru-RU"/>
+        </w:rPr>
+        <w:t xml:space="preserve">Компиляция модуля при помощи </w:t>
+      </w:r>
+      <w:r>
+        <w:rPr>
+          <w:rFonts w:ascii="Courier New" w:hAnsi="Courier New" w:cs="Courier New"/>
+          <w:b/>
+          <w:bCs/>
+          <w:sz w:val="32"/>
+          <w:szCs w:val="32"/>
+          <w:lang w:val="en-US" w:eastAsia="ru-RU"/>
+        </w:rPr>
+        <w:t>makefile</w:t>
+      </w:r>
+      <w:r>
+        <w:rPr>
+          <w:rFonts w:ascii="Courier New" w:hAnsi="Courier New" w:cs="Courier New"/>
+          <w:b/>
+          <w:bCs/>
+          <w:sz w:val="32"/>
+          <w:szCs w:val="32"/>
+          <w:lang w:eastAsia="ru-RU"/>
+        </w:rPr>
+        <w:t>:</w:t>
+      </w:r>
+    </w:p>
+    <w:p>
+      <w:r>
+        <w:rPr>
+          <w:rFonts w:ascii="Courier New" w:hAnsi="Courier New" w:cs="Courier New"/>
+          <w:b/>
+          <w:bCs/>
+          <w:noProof/>
+          <w:sz w:val="32"/>
+          <w:szCs w:val="32"/>
+          <w:lang w:eastAsia="ru-RU"/>
+        </w:rPr>
+        <w:drawing>
+          <wp:anchor distT="0" distB="0" distL="114300" distR="114300" simplePos="0" relativeHeight="251658240" behindDoc="0" locked="0" layoutInCell="1" allowOverlap="1" wp14:anchorId="0FB466AB" wp14:editId="4B626127">
+            <wp:simplePos x="0" y="0"/>
+            <wp:positionH relativeFrom="margin">
+              <wp:align>center</wp:align>
+            </wp:positionH>
+            <wp:positionV relativeFrom="paragraph">
+              <wp:posOffset>155575</wp:posOffset>
+            </wp:positionV>
+            <wp:extent cx="4804410" cy="1577340"/>
+            <wp:effectExtent l="0" t="0" r="0" b="3810"/>
+            <wp:wrapNone/>
+            <wp:docPr id="2" name="Рисунок 2"/>
+            <wp:cNvGraphicFramePr>
+              <a:graphicFrameLocks xmlns:a="http://schemas.openxmlformats.org/drawingml/2006/main" noChangeAspect="1"/>
+            </wp:cNvGraphicFramePr>
+            <a:graphic xmlns:a="http://schemas.openxmlformats.org/drawingml/2006/main">
+              <a:graphicData uri="http://schemas.openxmlformats.org/drawingml/2006/picture">
+                <pic:pic xmlns:pic="http://schemas.openxmlformats.org/drawingml/2006/picture">
+                  <pic:nvPicPr>
+                    <pic:cNvPr id="0" name="Picture 1"/>
+                    <pic:cNvPicPr>
+                      <a:picLocks noChangeAspect="1" noChangeArrowheads="1"/>
+                    </pic:cNvPicPr>
+                  </pic:nvPicPr>
+                  <pic:blipFill>
+                    <a:blip r:embed="rId9" cstate="print">
+                      <a:extLst>
+                        <a:ext uri="{28A0092B-C50C-407E-A947-70E740481C1C}">
+                          <a14:useLocalDpi xmlns:a14="http://schemas.microsoft.com/office/drawing/2010/main" val="0"/>
+                        </a:ext>
+                      </a:extLst>
+                    </a:blip>
+                    <a:srcRect/>
+                    <a:stretch>
+                      <a:fillRect/>
+                    </a:stretch>
+                  </pic:blipFill>
+                  <pic:spPr bwMode="auto">
+                    <a:xfrm>
+                      <a:off x="0" y="0"/>
+                      <a:ext cx="4804410" cy="1577340"/>
+                    </a:xfrm>
+                    <a:prstGeom prst="rect">
+                      <a:avLst/>
+                    </a:prstGeom>
+                    <a:noFill/>
+                    <a:ln>
+                      <a:noFill/>
+                    </a:ln>
+                  </pic:spPr>
+                </pic:pic>
+              </a:graphicData>
+            </a:graphic>
+          </wp:anchor>
+        </w:drawing>
+      </w:r>
+    </w:p>
+    <w:p/>
+    <w:p/>
+    <w:p/>
+    <w:p/>
+    <w:p/>
+    <w:p/>
+    <w:p/>
+    <w:p/>
+    <w:p/>
+    <w:p/>
+    <w:p/>
+    <w:p/>
+    <w:p/>
+    <w:p>
+      <w:pPr>
+        <w:ind w:left="1440"/>
+      </w:pPr>
+      <w:r>
+        <w:rPr>
+          <w:rFonts w:ascii="Courier New" w:hAnsi="Courier New" w:cs="Courier New"/>
+          <w:b/>
+          <w:bCs/>
+          <w:sz w:val="32"/>
+          <w:szCs w:val="32"/>
+          <w:lang w:eastAsia="ru-RU"/>
+        </w:rPr>
+        <w:t xml:space="preserve">Загрузка модуля при помощи команды </w:t>
+      </w:r>
+      <w:r>
+        <w:rPr>
+          <w:rFonts w:ascii="Courier New" w:hAnsi="Courier New" w:cs="Courier New"/>
+          <w:b/>
+          <w:bCs/>
+          <w:sz w:val="32"/>
+          <w:szCs w:val="32"/>
+          <w:lang w:val="en-US" w:eastAsia="ru-RU"/>
+        </w:rPr>
+        <w:t>insmod</w:t>
+      </w:r>
+      <w:r>
+        <w:rPr>
+          <w:rFonts w:ascii="Courier New" w:hAnsi="Courier New" w:cs="Courier New"/>
+          <w:b/>
+          <w:bCs/>
+          <w:sz w:val="32"/>
+          <w:szCs w:val="32"/>
+          <w:lang w:eastAsia="ru-RU"/>
+        </w:rPr>
+        <w:t>:</w:t>
+      </w:r>
+      <w:r>
+        <w:rPr>
+          <w:rFonts w:ascii="Courier New" w:hAnsi="Courier New" w:cs="Courier New"/>
+          <w:b/>
+          <w:bCs/>
+          <w:noProof/>
+          <w:sz w:val="32"/>
+          <w:szCs w:val="32"/>
+          <w:lang w:eastAsia="ru-RU"/>
+        </w:rPr>
+        <w:drawing>
+          <wp:inline distT="0" distB="0" distL="0" distR="0" wp14:anchorId="792201FB" wp14:editId="2BF67697">
+            <wp:extent cx="4533900" cy="796290"/>
+            <wp:effectExtent l="0" t="0" r="0" b="3810"/>
+            <wp:docPr id="3" name="Рисунок 3"/>
+            <wp:cNvGraphicFramePr>
+              <a:graphicFrameLocks xmlns:a="http://schemas.openxmlformats.org/drawingml/2006/main" noChangeAspect="1"/>
+            </wp:cNvGraphicFramePr>
+            <a:graphic xmlns:a="http://schemas.openxmlformats.org/drawingml/2006/main">
+              <a:graphicData uri="http://schemas.openxmlformats.org/drawingml/2006/picture">
+                <pic:pic xmlns:pic="http://schemas.openxmlformats.org/drawingml/2006/picture">
+                  <pic:nvPicPr>
+                    <pic:cNvPr id="0" name="Picture 2"/>
+                    <pic:cNvPicPr>
+                      <a:picLocks noChangeAspect="1" noChangeArrowheads="1"/>
+                    </pic:cNvPicPr>
+                  </pic:nvPicPr>
+                  <pic:blipFill>
+                    <a:blip r:embed="rId10" cstate="print">
+                      <a:extLst>
+                        <a:ext uri="{28A0092B-C50C-407E-A947-70E740481C1C}">
+                          <a14:useLocalDpi xmlns:a14="http://schemas.microsoft.com/office/drawing/2010/main" val="0"/>
+                        </a:ext>
+                      </a:extLst>
+                    </a:blip>
+                    <a:srcRect/>
+                    <a:stretch>
+                      <a:fillRect/>
+                    </a:stretch>
+                  </pic:blipFill>
+                  <pic:spPr bwMode="auto">
+                    <a:xfrm>
+                      <a:off x="0" y="0"/>
+                      <a:ext cx="4533900" cy="796290"/>
+                    </a:xfrm>
+                    <a:prstGeom prst="rect">
+                      <a:avLst/>
+                    </a:prstGeom>
+                    <a:noFill/>
+                    <a:ln>
+                      <a:noFill/>
+                    </a:ln>
+                  </pic:spPr>
+                </pic:pic>
+              </a:graphicData>
+            </a:graphic>
+          </wp:inline>
+        </w:drawing>
+      </w:r>
+    </w:p>
+    <w:p>
+      <w:r>
+        <w:rPr>
+          <w:noProof/>
+        </w:rPr>
+        <w:drawing>
+          <wp:anchor distT="0" distB="0" distL="114300" distR="114300" simplePos="0" relativeHeight="251659264" behindDoc="0" locked="0" layoutInCell="1" allowOverlap="1" wp14:anchorId="46325035" wp14:editId="4B64D9A3">
+            <wp:simplePos x="0" y="0"/>
+            <wp:positionH relativeFrom="column">
+              <wp:posOffset>1168400</wp:posOffset>
+            </wp:positionH>
+            <wp:positionV relativeFrom="paragraph">
+              <wp:posOffset>85725</wp:posOffset>
+            </wp:positionV>
+            <wp:extent cx="4019550" cy="2723028"/>
+            <wp:effectExtent l="0" t="0" r="0" b="1270"/>
+            <wp:wrapNone/>
+            <wp:docPr id="4" name="Рисунок 4"/>
+            <wp:cNvGraphicFramePr>
+              <a:graphicFrameLocks xmlns:a="http://schemas.openxmlformats.org/drawingml/2006/main" noChangeAspect="1"/>
+            </wp:cNvGraphicFramePr>
+            <a:graphic xmlns:a="http://schemas.openxmlformats.org/drawingml/2006/main">
+              <a:graphicData uri="http://schemas.openxmlformats.org/drawingml/2006/picture">
+                <pic:pic xmlns:pic="http://schemas.openxmlformats.org/drawingml/2006/picture">
+                  <pic:nvPicPr>
+                    <pic:cNvPr id="0" name="Picture 3"/>
+                    <pic:cNvPicPr>
+                      <a:picLocks noChangeAspect="1" noChangeArrowheads="1"/>
+                    </pic:cNvPicPr>
+                  </pic:nvPicPr>
+                  <pic:blipFill>
+                    <a:blip r:embed="rId11" cstate="print">
+                      <a:extLst>
+                        <a:ext uri="{28A0092B-C50C-407E-A947-70E740481C1C}">
+                          <a14:useLocalDpi xmlns:a14="http://schemas.microsoft.com/office/drawing/2010/main" val="0"/>
+                        </a:ext>
+                      </a:extLst>
+                    </a:blip>
+                    <a:srcRect/>
+                    <a:stretch>
+                      <a:fillRect/>
+                    </a:stretch>
+                  </pic:blipFill>
+                  <pic:spPr bwMode="auto">
+                    <a:xfrm>
+                      <a:off x="0" y="0"/>
+                      <a:ext cx="4019550" cy="2723028"/>
+                    </a:xfrm>
+                    <a:prstGeom prst="rect">
+                      <a:avLst/>
+                    </a:prstGeom>
+                    <a:noFill/>
+                    <a:ln>
+                      <a:noFill/>
+                    </a:ln>
+                  </pic:spPr>
+                </pic:pic>
+              </a:graphicData>
+            </a:graphic>
+            <wp14:sizeRelH relativeFrom="margin">
+              <wp14:pctWidth>0</wp14:pctWidth>
+            </wp14:sizeRelH>
+            <wp14:sizeRelV relativeFrom="margin">
+              <wp14:pctHeight>0</wp14:pctHeight>
+            </wp14:sizeRelV>
+          </wp:anchor>
+        </w:drawing>
+      </w:r>
       <w:r>
         <w:br w:type="page"/>
       </w:r>
-    </w:p>
+      <w:r>
+        <w:rPr>
+          <w:noProof/>
+        </w:rPr>
+        <w:lastRenderedPageBreak/>
+        <w:drawing>
+          <wp:anchor distT="0" distB="0" distL="114300" distR="114300" simplePos="0" relativeHeight="251660288" behindDoc="0" locked="0" layoutInCell="1" allowOverlap="1" wp14:anchorId="74454D54" wp14:editId="41AD5947">
+            <wp:simplePos x="0" y="0"/>
+            <wp:positionH relativeFrom="column">
+              <wp:posOffset>1134110</wp:posOffset>
+            </wp:positionH>
+            <wp:positionV relativeFrom="paragraph">
+              <wp:posOffset>-472440</wp:posOffset>
+            </wp:positionV>
+            <wp:extent cx="4076700" cy="1924050"/>
+            <wp:effectExtent l="0" t="0" r="0" b="0"/>
+            <wp:wrapNone/>
+            <wp:docPr id="5" name="Рисунок 5"/>
+            <wp:cNvGraphicFramePr>
+              <a:graphicFrameLocks xmlns:a="http://schemas.openxmlformats.org/drawingml/2006/main" noChangeAspect="1"/>
+            </wp:cNvGraphicFramePr>
+            <a:graphic xmlns:a="http://schemas.openxmlformats.org/drawingml/2006/main">
+              <a:graphicData uri="http://schemas.openxmlformats.org/drawingml/2006/picture">
+                <pic:pic xmlns:pic="http://schemas.openxmlformats.org/drawingml/2006/picture">
+                  <pic:nvPicPr>
+                    <pic:cNvPr id="0" name="Picture 4"/>
+                    <pic:cNvPicPr>
+                      <a:picLocks noChangeAspect="1" noChangeArrowheads="1"/>
+                    </pic:cNvPicPr>
+                  </pic:nvPicPr>
+                  <pic:blipFill>
+                    <a:blip r:embed="rId12" cstate="print">
+                      <a:extLst>
+                        <a:ext uri="{28A0092B-C50C-407E-A947-70E740481C1C}">
+                          <a14:useLocalDpi xmlns:a14="http://schemas.microsoft.com/office/drawing/2010/main" val="0"/>
+                        </a:ext>
+                      </a:extLst>
+                    </a:blip>
+                    <a:srcRect/>
+                    <a:stretch>
+                      <a:fillRect/>
+                    </a:stretch>
+                  </pic:blipFill>
+                  <pic:spPr bwMode="auto">
+                    <a:xfrm>
+                      <a:off x="0" y="0"/>
+                      <a:ext cx="4076700" cy="1924050"/>
+                    </a:xfrm>
+                    <a:prstGeom prst="rect">
+                      <a:avLst/>
+                    </a:prstGeom>
+                    <a:noFill/>
+                    <a:ln>
+                      <a:noFill/>
+                    </a:ln>
+                  </pic:spPr>
+                </pic:pic>
+              </a:graphicData>
+            </a:graphic>
+            <wp14:sizeRelH relativeFrom="margin">
+              <wp14:pctWidth>0</wp14:pctWidth>
+            </wp14:sizeRelH>
+          </wp:anchor>
+        </w:drawing>
+      </w:r>
+      <w:r>
+        <w:t xml:space="preserve"> </w:t>
+      </w:r>
+    </w:p>
+    <w:p/>
+    <w:p/>
+    <w:p/>
+    <w:p/>
+    <w:p/>
+    <w:p/>
+    <w:p/>
+    <w:p/>
+    <w:p/>
+    <w:p/>
+    <w:p>
+      <w:pPr>
+        <w:ind w:left="720" w:firstLine="720"/>
+      </w:pPr>
+      <w:r>
+        <w:rPr>
+          <w:rFonts w:ascii="Courier New" w:hAnsi="Courier New" w:cs="Courier New"/>
+          <w:b/>
+          <w:bCs/>
+          <w:sz w:val="32"/>
+          <w:szCs w:val="32"/>
+          <w:lang w:eastAsia="ru-RU"/>
+        </w:rPr>
+        <w:t>Вы</w:t>
+      </w:r>
+      <w:r>
+        <w:rPr>
+          <w:rFonts w:ascii="Courier New" w:hAnsi="Courier New" w:cs="Courier New"/>
+          <w:b/>
+          <w:bCs/>
+          <w:sz w:val="32"/>
+          <w:szCs w:val="32"/>
+          <w:lang w:eastAsia="ru-RU"/>
+        </w:rPr>
+        <w:t xml:space="preserve">грузка модуля при помощи команды </w:t>
+      </w:r>
+      <w:r>
+        <w:rPr>
+          <w:rFonts w:ascii="Courier New" w:hAnsi="Courier New" w:cs="Courier New"/>
+          <w:b/>
+          <w:bCs/>
+          <w:sz w:val="32"/>
+          <w:szCs w:val="32"/>
+          <w:lang w:val="en-US" w:eastAsia="ru-RU"/>
+        </w:rPr>
+        <w:t>rm</w:t>
+      </w:r>
+      <w:r>
+        <w:rPr>
+          <w:rFonts w:ascii="Courier New" w:hAnsi="Courier New" w:cs="Courier New"/>
+          <w:b/>
+          <w:bCs/>
+          <w:sz w:val="32"/>
+          <w:szCs w:val="32"/>
+          <w:lang w:val="en-US" w:eastAsia="ru-RU"/>
+        </w:rPr>
+        <w:t>mod</w:t>
+      </w:r>
+      <w:r>
+        <w:rPr>
+          <w:rFonts w:ascii="Courier New" w:hAnsi="Courier New" w:cs="Courier New"/>
+          <w:b/>
+          <w:bCs/>
+          <w:sz w:val="32"/>
+          <w:szCs w:val="32"/>
+          <w:lang w:eastAsia="ru-RU"/>
+        </w:rPr>
+        <w:t>:</w:t>
+      </w:r>
+    </w:p>
+    <w:p/>
+    <w:p>
+      <w:r>
+        <w:rPr>
+          <w:rFonts w:ascii="Courier New" w:hAnsi="Courier New" w:cs="Courier New"/>
+          <w:b/>
+          <w:bCs/>
+          <w:noProof/>
+          <w:sz w:val="32"/>
+          <w:szCs w:val="32"/>
+          <w:lang w:val="en-US" w:eastAsia="ru-RU"/>
+        </w:rPr>
+        <w:drawing>
+          <wp:anchor distT="0" distB="0" distL="114300" distR="114300" simplePos="0" relativeHeight="251661312" behindDoc="0" locked="0" layoutInCell="1" allowOverlap="1" wp14:anchorId="1093F5B4" wp14:editId="6B4B33F2">
+            <wp:simplePos x="0" y="0"/>
+            <wp:positionH relativeFrom="column">
+              <wp:posOffset>1145540</wp:posOffset>
+            </wp:positionH>
+            <wp:positionV relativeFrom="paragraph">
+              <wp:posOffset>95885</wp:posOffset>
+            </wp:positionV>
+            <wp:extent cx="4166870" cy="561404"/>
+            <wp:effectExtent l="0" t="0" r="5080" b="0"/>
+            <wp:wrapNone/>
+            <wp:docPr id="6" name="Рисунок 6"/>
+            <wp:cNvGraphicFramePr>
+              <a:graphicFrameLocks xmlns:a="http://schemas.openxmlformats.org/drawingml/2006/main" noChangeAspect="1"/>
+            </wp:cNvGraphicFramePr>
+            <a:graphic xmlns:a="http://schemas.openxmlformats.org/drawingml/2006/main">
+              <a:graphicData uri="http://schemas.openxmlformats.org/drawingml/2006/picture">
+                <pic:pic xmlns:pic="http://schemas.openxmlformats.org/drawingml/2006/picture">
+                  <pic:nvPicPr>
+                    <pic:cNvPr id="0" name="Picture 5"/>
+                    <pic:cNvPicPr>
+                      <a:picLocks noChangeAspect="1" noChangeArrowheads="1"/>
+                    </pic:cNvPicPr>
+                  </pic:nvPicPr>
+                  <pic:blipFill>
+                    <a:blip r:embed="rId13">
+                      <a:extLst>
+                        <a:ext uri="{28A0092B-C50C-407E-A947-70E740481C1C}">
+                          <a14:useLocalDpi xmlns:a14="http://schemas.microsoft.com/office/drawing/2010/main" val="0"/>
+                        </a:ext>
+                      </a:extLst>
+                    </a:blip>
+                    <a:srcRect/>
+                    <a:stretch>
+                      <a:fillRect/>
+                    </a:stretch>
+                  </pic:blipFill>
+                  <pic:spPr bwMode="auto">
+                    <a:xfrm>
+                      <a:off x="0" y="0"/>
+                      <a:ext cx="4166870" cy="561404"/>
+                    </a:xfrm>
+                    <a:prstGeom prst="rect">
+                      <a:avLst/>
+                    </a:prstGeom>
+                    <a:noFill/>
+                    <a:ln>
+                      <a:noFill/>
+                    </a:ln>
+                  </pic:spPr>
+                </pic:pic>
+              </a:graphicData>
+            </a:graphic>
+            <wp14:sizeRelH relativeFrom="margin">
+              <wp14:pctWidth>0</wp14:pctWidth>
+            </wp14:sizeRelH>
+            <wp14:sizeRelV relativeFrom="margin">
+              <wp14:pctHeight>0</wp14:pctHeight>
+            </wp14:sizeRelV>
+          </wp:anchor>
+        </w:drawing>
+      </w:r>
+    </w:p>
+    <w:p/>
+    <w:p/>
+    <w:p/>
+    <w:p/>
+    <w:p/>
+    <w:p/>
+    <w:p/>
+    <w:p/>
+    <w:p/>
+    <w:p/>
+    <w:p/>
+    <w:p/>
+    <w:p/>
+    <w:p/>
+    <w:p/>
+    <w:p/>
+    <w:p/>
+    <w:p/>
+    <w:p/>
+    <w:p/>
+    <w:p/>
+    <w:p/>
+    <w:p/>
+    <w:p/>
+    <w:p/>
+    <w:p/>
+    <w:p/>
+    <w:p/>
+    <w:p/>
+    <w:p/>
+    <w:p/>
+    <w:p/>
+    <w:p/>
+    <w:p/>
+    <w:p/>
+    <w:p/>
+    <w:p/>
+    <w:p/>
+    <w:p/>
+    <w:p/>
+    <w:p/>
+    <w:p/>
+    <w:p/>
+    <w:p/>
+    <w:p/>
+    <w:p/>
     <w:p>
       <w:pPr>
         <w:pStyle w:val="1"/>
@@ -3293,10 +3846,7 @@
       </w:pPr>
       <w:r>
         <w:lastRenderedPageBreak/>
-        <w:t xml:space="preserve">Часть </w:t>
-      </w:r>
-      <w:r>
-        <w:t>2</w:t>
+        <w:t>Часть 2</w:t>
       </w:r>
     </w:p>
     <w:p>
@@ -3317,14 +3867,7 @@
           <w:sz w:val="28"/>
           <w:szCs w:val="28"/>
         </w:rPr>
-        <w:t xml:space="preserve">Реализовать </w:t>
-      </w:r>
-      <w:r>
-        <w:rPr>
-          <w:sz w:val="28"/>
-          <w:szCs w:val="28"/>
-        </w:rPr>
-        <w:t>три загружаемых модуля ядра:</w:t>
+        <w:t>Реализовать три загружаемых модуля ядра:</w:t>
       </w:r>
     </w:p>
     <w:p>
@@ -3346,15 +3889,7 @@
           <w:sz w:val="28"/>
           <w:szCs w:val="28"/>
         </w:rPr>
-        <w:t xml:space="preserve">Вызываемый </w:t>
-      </w:r>
-      <w:proofErr w:type="gramStart"/>
-      <w:r>
-        <w:rPr>
-          <w:sz w:val="28"/>
-          <w:szCs w:val="28"/>
-        </w:rPr>
-        <w:t xml:space="preserve">модуль  </w:t>
+        <w:t xml:space="preserve">Вызываемый модуль  </w:t>
       </w:r>
       <w:r>
         <w:rPr>
@@ -3362,16 +3897,7 @@
           <w:szCs w:val="28"/>
           <w:lang w:val="en-US"/>
         </w:rPr>
-        <w:t>md</w:t>
-      </w:r>
-      <w:proofErr w:type="gramEnd"/>
-      <w:r>
-        <w:rPr>
-          <w:sz w:val="28"/>
-          <w:szCs w:val="28"/>
-          <w:lang w:val="en-US"/>
-        </w:rPr>
-        <w:t>1</w:t>
+        <w:t>md1</w:t>
       </w:r>
     </w:p>
     <w:p>
@@ -3579,7 +4105,6 @@
         <w:rPr>
           <w:sz w:val="28"/>
           <w:szCs w:val="28"/>
-          <w:lang w:val="en-US"/>
         </w:rPr>
       </w:pPr>
       <w:r>
@@ -3620,16 +4145,56 @@
         <w:rPr>
           <w:rFonts w:ascii="Courier New" w:hAnsi="Courier New" w:cs="Courier New"/>
           <w:color w:val="008000"/>
-          <w:lang w:val="en-US" w:eastAsia="ru-RU"/>
-        </w:rPr>
-      </w:pPr>
-      <w:r>
-        <w:rPr>
-          <w:rFonts w:ascii="Courier New" w:hAnsi="Courier New" w:cs="Courier New"/>
-          <w:color w:val="008000"/>
-          <w:lang w:val="en-US" w:eastAsia="ru-RU"/>
-        </w:rPr>
-        <w:t>//#ifndef MY_MD</w:t>
+          <w:lang w:eastAsia="ru-RU"/>
+        </w:rPr>
+      </w:pPr>
+      <w:r>
+        <w:rPr>
+          <w:rFonts w:ascii="Courier New" w:hAnsi="Courier New" w:cs="Courier New"/>
+          <w:color w:val="008000"/>
+          <w:lang w:eastAsia="ru-RU"/>
+        </w:rPr>
+        <w:t>//#</w:t>
+      </w:r>
+      <w:r>
+        <w:rPr>
+          <w:rFonts w:ascii="Courier New" w:hAnsi="Courier New" w:cs="Courier New"/>
+          <w:color w:val="008000"/>
+          <w:lang w:val="en-US" w:eastAsia="ru-RU"/>
+        </w:rPr>
+        <w:t>ifndef</w:t>
+      </w:r>
+      <w:r>
+        <w:rPr>
+          <w:rFonts w:ascii="Courier New" w:hAnsi="Courier New" w:cs="Courier New"/>
+          <w:color w:val="008000"/>
+          <w:lang w:eastAsia="ru-RU"/>
+        </w:rPr>
+        <w:t xml:space="preserve"> </w:t>
+      </w:r>
+      <w:r>
+        <w:rPr>
+          <w:rFonts w:ascii="Courier New" w:hAnsi="Courier New" w:cs="Courier New"/>
+          <w:color w:val="008000"/>
+          <w:lang w:val="en-US" w:eastAsia="ru-RU"/>
+        </w:rPr>
+        <w:t>MY</w:t>
+      </w:r>
+      <w:r>
+        <w:rPr>
+          <w:rFonts w:ascii="Courier New" w:hAnsi="Courier New" w:cs="Courier New"/>
+          <w:color w:val="008000"/>
+          <w:lang w:eastAsia="ru-RU"/>
+        </w:rPr>
+        <w:t>_</w:t>
+      </w:r>
+      <w:r>
+        <w:rPr>
+          <w:rFonts w:ascii="Courier New" w:hAnsi="Courier New" w:cs="Courier New"/>
+          <w:color w:val="008000"/>
+          <w:lang w:val="en-US" w:eastAsia="ru-RU"/>
+        </w:rPr>
+        <w:t>MD</w:t>
       </w:r>
     </w:p>
     <w:p>
@@ -3783,16 +4348,7 @@
           <w:color w:val="000000"/>
           <w:lang w:val="en-US" w:eastAsia="ru-RU"/>
         </w:rPr>
-        <w:t xml:space="preserve"> md1_</w:t>
-      </w:r>
-      <w:proofErr w:type="gramStart"/>
-      <w:r>
-        <w:rPr>
-          <w:rFonts w:ascii="Courier New" w:hAnsi="Courier New" w:cs="Courier New"/>
-          <w:color w:val="000000"/>
-          <w:lang w:val="en-US" w:eastAsia="ru-RU"/>
-        </w:rPr>
-        <w:t>proc</w:t>
+        <w:t xml:space="preserve"> md1_proc</w:t>
       </w:r>
       <w:r>
         <w:rPr>
@@ -3820,7 +4376,6 @@
         </w:rPr>
         <w:t>void</w:t>
       </w:r>
-      <w:proofErr w:type="gramEnd"/>
       <w:r>
         <w:rPr>
           <w:rFonts w:ascii="Courier New" w:hAnsi="Courier New" w:cs="Courier New"/>
@@ -3890,16 +4445,7 @@
           <w:color w:val="000000"/>
           <w:lang w:val="en-US" w:eastAsia="ru-RU"/>
         </w:rPr>
-        <w:t xml:space="preserve"> md1_</w:t>
-      </w:r>
-      <w:proofErr w:type="gramStart"/>
-      <w:r>
-        <w:rPr>
-          <w:rFonts w:ascii="Courier New" w:hAnsi="Courier New" w:cs="Courier New"/>
-          <w:color w:val="000000"/>
-          <w:lang w:val="en-US" w:eastAsia="ru-RU"/>
-        </w:rPr>
-        <w:t>noexport</w:t>
+        <w:t xml:space="preserve"> md1_noexport</w:t>
       </w:r>
       <w:r>
         <w:rPr>
@@ -3927,7 +4473,6 @@
         </w:rPr>
         <w:t>void</w:t>
       </w:r>
-      <w:proofErr w:type="gramEnd"/>
       <w:r>
         <w:rPr>
           <w:rFonts w:ascii="Courier New" w:hAnsi="Courier New" w:cs="Courier New"/>
@@ -4021,17 +4566,8 @@
           <w:b/>
           <w:bCs/>
         </w:rPr>
-        <w:t xml:space="preserve">Взаимодействие загружаемых модулей ядра. Модуль 1 демонстрирует возможность создания экспортируемых данных </w:t>
-      </w:r>
-      <w:proofErr w:type="gramStart"/>
-      <w:r>
-        <w:rPr>
-          <w:b/>
-          <w:bCs/>
-        </w:rPr>
-        <w:t>и  функций</w:t>
-      </w:r>
-      <w:proofErr w:type="gramEnd"/>
+        <w:t>Взаимодействие загружаемых модулей ядра. Модуль 1 демонстрирует возможность создания экспортируемых данных и  функций</w:t>
+      </w:r>
     </w:p>
     <w:p>
       <w:pPr>
@@ -4212,16 +4748,7 @@
           <w:color w:val="000000"/>
           <w:lang w:val="en-US" w:eastAsia="ru-RU"/>
         </w:rPr>
-        <w:t>MODULE_</w:t>
-      </w:r>
-      <w:proofErr w:type="gramStart"/>
-      <w:r>
-        <w:rPr>
-          <w:rFonts w:ascii="Courier New" w:hAnsi="Courier New" w:cs="Courier New"/>
-          <w:color w:val="000000"/>
-          <w:lang w:val="en-US" w:eastAsia="ru-RU"/>
-        </w:rPr>
-        <w:t>AUTHOR</w:t>
+        <w:t>MODULE_AUTHOR</w:t>
       </w:r>
       <w:r>
         <w:rPr>
@@ -4233,7 +4760,6 @@
         </w:rPr>
         <w:t>(</w:t>
       </w:r>
-      <w:proofErr w:type="gramEnd"/>
       <w:r>
         <w:rPr>
           <w:rFonts w:ascii="Courier New" w:hAnsi="Courier New" w:cs="Courier New"/>
@@ -4298,7 +4824,7 @@
         <w:rPr>
           <w:rFonts w:ascii="Courier New" w:hAnsi="Courier New" w:cs="Courier New"/>
           <w:color w:val="000000"/>
-          <w:lang w:eastAsia="ru-RU"/>
+          <w:lang w:val="en-US" w:eastAsia="ru-RU"/>
         </w:rPr>
       </w:pPr>
       <w:r>
@@ -4365,9 +4891,9 @@
         <w:rPr>
           <w:rFonts w:ascii="Courier New" w:hAnsi="Courier New" w:cs="Courier New"/>
           <w:color w:val="808080"/>
-          <w:lang w:eastAsia="ru-RU"/>
-        </w:rPr>
-        <w:t>Привет</w:t>
+          <w:lang w:val="en-US" w:eastAsia="ru-RU"/>
+        </w:rPr>
+        <w:t>Hello World</w:t>
       </w:r>
       <w:r>
         <w:rPr>
@@ -4375,23 +4901,1047 @@
           <w:color w:val="808080"/>
           <w:lang w:val="en-US" w:eastAsia="ru-RU"/>
         </w:rPr>
-        <w:t xml:space="preserve">! </w:t>
+        <w:t>"</w:t>
+      </w:r>
+      <w:r>
+        <w:rPr>
+          <w:rFonts w:ascii="Courier New" w:hAnsi="Courier New" w:cs="Courier New"/>
+          <w:b/>
+          <w:bCs/>
+          <w:color w:val="000080"/>
+          <w:lang w:val="en-US" w:eastAsia="ru-RU"/>
+        </w:rPr>
+        <w:t>;</w:t>
+      </w:r>
+    </w:p>
+    <w:p>
+      <w:pPr>
+        <w:shd w:val="clear" w:color="auto" w:fill="FFFFFF"/>
+        <w:suppressAutoHyphens w:val="0"/>
+        <w:rPr>
+          <w:rFonts w:ascii="Courier New" w:hAnsi="Courier New" w:cs="Courier New"/>
+          <w:color w:val="000000"/>
+          <w:lang w:val="en-US" w:eastAsia="ru-RU"/>
+        </w:rPr>
+      </w:pPr>
+    </w:p>
+    <w:p>
+      <w:pPr>
+        <w:shd w:val="clear" w:color="auto" w:fill="FFFFFF"/>
+        <w:suppressAutoHyphens w:val="0"/>
+        <w:rPr>
+          <w:rFonts w:ascii="Courier New" w:hAnsi="Courier New" w:cs="Courier New"/>
+          <w:color w:val="000000"/>
+          <w:lang w:val="en-US" w:eastAsia="ru-RU"/>
+        </w:rPr>
+      </w:pPr>
+      <w:r>
+        <w:rPr>
+          <w:rFonts w:ascii="Courier New" w:hAnsi="Courier New" w:cs="Courier New"/>
+          <w:color w:val="8000FF"/>
+          <w:lang w:val="en-US" w:eastAsia="ru-RU"/>
+        </w:rPr>
+        <w:t>extern</w:t>
+      </w:r>
+      <w:r>
+        <w:rPr>
+          <w:rFonts w:ascii="Courier New" w:hAnsi="Courier New" w:cs="Courier New"/>
+          <w:color w:val="000000"/>
+          <w:lang w:val="en-US" w:eastAsia="ru-RU"/>
+        </w:rPr>
+        <w:t xml:space="preserve"> </w:t>
+      </w:r>
+      <w:r>
+        <w:rPr>
+          <w:rFonts w:ascii="Courier New" w:hAnsi="Courier New" w:cs="Courier New"/>
+          <w:color w:val="8000FF"/>
+          <w:lang w:val="en-US" w:eastAsia="ru-RU"/>
+        </w:rPr>
+        <w:t>char</w:t>
+      </w:r>
+      <w:r>
+        <w:rPr>
+          <w:rFonts w:ascii="Courier New" w:hAnsi="Courier New" w:cs="Courier New"/>
+          <w:color w:val="000000"/>
+          <w:lang w:val="en-US" w:eastAsia="ru-RU"/>
+        </w:rPr>
+        <w:t xml:space="preserve"> </w:t>
+      </w:r>
+      <w:r>
+        <w:rPr>
+          <w:rFonts w:ascii="Courier New" w:hAnsi="Courier New" w:cs="Courier New"/>
+          <w:b/>
+          <w:bCs/>
+          <w:color w:val="000080"/>
+          <w:lang w:val="en-US" w:eastAsia="ru-RU"/>
+        </w:rPr>
+        <w:t>*</w:t>
+      </w:r>
+      <w:r>
+        <w:rPr>
+          <w:rFonts w:ascii="Courier New" w:hAnsi="Courier New" w:cs="Courier New"/>
+          <w:color w:val="000000"/>
+          <w:lang w:val="en-US" w:eastAsia="ru-RU"/>
+        </w:rPr>
+        <w:t>md1_proc</w:t>
+      </w:r>
+      <w:r>
+        <w:rPr>
+          <w:rFonts w:ascii="Courier New" w:hAnsi="Courier New" w:cs="Courier New"/>
+          <w:b/>
+          <w:bCs/>
+          <w:color w:val="000080"/>
+          <w:lang w:val="en-US" w:eastAsia="ru-RU"/>
+        </w:rPr>
+        <w:t>(</w:t>
+      </w:r>
+      <w:r>
+        <w:rPr>
+          <w:rFonts w:ascii="Courier New" w:hAnsi="Courier New" w:cs="Courier New"/>
+          <w:color w:val="8000FF"/>
+          <w:lang w:val="en-US" w:eastAsia="ru-RU"/>
+        </w:rPr>
+        <w:t>void</w:t>
+      </w:r>
+      <w:r>
+        <w:rPr>
+          <w:rFonts w:ascii="Courier New" w:hAnsi="Courier New" w:cs="Courier New"/>
+          <w:b/>
+          <w:bCs/>
+          <w:color w:val="000080"/>
+          <w:lang w:val="en-US" w:eastAsia="ru-RU"/>
+        </w:rPr>
+        <w:t>)</w:t>
+      </w:r>
+    </w:p>
+    <w:p>
+      <w:pPr>
+        <w:shd w:val="clear" w:color="auto" w:fill="FFFFFF"/>
+        <w:suppressAutoHyphens w:val="0"/>
+        <w:rPr>
+          <w:rFonts w:ascii="Courier New" w:hAnsi="Courier New" w:cs="Courier New"/>
+          <w:color w:val="000000"/>
+          <w:lang w:val="en-US" w:eastAsia="ru-RU"/>
+        </w:rPr>
+      </w:pPr>
+      <w:r>
+        <w:rPr>
+          <w:rFonts w:ascii="Courier New" w:hAnsi="Courier New" w:cs="Courier New"/>
+          <w:b/>
+          <w:bCs/>
+          <w:color w:val="000080"/>
+          <w:lang w:val="en-US" w:eastAsia="ru-RU"/>
+        </w:rPr>
+        <w:t>{</w:t>
+      </w:r>
+    </w:p>
+    <w:p>
+      <w:pPr>
+        <w:shd w:val="clear" w:color="auto" w:fill="FFFFFF"/>
+        <w:suppressAutoHyphens w:val="0"/>
+        <w:rPr>
+          <w:rFonts w:ascii="Courier New" w:hAnsi="Courier New" w:cs="Courier New"/>
+          <w:color w:val="000000"/>
+          <w:lang w:val="en-US" w:eastAsia="ru-RU"/>
+        </w:rPr>
+      </w:pPr>
+      <w:r>
+        <w:rPr>
+          <w:rFonts w:ascii="Courier New" w:hAnsi="Courier New" w:cs="Courier New"/>
+          <w:color w:val="000000"/>
+          <w:lang w:val="en-US" w:eastAsia="ru-RU"/>
+        </w:rPr>
+        <w:t xml:space="preserve">    </w:t>
+      </w:r>
+      <w:r>
+        <w:rPr>
+          <w:rFonts w:ascii="Courier New" w:hAnsi="Courier New" w:cs="Courier New"/>
+          <w:b/>
+          <w:bCs/>
+          <w:color w:val="0000FF"/>
+          <w:lang w:val="en-US" w:eastAsia="ru-RU"/>
+        </w:rPr>
+        <w:t>return</w:t>
+      </w:r>
+      <w:r>
+        <w:rPr>
+          <w:rFonts w:ascii="Courier New" w:hAnsi="Courier New" w:cs="Courier New"/>
+          <w:color w:val="000000"/>
+          <w:lang w:val="en-US" w:eastAsia="ru-RU"/>
+        </w:rPr>
+        <w:t xml:space="preserve"> md1_data</w:t>
+      </w:r>
+      <w:r>
+        <w:rPr>
+          <w:rFonts w:ascii="Courier New" w:hAnsi="Courier New" w:cs="Courier New"/>
+          <w:b/>
+          <w:bCs/>
+          <w:color w:val="000080"/>
+          <w:lang w:val="en-US" w:eastAsia="ru-RU"/>
+        </w:rPr>
+        <w:t>;</w:t>
+      </w:r>
+    </w:p>
+    <w:p>
+      <w:pPr>
+        <w:shd w:val="clear" w:color="auto" w:fill="FFFFFF"/>
+        <w:suppressAutoHyphens w:val="0"/>
+        <w:rPr>
+          <w:rFonts w:ascii="Courier New" w:hAnsi="Courier New" w:cs="Courier New"/>
+          <w:color w:val="000000"/>
+          <w:lang w:val="en-US" w:eastAsia="ru-RU"/>
+        </w:rPr>
+      </w:pPr>
+      <w:r>
+        <w:rPr>
+          <w:rFonts w:ascii="Courier New" w:hAnsi="Courier New" w:cs="Courier New"/>
+          <w:b/>
+          <w:bCs/>
+          <w:color w:val="000080"/>
+          <w:lang w:val="en-US" w:eastAsia="ru-RU"/>
+        </w:rPr>
+        <w:t>}</w:t>
+      </w:r>
+    </w:p>
+    <w:p>
+      <w:pPr>
+        <w:shd w:val="clear" w:color="auto" w:fill="FFFFFF"/>
+        <w:suppressAutoHyphens w:val="0"/>
+        <w:rPr>
+          <w:rFonts w:ascii="Courier New" w:hAnsi="Courier New" w:cs="Courier New"/>
+          <w:color w:val="000000"/>
+          <w:lang w:val="en-US" w:eastAsia="ru-RU"/>
+        </w:rPr>
+      </w:pPr>
+    </w:p>
+    <w:p>
+      <w:pPr>
+        <w:shd w:val="clear" w:color="auto" w:fill="FFFFFF"/>
+        <w:suppressAutoHyphens w:val="0"/>
+        <w:rPr>
+          <w:rFonts w:ascii="Courier New" w:hAnsi="Courier New" w:cs="Courier New"/>
+          <w:color w:val="000000"/>
+          <w:lang w:val="en-US" w:eastAsia="ru-RU"/>
+        </w:rPr>
+      </w:pPr>
+      <w:r>
+        <w:rPr>
+          <w:rFonts w:ascii="Courier New" w:hAnsi="Courier New" w:cs="Courier New"/>
+          <w:color w:val="8000FF"/>
+          <w:lang w:val="en-US" w:eastAsia="ru-RU"/>
+        </w:rPr>
+        <w:t>static</w:t>
+      </w:r>
+      <w:r>
+        <w:rPr>
+          <w:rFonts w:ascii="Courier New" w:hAnsi="Courier New" w:cs="Courier New"/>
+          <w:color w:val="000000"/>
+          <w:lang w:val="en-US" w:eastAsia="ru-RU"/>
+        </w:rPr>
+        <w:t xml:space="preserve"> </w:t>
+      </w:r>
+      <w:r>
+        <w:rPr>
+          <w:rFonts w:ascii="Courier New" w:hAnsi="Courier New" w:cs="Courier New"/>
+          <w:color w:val="8000FF"/>
+          <w:lang w:val="en-US" w:eastAsia="ru-RU"/>
+        </w:rPr>
+        <w:t>char</w:t>
+      </w:r>
+      <w:r>
+        <w:rPr>
+          <w:rFonts w:ascii="Courier New" w:hAnsi="Courier New" w:cs="Courier New"/>
+          <w:color w:val="000000"/>
+          <w:lang w:val="en-US" w:eastAsia="ru-RU"/>
+        </w:rPr>
+        <w:t xml:space="preserve"> </w:t>
+      </w:r>
+      <w:r>
+        <w:rPr>
+          <w:rFonts w:ascii="Courier New" w:hAnsi="Courier New" w:cs="Courier New"/>
+          <w:b/>
+          <w:bCs/>
+          <w:color w:val="000080"/>
+          <w:lang w:val="en-US" w:eastAsia="ru-RU"/>
+        </w:rPr>
+        <w:t>*</w:t>
+      </w:r>
+      <w:r>
+        <w:rPr>
+          <w:rFonts w:ascii="Courier New" w:hAnsi="Courier New" w:cs="Courier New"/>
+          <w:color w:val="000000"/>
+          <w:lang w:val="en-US" w:eastAsia="ru-RU"/>
+        </w:rPr>
+        <w:t>md1_local</w:t>
+      </w:r>
+      <w:r>
+        <w:rPr>
+          <w:rFonts w:ascii="Courier New" w:hAnsi="Courier New" w:cs="Courier New"/>
+          <w:b/>
+          <w:bCs/>
+          <w:color w:val="000080"/>
+          <w:lang w:val="en-US" w:eastAsia="ru-RU"/>
+        </w:rPr>
+        <w:t>(</w:t>
+      </w:r>
+      <w:r>
+        <w:rPr>
+          <w:rFonts w:ascii="Courier New" w:hAnsi="Courier New" w:cs="Courier New"/>
+          <w:color w:val="8000FF"/>
+          <w:lang w:val="en-US" w:eastAsia="ru-RU"/>
+        </w:rPr>
+        <w:t>void</w:t>
+      </w:r>
+      <w:r>
+        <w:rPr>
+          <w:rFonts w:ascii="Courier New" w:hAnsi="Courier New" w:cs="Courier New"/>
+          <w:b/>
+          <w:bCs/>
+          <w:color w:val="000080"/>
+          <w:lang w:val="en-US" w:eastAsia="ru-RU"/>
+        </w:rPr>
+        <w:t>)</w:t>
+      </w:r>
+    </w:p>
+    <w:p>
+      <w:pPr>
+        <w:shd w:val="clear" w:color="auto" w:fill="FFFFFF"/>
+        <w:suppressAutoHyphens w:val="0"/>
+        <w:rPr>
+          <w:rFonts w:ascii="Courier New" w:hAnsi="Courier New" w:cs="Courier New"/>
+          <w:color w:val="000000"/>
+          <w:lang w:val="en-US" w:eastAsia="ru-RU"/>
+        </w:rPr>
+      </w:pPr>
+      <w:r>
+        <w:rPr>
+          <w:rFonts w:ascii="Courier New" w:hAnsi="Courier New" w:cs="Courier New"/>
+          <w:b/>
+          <w:bCs/>
+          <w:color w:val="000080"/>
+          <w:lang w:val="en-US" w:eastAsia="ru-RU"/>
+        </w:rPr>
+        <w:t>{</w:t>
+      </w:r>
+    </w:p>
+    <w:p>
+      <w:pPr>
+        <w:shd w:val="clear" w:color="auto" w:fill="FFFFFF"/>
+        <w:suppressAutoHyphens w:val="0"/>
+        <w:rPr>
+          <w:rFonts w:ascii="Courier New" w:hAnsi="Courier New" w:cs="Courier New"/>
+          <w:color w:val="000000"/>
+          <w:lang w:val="en-US" w:eastAsia="ru-RU"/>
+        </w:rPr>
+      </w:pPr>
+      <w:r>
+        <w:rPr>
+          <w:rFonts w:ascii="Courier New" w:hAnsi="Courier New" w:cs="Courier New"/>
+          <w:color w:val="000000"/>
+          <w:lang w:val="en-US" w:eastAsia="ru-RU"/>
+        </w:rPr>
+        <w:t xml:space="preserve">    </w:t>
+      </w:r>
+      <w:r>
+        <w:rPr>
+          <w:rFonts w:ascii="Courier New" w:hAnsi="Courier New" w:cs="Courier New"/>
+          <w:b/>
+          <w:bCs/>
+          <w:color w:val="0000FF"/>
+          <w:lang w:val="en-US" w:eastAsia="ru-RU"/>
+        </w:rPr>
+        <w:t>return</w:t>
+      </w:r>
+      <w:r>
+        <w:rPr>
+          <w:rFonts w:ascii="Courier New" w:hAnsi="Courier New" w:cs="Courier New"/>
+          <w:color w:val="000000"/>
+          <w:lang w:val="en-US" w:eastAsia="ru-RU"/>
+        </w:rPr>
+        <w:t xml:space="preserve"> md1_data</w:t>
+      </w:r>
+      <w:r>
+        <w:rPr>
+          <w:rFonts w:ascii="Courier New" w:hAnsi="Courier New" w:cs="Courier New"/>
+          <w:b/>
+          <w:bCs/>
+          <w:color w:val="000080"/>
+          <w:lang w:val="en-US" w:eastAsia="ru-RU"/>
+        </w:rPr>
+        <w:t>;</w:t>
+      </w:r>
+    </w:p>
+    <w:p>
+      <w:pPr>
+        <w:shd w:val="clear" w:color="auto" w:fill="FFFFFF"/>
+        <w:suppressAutoHyphens w:val="0"/>
+        <w:rPr>
+          <w:rFonts w:ascii="Courier New" w:hAnsi="Courier New" w:cs="Courier New"/>
+          <w:color w:val="000000"/>
+          <w:lang w:val="en-US" w:eastAsia="ru-RU"/>
+        </w:rPr>
+      </w:pPr>
+      <w:r>
+        <w:rPr>
+          <w:rFonts w:ascii="Courier New" w:hAnsi="Courier New" w:cs="Courier New"/>
+          <w:b/>
+          <w:bCs/>
+          <w:color w:val="000080"/>
+          <w:lang w:val="en-US" w:eastAsia="ru-RU"/>
+        </w:rPr>
+        <w:t>}</w:t>
+      </w:r>
+    </w:p>
+    <w:p>
+      <w:pPr>
+        <w:shd w:val="clear" w:color="auto" w:fill="FFFFFF"/>
+        <w:suppressAutoHyphens w:val="0"/>
+        <w:rPr>
+          <w:rFonts w:ascii="Courier New" w:hAnsi="Courier New" w:cs="Courier New"/>
+          <w:color w:val="000000"/>
+          <w:lang w:val="en-US" w:eastAsia="ru-RU"/>
+        </w:rPr>
+      </w:pPr>
+    </w:p>
+    <w:p>
+      <w:pPr>
+        <w:shd w:val="clear" w:color="auto" w:fill="FFFFFF"/>
+        <w:suppressAutoHyphens w:val="0"/>
+        <w:rPr>
+          <w:rFonts w:ascii="Courier New" w:hAnsi="Courier New" w:cs="Courier New"/>
+          <w:color w:val="000000"/>
+          <w:lang w:val="en-US" w:eastAsia="ru-RU"/>
+        </w:rPr>
+      </w:pPr>
+      <w:r>
+        <w:rPr>
+          <w:rFonts w:ascii="Courier New" w:hAnsi="Courier New" w:cs="Courier New"/>
+          <w:color w:val="8000FF"/>
+          <w:lang w:val="en-US" w:eastAsia="ru-RU"/>
+        </w:rPr>
+        <w:t>extern</w:t>
+      </w:r>
+      <w:r>
+        <w:rPr>
+          <w:rFonts w:ascii="Courier New" w:hAnsi="Courier New" w:cs="Courier New"/>
+          <w:color w:val="000000"/>
+          <w:lang w:val="en-US" w:eastAsia="ru-RU"/>
+        </w:rPr>
+        <w:t xml:space="preserve"> </w:t>
+      </w:r>
+      <w:r>
+        <w:rPr>
+          <w:rFonts w:ascii="Courier New" w:hAnsi="Courier New" w:cs="Courier New"/>
+          <w:color w:val="8000FF"/>
+          <w:lang w:val="en-US" w:eastAsia="ru-RU"/>
+        </w:rPr>
+        <w:t>char</w:t>
+      </w:r>
+      <w:r>
+        <w:rPr>
+          <w:rFonts w:ascii="Courier New" w:hAnsi="Courier New" w:cs="Courier New"/>
+          <w:color w:val="000000"/>
+          <w:lang w:val="en-US" w:eastAsia="ru-RU"/>
+        </w:rPr>
+        <w:t xml:space="preserve"> </w:t>
+      </w:r>
+      <w:r>
+        <w:rPr>
+          <w:rFonts w:ascii="Courier New" w:hAnsi="Courier New" w:cs="Courier New"/>
+          <w:b/>
+          <w:bCs/>
+          <w:color w:val="000080"/>
+          <w:lang w:val="en-US" w:eastAsia="ru-RU"/>
+        </w:rPr>
+        <w:t>*</w:t>
+      </w:r>
+      <w:r>
+        <w:rPr>
+          <w:rFonts w:ascii="Courier New" w:hAnsi="Courier New" w:cs="Courier New"/>
+          <w:color w:val="000000"/>
+          <w:lang w:val="en-US" w:eastAsia="ru-RU"/>
+        </w:rPr>
+        <w:t>md1_noexport</w:t>
+      </w:r>
+      <w:r>
+        <w:rPr>
+          <w:rFonts w:ascii="Courier New" w:hAnsi="Courier New" w:cs="Courier New"/>
+          <w:b/>
+          <w:bCs/>
+          <w:color w:val="000080"/>
+          <w:lang w:val="en-US" w:eastAsia="ru-RU"/>
+        </w:rPr>
+        <w:t>(</w:t>
+      </w:r>
+      <w:r>
+        <w:rPr>
+          <w:rFonts w:ascii="Courier New" w:hAnsi="Courier New" w:cs="Courier New"/>
+          <w:color w:val="8000FF"/>
+          <w:lang w:val="en-US" w:eastAsia="ru-RU"/>
+        </w:rPr>
+        <w:t>void</w:t>
+      </w:r>
+      <w:r>
+        <w:rPr>
+          <w:rFonts w:ascii="Courier New" w:hAnsi="Courier New" w:cs="Courier New"/>
+          <w:b/>
+          <w:bCs/>
+          <w:color w:val="000080"/>
+          <w:lang w:val="en-US" w:eastAsia="ru-RU"/>
+        </w:rPr>
+        <w:t>)</w:t>
+      </w:r>
+    </w:p>
+    <w:p>
+      <w:pPr>
+        <w:shd w:val="clear" w:color="auto" w:fill="FFFFFF"/>
+        <w:suppressAutoHyphens w:val="0"/>
+        <w:rPr>
+          <w:rFonts w:ascii="Courier New" w:hAnsi="Courier New" w:cs="Courier New"/>
+          <w:color w:val="000000"/>
+          <w:lang w:val="en-US" w:eastAsia="ru-RU"/>
+        </w:rPr>
+      </w:pPr>
+      <w:r>
+        <w:rPr>
+          <w:rFonts w:ascii="Courier New" w:hAnsi="Courier New" w:cs="Courier New"/>
+          <w:b/>
+          <w:bCs/>
+          <w:color w:val="000080"/>
+          <w:lang w:val="en-US" w:eastAsia="ru-RU"/>
+        </w:rPr>
+        <w:t>{</w:t>
+      </w:r>
+    </w:p>
+    <w:p>
+      <w:pPr>
+        <w:shd w:val="clear" w:color="auto" w:fill="FFFFFF"/>
+        <w:suppressAutoHyphens w:val="0"/>
+        <w:rPr>
+          <w:rFonts w:ascii="Courier New" w:hAnsi="Courier New" w:cs="Courier New"/>
+          <w:color w:val="000000"/>
+          <w:lang w:val="en-US" w:eastAsia="ru-RU"/>
+        </w:rPr>
+      </w:pPr>
+      <w:r>
+        <w:rPr>
+          <w:rFonts w:ascii="Courier New" w:hAnsi="Courier New" w:cs="Courier New"/>
+          <w:color w:val="000000"/>
+          <w:lang w:val="en-US" w:eastAsia="ru-RU"/>
+        </w:rPr>
+        <w:t xml:space="preserve">    </w:t>
+      </w:r>
+      <w:r>
+        <w:rPr>
+          <w:rFonts w:ascii="Courier New" w:hAnsi="Courier New" w:cs="Courier New"/>
+          <w:b/>
+          <w:bCs/>
+          <w:color w:val="0000FF"/>
+          <w:lang w:val="en-US" w:eastAsia="ru-RU"/>
+        </w:rPr>
+        <w:t>return</w:t>
+      </w:r>
+      <w:r>
+        <w:rPr>
+          <w:rFonts w:ascii="Courier New" w:hAnsi="Courier New" w:cs="Courier New"/>
+          <w:color w:val="000000"/>
+          <w:lang w:val="en-US" w:eastAsia="ru-RU"/>
+        </w:rPr>
+        <w:t xml:space="preserve"> md1_data</w:t>
+      </w:r>
+      <w:r>
+        <w:rPr>
+          <w:rFonts w:ascii="Courier New" w:hAnsi="Courier New" w:cs="Courier New"/>
+          <w:b/>
+          <w:bCs/>
+          <w:color w:val="000080"/>
+          <w:lang w:val="en-US" w:eastAsia="ru-RU"/>
+        </w:rPr>
+        <w:t>;</w:t>
+      </w:r>
+    </w:p>
+    <w:p>
+      <w:pPr>
+        <w:shd w:val="clear" w:color="auto" w:fill="FFFFFF"/>
+        <w:suppressAutoHyphens w:val="0"/>
+        <w:rPr>
+          <w:rFonts w:ascii="Courier New" w:hAnsi="Courier New" w:cs="Courier New"/>
+          <w:color w:val="000000"/>
+          <w:lang w:val="en-US" w:eastAsia="ru-RU"/>
+        </w:rPr>
+      </w:pPr>
+      <w:r>
+        <w:rPr>
+          <w:rFonts w:ascii="Courier New" w:hAnsi="Courier New" w:cs="Courier New"/>
+          <w:b/>
+          <w:bCs/>
+          <w:color w:val="000080"/>
+          <w:lang w:val="en-US" w:eastAsia="ru-RU"/>
+        </w:rPr>
+        <w:t>}</w:t>
+      </w:r>
+    </w:p>
+    <w:p>
+      <w:pPr>
+        <w:shd w:val="clear" w:color="auto" w:fill="FFFFFF"/>
+        <w:suppressAutoHyphens w:val="0"/>
+        <w:rPr>
+          <w:rFonts w:ascii="Courier New" w:hAnsi="Courier New" w:cs="Courier New"/>
+          <w:color w:val="000000"/>
+          <w:lang w:val="en-US" w:eastAsia="ru-RU"/>
+        </w:rPr>
+      </w:pPr>
+    </w:p>
+    <w:p>
+      <w:pPr>
+        <w:shd w:val="clear" w:color="auto" w:fill="FFFFFF"/>
+        <w:suppressAutoHyphens w:val="0"/>
+        <w:rPr>
+          <w:rFonts w:ascii="Courier New" w:hAnsi="Courier New" w:cs="Courier New"/>
+          <w:color w:val="000000"/>
+          <w:lang w:val="en-US" w:eastAsia="ru-RU"/>
+        </w:rPr>
+      </w:pPr>
+    </w:p>
+    <w:p>
+      <w:pPr>
+        <w:shd w:val="clear" w:color="auto" w:fill="FFFFFF"/>
+        <w:suppressAutoHyphens w:val="0"/>
+        <w:rPr>
+          <w:rFonts w:ascii="Courier New" w:hAnsi="Courier New" w:cs="Courier New"/>
+          <w:color w:val="000000"/>
+          <w:lang w:val="en-US" w:eastAsia="ru-RU"/>
+        </w:rPr>
+      </w:pPr>
+    </w:p>
+    <w:p>
+      <w:pPr>
+        <w:shd w:val="clear" w:color="auto" w:fill="FFFFFF"/>
+        <w:suppressAutoHyphens w:val="0"/>
+        <w:rPr>
+          <w:rFonts w:ascii="Courier New" w:hAnsi="Courier New" w:cs="Courier New"/>
+          <w:color w:val="000000"/>
+          <w:lang w:val="en-US" w:eastAsia="ru-RU"/>
+        </w:rPr>
+      </w:pPr>
+      <w:r>
+        <w:rPr>
+          <w:rFonts w:ascii="Courier New" w:hAnsi="Courier New" w:cs="Courier New"/>
+          <w:color w:val="000000"/>
+          <w:lang w:val="en-US" w:eastAsia="ru-RU"/>
+        </w:rPr>
+        <w:t>EXPORT_SYMBOL</w:t>
+      </w:r>
+      <w:r>
+        <w:rPr>
+          <w:rFonts w:ascii="Courier New" w:hAnsi="Courier New" w:cs="Courier New"/>
+          <w:b/>
+          <w:bCs/>
+          <w:color w:val="000080"/>
+          <w:lang w:val="en-US" w:eastAsia="ru-RU"/>
+        </w:rPr>
+        <w:t>(</w:t>
+      </w:r>
+      <w:r>
+        <w:rPr>
+          <w:rFonts w:ascii="Courier New" w:hAnsi="Courier New" w:cs="Courier New"/>
+          <w:color w:val="000000"/>
+          <w:lang w:val="en-US" w:eastAsia="ru-RU"/>
+        </w:rPr>
+        <w:t>md1_data</w:t>
+      </w:r>
+      <w:r>
+        <w:rPr>
+          <w:rFonts w:ascii="Courier New" w:hAnsi="Courier New" w:cs="Courier New"/>
+          <w:b/>
+          <w:bCs/>
+          <w:color w:val="000080"/>
+          <w:lang w:val="en-US" w:eastAsia="ru-RU"/>
+        </w:rPr>
+        <w:t>);</w:t>
+      </w:r>
+    </w:p>
+    <w:p>
+      <w:pPr>
+        <w:shd w:val="clear" w:color="auto" w:fill="FFFFFF"/>
+        <w:suppressAutoHyphens w:val="0"/>
+        <w:rPr>
+          <w:rFonts w:ascii="Courier New" w:hAnsi="Courier New" w:cs="Courier New"/>
+          <w:color w:val="000000"/>
+          <w:lang w:val="en-US" w:eastAsia="ru-RU"/>
+        </w:rPr>
+      </w:pPr>
+      <w:r>
+        <w:rPr>
+          <w:rFonts w:ascii="Courier New" w:hAnsi="Courier New" w:cs="Courier New"/>
+          <w:color w:val="000000"/>
+          <w:lang w:val="en-US" w:eastAsia="ru-RU"/>
+        </w:rPr>
+        <w:t>EXPORT_SYMBOL</w:t>
+      </w:r>
+      <w:r>
+        <w:rPr>
+          <w:rFonts w:ascii="Courier New" w:hAnsi="Courier New" w:cs="Courier New"/>
+          <w:b/>
+          <w:bCs/>
+          <w:color w:val="000080"/>
+          <w:lang w:val="en-US" w:eastAsia="ru-RU"/>
+        </w:rPr>
+        <w:t>(</w:t>
+      </w:r>
+      <w:r>
+        <w:rPr>
+          <w:rFonts w:ascii="Courier New" w:hAnsi="Courier New" w:cs="Courier New"/>
+          <w:color w:val="000000"/>
+          <w:lang w:val="en-US" w:eastAsia="ru-RU"/>
+        </w:rPr>
+        <w:t>md1_proc</w:t>
+      </w:r>
+      <w:r>
+        <w:rPr>
+          <w:rFonts w:ascii="Courier New" w:hAnsi="Courier New" w:cs="Courier New"/>
+          <w:b/>
+          <w:bCs/>
+          <w:color w:val="000080"/>
+          <w:lang w:val="en-US" w:eastAsia="ru-RU"/>
+        </w:rPr>
+        <w:t>);</w:t>
+      </w:r>
+    </w:p>
+    <w:p>
+      <w:pPr>
+        <w:shd w:val="clear" w:color="auto" w:fill="FFFFFF"/>
+        <w:suppressAutoHyphens w:val="0"/>
+        <w:rPr>
+          <w:rFonts w:ascii="Courier New" w:hAnsi="Courier New" w:cs="Courier New"/>
+          <w:color w:val="000000"/>
+          <w:lang w:val="en-US" w:eastAsia="ru-RU"/>
+        </w:rPr>
+      </w:pPr>
+    </w:p>
+    <w:p>
+      <w:pPr>
+        <w:shd w:val="clear" w:color="auto" w:fill="FFFFFF"/>
+        <w:suppressAutoHyphens w:val="0"/>
+        <w:rPr>
+          <w:rFonts w:ascii="Courier New" w:hAnsi="Courier New" w:cs="Courier New"/>
+          <w:color w:val="008000"/>
+          <w:lang w:eastAsia="ru-RU"/>
+        </w:rPr>
+      </w:pPr>
+      <w:r>
+        <w:rPr>
+          <w:rFonts w:ascii="Courier New" w:hAnsi="Courier New" w:cs="Courier New"/>
+          <w:color w:val="008000"/>
+          <w:lang w:eastAsia="ru-RU"/>
+        </w:rPr>
+        <w:t>/*</w:t>
+      </w:r>
+    </w:p>
+    <w:p>
+      <w:pPr>
+        <w:shd w:val="clear" w:color="auto" w:fill="FFFFFF"/>
+        <w:suppressAutoHyphens w:val="0"/>
+        <w:rPr>
+          <w:rFonts w:ascii="Courier New" w:hAnsi="Courier New" w:cs="Courier New"/>
+          <w:color w:val="008000"/>
+          <w:lang w:eastAsia="ru-RU"/>
+        </w:rPr>
+      </w:pPr>
+      <w:r>
+        <w:rPr>
+          <w:rFonts w:ascii="Courier New" w:hAnsi="Courier New" w:cs="Courier New"/>
+          <w:color w:val="008000"/>
+          <w:lang w:eastAsia="ru-RU"/>
+        </w:rPr>
+        <w:t xml:space="preserve">Модуль md2 связывается с экспорт-м именем по абсолютному адресу. </w:t>
+      </w:r>
+    </w:p>
+    <w:p>
+      <w:pPr>
+        <w:shd w:val="clear" w:color="auto" w:fill="FFFFFF"/>
+        <w:suppressAutoHyphens w:val="0"/>
+        <w:rPr>
+          <w:rFonts w:ascii="Courier New" w:hAnsi="Courier New" w:cs="Courier New"/>
+          <w:color w:val="008000"/>
+          <w:lang w:eastAsia="ru-RU"/>
+        </w:rPr>
+      </w:pPr>
+      <w:r>
+        <w:rPr>
+          <w:rFonts w:ascii="Courier New" w:hAnsi="Courier New" w:cs="Courier New"/>
+          <w:color w:val="008000"/>
+          <w:lang w:eastAsia="ru-RU"/>
+        </w:rPr>
+        <w:t xml:space="preserve">-&gt; бессмысленно предоставлять модуль в собранном виде — </w:t>
+      </w:r>
+    </w:p>
+    <w:p>
+      <w:pPr>
+        <w:shd w:val="clear" w:color="auto" w:fill="FFFFFF"/>
+        <w:suppressAutoHyphens w:val="0"/>
+        <w:rPr>
+          <w:rFonts w:ascii="Courier New" w:hAnsi="Courier New" w:cs="Courier New"/>
+          <w:color w:val="008000"/>
+          <w:lang w:eastAsia="ru-RU"/>
+        </w:rPr>
+      </w:pPr>
+      <w:r>
+        <w:rPr>
+          <w:rFonts w:ascii="Courier New" w:hAnsi="Courier New" w:cs="Courier New"/>
+          <w:color w:val="008000"/>
+          <w:lang w:eastAsia="ru-RU"/>
+        </w:rPr>
+        <w:t>он должен собираться на месте использования.</w:t>
+      </w:r>
+    </w:p>
+    <w:p>
+      <w:pPr>
+        <w:shd w:val="clear" w:color="auto" w:fill="FFFFFF"/>
+        <w:suppressAutoHyphens w:val="0"/>
+        <w:rPr>
+          <w:rFonts w:ascii="Courier New" w:hAnsi="Courier New" w:cs="Courier New"/>
+          <w:color w:val="000000"/>
+          <w:lang w:val="en-US" w:eastAsia="ru-RU"/>
+        </w:rPr>
+      </w:pPr>
+      <w:r>
+        <w:rPr>
+          <w:rFonts w:ascii="Courier New" w:hAnsi="Courier New" w:cs="Courier New"/>
+          <w:color w:val="008000"/>
+          <w:lang w:val="en-US" w:eastAsia="ru-RU"/>
+        </w:rPr>
+        <w:t>*/</w:t>
+      </w:r>
+    </w:p>
+    <w:p>
+      <w:pPr>
+        <w:shd w:val="clear" w:color="auto" w:fill="FFFFFF"/>
+        <w:suppressAutoHyphens w:val="0"/>
+        <w:rPr>
+          <w:rFonts w:ascii="Courier New" w:hAnsi="Courier New" w:cs="Courier New"/>
+          <w:color w:val="000000"/>
+          <w:lang w:val="en-US" w:eastAsia="ru-RU"/>
+        </w:rPr>
+      </w:pPr>
+    </w:p>
+    <w:p>
+      <w:pPr>
+        <w:shd w:val="clear" w:color="auto" w:fill="FFFFFF"/>
+        <w:suppressAutoHyphens w:val="0"/>
+        <w:rPr>
+          <w:rFonts w:ascii="Courier New" w:hAnsi="Courier New" w:cs="Courier New"/>
+          <w:color w:val="000000"/>
+          <w:lang w:val="en-US" w:eastAsia="ru-RU"/>
+        </w:rPr>
+      </w:pPr>
+      <w:r>
+        <w:rPr>
+          <w:rFonts w:ascii="Courier New" w:hAnsi="Courier New" w:cs="Courier New"/>
+          <w:color w:val="8000FF"/>
+          <w:lang w:val="en-US" w:eastAsia="ru-RU"/>
+        </w:rPr>
+        <w:t>static</w:t>
+      </w:r>
+      <w:r>
+        <w:rPr>
+          <w:rFonts w:ascii="Courier New" w:hAnsi="Courier New" w:cs="Courier New"/>
+          <w:color w:val="000000"/>
+          <w:lang w:val="en-US" w:eastAsia="ru-RU"/>
+        </w:rPr>
+        <w:t xml:space="preserve"> </w:t>
+      </w:r>
+      <w:r>
+        <w:rPr>
+          <w:rFonts w:ascii="Courier New" w:hAnsi="Courier New" w:cs="Courier New"/>
+          <w:color w:val="8000FF"/>
+          <w:lang w:val="en-US" w:eastAsia="ru-RU"/>
+        </w:rPr>
+        <w:t>int</w:t>
+      </w:r>
+      <w:r>
+        <w:rPr>
+          <w:rFonts w:ascii="Courier New" w:hAnsi="Courier New" w:cs="Courier New"/>
+          <w:color w:val="000000"/>
+          <w:lang w:val="en-US" w:eastAsia="ru-RU"/>
+        </w:rPr>
+        <w:t xml:space="preserve"> __init md_init</w:t>
+      </w:r>
+      <w:r>
+        <w:rPr>
+          <w:rFonts w:ascii="Courier New" w:hAnsi="Courier New" w:cs="Courier New"/>
+          <w:b/>
+          <w:bCs/>
+          <w:color w:val="000080"/>
+          <w:lang w:val="en-US" w:eastAsia="ru-RU"/>
+        </w:rPr>
+        <w:t>(</w:t>
+      </w:r>
+      <w:r>
+        <w:rPr>
+          <w:rFonts w:ascii="Courier New" w:hAnsi="Courier New" w:cs="Courier New"/>
+          <w:color w:val="8000FF"/>
+          <w:lang w:val="en-US" w:eastAsia="ru-RU"/>
+        </w:rPr>
+        <w:t>void</w:t>
+      </w:r>
+      <w:r>
+        <w:rPr>
+          <w:rFonts w:ascii="Courier New" w:hAnsi="Courier New" w:cs="Courier New"/>
+          <w:b/>
+          <w:bCs/>
+          <w:color w:val="000080"/>
+          <w:lang w:val="en-US" w:eastAsia="ru-RU"/>
+        </w:rPr>
+        <w:t>)</w:t>
+      </w:r>
+    </w:p>
+    <w:p>
+      <w:pPr>
+        <w:shd w:val="clear" w:color="auto" w:fill="FFFFFF"/>
+        <w:suppressAutoHyphens w:val="0"/>
+        <w:rPr>
+          <w:rFonts w:ascii="Courier New" w:hAnsi="Courier New" w:cs="Courier New"/>
+          <w:color w:val="000000"/>
+          <w:lang w:val="en-US" w:eastAsia="ru-RU"/>
+        </w:rPr>
+      </w:pPr>
+      <w:r>
+        <w:rPr>
+          <w:rFonts w:ascii="Courier New" w:hAnsi="Courier New" w:cs="Courier New"/>
+          <w:b/>
+          <w:bCs/>
+          <w:color w:val="000080"/>
+          <w:lang w:val="en-US" w:eastAsia="ru-RU"/>
+        </w:rPr>
+        <w:t>{</w:t>
+      </w:r>
+    </w:p>
+    <w:p>
+      <w:pPr>
+        <w:shd w:val="clear" w:color="auto" w:fill="FFFFFF"/>
+        <w:suppressAutoHyphens w:val="0"/>
+        <w:rPr>
+          <w:rFonts w:ascii="Courier New" w:hAnsi="Courier New" w:cs="Courier New"/>
+          <w:color w:val="000000"/>
+          <w:lang w:val="en-US" w:eastAsia="ru-RU"/>
+        </w:rPr>
+      </w:pPr>
+    </w:p>
+    <w:p>
+      <w:pPr>
+        <w:shd w:val="clear" w:color="auto" w:fill="FFFFFF"/>
+        <w:suppressAutoHyphens w:val="0"/>
+        <w:rPr>
+          <w:rFonts w:ascii="Courier New" w:hAnsi="Courier New" w:cs="Courier New"/>
+          <w:color w:val="000000"/>
+          <w:lang w:val="en-US" w:eastAsia="ru-RU"/>
+        </w:rPr>
+      </w:pPr>
+      <w:r>
+        <w:rPr>
+          <w:rFonts w:ascii="Courier New" w:hAnsi="Courier New" w:cs="Courier New"/>
+          <w:color w:val="000000"/>
+          <w:lang w:val="en-US" w:eastAsia="ru-RU"/>
+        </w:rPr>
+        <w:t xml:space="preserve">    printk</w:t>
+      </w:r>
+      <w:r>
+        <w:rPr>
+          <w:rFonts w:ascii="Courier New" w:hAnsi="Courier New" w:cs="Courier New"/>
+          <w:b/>
+          <w:bCs/>
+          <w:color w:val="000080"/>
+          <w:lang w:val="en-US" w:eastAsia="ru-RU"/>
+        </w:rPr>
+        <w:t>(</w:t>
       </w:r>
       <w:r>
         <w:rPr>
           <w:rFonts w:ascii="Courier New" w:hAnsi="Courier New" w:cs="Courier New"/>
           <w:color w:val="808080"/>
-          <w:lang w:eastAsia="ru-RU"/>
-        </w:rPr>
-        <w:t>Я тут в модуле md1!"</w:t>
-      </w:r>
-      <w:r>
-        <w:rPr>
-          <w:rFonts w:ascii="Courier New" w:hAnsi="Courier New" w:cs="Courier New"/>
-          <w:b/>
-          <w:bCs/>
-          <w:color w:val="000080"/>
-          <w:lang w:eastAsia="ru-RU"/>
+          <w:lang w:val="en-US" w:eastAsia="ru-RU"/>
+        </w:rPr>
+        <w:t>"</w:t>
+      </w:r>
+      <w:r>
+        <w:rPr>
+          <w:rFonts w:ascii="Courier New" w:hAnsi="Courier New" w:cs="Courier New"/>
+          <w:color w:val="808080"/>
+          <w:lang w:val="en-US" w:eastAsia="ru-RU"/>
+        </w:rPr>
+        <w:t>LAB3: module md1 start</w:t>
+      </w:r>
+      <w:r>
+        <w:rPr>
+          <w:rFonts w:ascii="Courier New" w:hAnsi="Courier New" w:cs="Courier New"/>
+          <w:color w:val="808080"/>
+          <w:lang w:val="en-US" w:eastAsia="ru-RU"/>
+        </w:rPr>
+        <w:t>\n"</w:t>
+      </w:r>
+      <w:r>
+        <w:rPr>
+          <w:rFonts w:ascii="Courier New" w:hAnsi="Courier New" w:cs="Courier New"/>
+          <w:b/>
+          <w:bCs/>
+          <w:color w:val="000080"/>
+          <w:lang w:val="en-US" w:eastAsia="ru-RU"/>
+        </w:rPr>
+        <w:t>);</w:t>
+      </w:r>
+    </w:p>
+    <w:p>
+      <w:pPr>
+        <w:shd w:val="clear" w:color="auto" w:fill="FFFFFF"/>
+        <w:suppressAutoHyphens w:val="0"/>
+        <w:rPr>
+          <w:rFonts w:ascii="Courier New" w:hAnsi="Courier New" w:cs="Courier New"/>
+          <w:color w:val="000000"/>
+          <w:lang w:val="en-US" w:eastAsia="ru-RU"/>
+        </w:rPr>
+      </w:pPr>
+      <w:r>
+        <w:rPr>
+          <w:rFonts w:ascii="Courier New" w:hAnsi="Courier New" w:cs="Courier New"/>
+          <w:color w:val="000000"/>
+          <w:lang w:val="en-US" w:eastAsia="ru-RU"/>
+        </w:rPr>
+        <w:t xml:space="preserve">    </w:t>
+      </w:r>
+      <w:r>
+        <w:rPr>
+          <w:rFonts w:ascii="Courier New" w:hAnsi="Courier New" w:cs="Courier New"/>
+          <w:b/>
+          <w:bCs/>
+          <w:color w:val="0000FF"/>
+          <w:lang w:val="en-US" w:eastAsia="ru-RU"/>
+        </w:rPr>
+        <w:t>return</w:t>
+      </w:r>
+      <w:r>
+        <w:rPr>
+          <w:rFonts w:ascii="Courier New" w:hAnsi="Courier New" w:cs="Courier New"/>
+          <w:color w:val="000000"/>
+          <w:lang w:val="en-US" w:eastAsia="ru-RU"/>
+        </w:rPr>
+        <w:t xml:space="preserve"> </w:t>
+      </w:r>
+      <w:r>
+        <w:rPr>
+          <w:rFonts w:ascii="Courier New" w:hAnsi="Courier New" w:cs="Courier New"/>
+          <w:color w:val="FF8000"/>
+          <w:lang w:val="en-US" w:eastAsia="ru-RU"/>
+        </w:rPr>
+        <w:t>0</w:t>
+      </w:r>
+      <w:r>
+        <w:rPr>
+          <w:rFonts w:ascii="Courier New" w:hAnsi="Courier New" w:cs="Courier New"/>
+          <w:b/>
+          <w:bCs/>
+          <w:color w:val="000080"/>
+          <w:lang w:val="en-US" w:eastAsia="ru-RU"/>
         </w:rPr>
         <w:t>;</w:t>
       </w:r>
@@ -4403,7 +5953,28 @@
         <w:rPr>
           <w:rFonts w:ascii="Courier New" w:hAnsi="Courier New" w:cs="Courier New"/>
           <w:color w:val="000000"/>
-          <w:lang w:eastAsia="ru-RU"/>
+          <w:lang w:val="en-US" w:eastAsia="ru-RU"/>
+        </w:rPr>
+      </w:pPr>
+      <w:r>
+        <w:rPr>
+          <w:rFonts w:ascii="Courier New" w:hAnsi="Courier New" w:cs="Courier New"/>
+          <w:b/>
+          <w:bCs/>
+          <w:color w:val="000080"/>
+          <w:lang w:val="en-US" w:eastAsia="ru-RU"/>
+        </w:rPr>
+        <w:t>}</w:t>
+      </w:r>
+    </w:p>
+    <w:p>
+      <w:pPr>
+        <w:shd w:val="clear" w:color="auto" w:fill="FFFFFF"/>
+        <w:suppressAutoHyphens w:val="0"/>
+        <w:rPr>
+          <w:rFonts w:ascii="Courier New" w:hAnsi="Courier New" w:cs="Courier New"/>
+          <w:color w:val="000000"/>
+          <w:lang w:val="en-US" w:eastAsia="ru-RU"/>
         </w:rPr>
       </w:pPr>
     </w:p>
@@ -4423,7 +5994,7 @@
           <w:color w:val="8000FF"/>
           <w:lang w:val="en-US" w:eastAsia="ru-RU"/>
         </w:rPr>
-        <w:t>extern</w:t>
+        <w:t>static</w:t>
       </w:r>
       <w:r>
         <w:rPr>
@@ -4439,12 +6010,122 @@
           <w:color w:val="8000FF"/>
           <w:lang w:val="en-US" w:eastAsia="ru-RU"/>
         </w:rPr>
-        <w:t>char</w:t>
-      </w:r>
-      <w:r>
-        <w:rPr>
-          <w:rFonts w:ascii="Courier New" w:hAnsi="Courier New" w:cs="Courier New"/>
-          <w:color w:val="000000"/>
+        <w:t>void</w:t>
+      </w:r>
+      <w:r>
+        <w:rPr>
+          <w:rFonts w:ascii="Courier New" w:hAnsi="Courier New" w:cs="Courier New"/>
+          <w:color w:val="000000"/>
+          <w:lang w:val="en-US" w:eastAsia="ru-RU"/>
+        </w:rPr>
+        <w:t xml:space="preserve"> __exit md_exit</w:t>
+      </w:r>
+      <w:r>
+        <w:rPr>
+          <w:rFonts w:ascii="Courier New" w:hAnsi="Courier New" w:cs="Courier New"/>
+          <w:b/>
+          <w:bCs/>
+          <w:color w:val="000080"/>
+          <w:lang w:val="en-US" w:eastAsia="ru-RU"/>
+        </w:rPr>
+        <w:t>(</w:t>
+      </w:r>
+      <w:r>
+        <w:rPr>
+          <w:rFonts w:ascii="Courier New" w:hAnsi="Courier New" w:cs="Courier New"/>
+          <w:color w:val="8000FF"/>
+          <w:lang w:val="en-US" w:eastAsia="ru-RU"/>
+        </w:rPr>
+        <w:t>void</w:t>
+      </w:r>
+      <w:r>
+        <w:rPr>
+          <w:rFonts w:ascii="Courier New" w:hAnsi="Courier New" w:cs="Courier New"/>
+          <w:b/>
+          <w:bCs/>
+          <w:color w:val="000080"/>
+          <w:lang w:val="en-US" w:eastAsia="ru-RU"/>
+        </w:rPr>
+        <w:t>)</w:t>
+      </w:r>
+    </w:p>
+    <w:p>
+      <w:pPr>
+        <w:shd w:val="clear" w:color="auto" w:fill="FFFFFF"/>
+        <w:suppressAutoHyphens w:val="0"/>
+        <w:rPr>
+          <w:rFonts w:ascii="Courier New" w:hAnsi="Courier New" w:cs="Courier New"/>
+          <w:color w:val="000000"/>
+          <w:lang w:val="en-US" w:eastAsia="ru-RU"/>
+        </w:rPr>
+      </w:pPr>
+      <w:r>
+        <w:rPr>
+          <w:rFonts w:ascii="Courier New" w:hAnsi="Courier New" w:cs="Courier New"/>
+          <w:b/>
+          <w:bCs/>
+          <w:color w:val="000080"/>
+          <w:lang w:val="en-US" w:eastAsia="ru-RU"/>
+        </w:rPr>
+        <w:t>{</w:t>
+      </w:r>
+    </w:p>
+    <w:p>
+      <w:pPr>
+        <w:shd w:val="clear" w:color="auto" w:fill="FFFFFF"/>
+        <w:suppressAutoHyphens w:val="0"/>
+        <w:rPr>
+          <w:rFonts w:ascii="Courier New" w:hAnsi="Courier New" w:cs="Courier New"/>
+          <w:color w:val="000000"/>
+          <w:lang w:val="en-US" w:eastAsia="ru-RU"/>
+        </w:rPr>
+      </w:pPr>
+      <w:r>
+        <w:rPr>
+          <w:rFonts w:ascii="Courier New" w:hAnsi="Courier New" w:cs="Courier New"/>
+          <w:color w:val="000000"/>
+          <w:lang w:val="en-US" w:eastAsia="ru-RU"/>
+        </w:rPr>
+        <w:t xml:space="preserve">    printk</w:t>
+      </w:r>
+      <w:r>
+        <w:rPr>
+          <w:rFonts w:ascii="Courier New" w:hAnsi="Courier New" w:cs="Courier New"/>
+          <w:b/>
+          <w:bCs/>
+          <w:color w:val="000080"/>
+          <w:lang w:val="en-US" w:eastAsia="ru-RU"/>
+        </w:rPr>
+        <w:t>(</w:t>
+      </w:r>
+      <w:r>
+        <w:rPr>
+          <w:rFonts w:ascii="Courier New" w:hAnsi="Courier New" w:cs="Courier New"/>
+          <w:color w:val="808080"/>
+          <w:lang w:val="en-US" w:eastAsia="ru-RU"/>
+        </w:rPr>
+        <w:t>"</w:t>
+      </w:r>
+      <w:r>
+        <w:rPr>
+          <w:rFonts w:ascii="Courier New" w:hAnsi="Courier New" w:cs="Courier New"/>
+          <w:color w:val="808080"/>
+          <w:lang w:val="en-US" w:eastAsia="ru-RU"/>
+        </w:rPr>
+        <w:t xml:space="preserve">LAB3: module md1 </w:t>
+      </w:r>
+      <w:r>
+        <w:rPr>
+          <w:rFonts w:ascii="Courier New" w:hAnsi="Courier New" w:cs="Courier New"/>
+          <w:color w:val="808080"/>
+          <w:lang w:val="en-US" w:eastAsia="ru-RU"/>
+        </w:rPr>
+        <w:t>unloaded</w:t>
+      </w:r>
+      <w:r>
+        <w:rPr>
+          <w:rFonts w:ascii="Courier New" w:hAnsi="Courier New" w:cs="Courier New"/>
+          <w:color w:val="808080"/>
           <w:lang w:val="en-US" w:eastAsia="ru-RU"/>
         </w:rPr>
         <w:t xml:space="preserve"> </w:t>
@@ -4452,20 +6133,71 @@
       <w:r>
         <w:rPr>
           <w:rFonts w:ascii="Courier New" w:hAnsi="Courier New" w:cs="Courier New"/>
-          <w:b/>
-          <w:bCs/>
-          <w:color w:val="000080"/>
-          <w:lang w:val="en-US" w:eastAsia="ru-RU"/>
-        </w:rPr>
-        <w:t>*</w:t>
-      </w:r>
-      <w:r>
-        <w:rPr>
-          <w:rFonts w:ascii="Courier New" w:hAnsi="Courier New" w:cs="Courier New"/>
-          <w:color w:val="000000"/>
-          <w:lang w:val="en-US" w:eastAsia="ru-RU"/>
-        </w:rPr>
-        <w:t>md1_proc</w:t>
+          <w:color w:val="808080"/>
+          <w:lang w:val="en-US" w:eastAsia="ru-RU"/>
+        </w:rPr>
+        <w:t>\n"</w:t>
+      </w:r>
+      <w:r>
+        <w:rPr>
+          <w:rFonts w:ascii="Courier New" w:hAnsi="Courier New" w:cs="Courier New"/>
+          <w:b/>
+          <w:bCs/>
+          <w:color w:val="000080"/>
+          <w:lang w:val="en-US" w:eastAsia="ru-RU"/>
+        </w:rPr>
+        <w:t>);</w:t>
+      </w:r>
+    </w:p>
+    <w:p>
+      <w:pPr>
+        <w:shd w:val="clear" w:color="auto" w:fill="FFFFFF"/>
+        <w:suppressAutoHyphens w:val="0"/>
+        <w:rPr>
+          <w:rFonts w:ascii="Courier New" w:hAnsi="Courier New" w:cs="Courier New"/>
+          <w:color w:val="000000"/>
+          <w:lang w:val="en-US" w:eastAsia="ru-RU"/>
+        </w:rPr>
+      </w:pPr>
+      <w:r>
+        <w:rPr>
+          <w:rFonts w:ascii="Courier New" w:hAnsi="Courier New" w:cs="Courier New"/>
+          <w:b/>
+          <w:bCs/>
+          <w:color w:val="000080"/>
+          <w:lang w:val="en-US" w:eastAsia="ru-RU"/>
+        </w:rPr>
+        <w:t>}</w:t>
+      </w:r>
+    </w:p>
+    <w:p>
+      <w:pPr>
+        <w:shd w:val="clear" w:color="auto" w:fill="FFFFFF"/>
+        <w:suppressAutoHyphens w:val="0"/>
+        <w:rPr>
+          <w:rFonts w:ascii="Courier New" w:hAnsi="Courier New" w:cs="Courier New"/>
+          <w:color w:val="000000"/>
+          <w:lang w:val="en-US" w:eastAsia="ru-RU"/>
+        </w:rPr>
+      </w:pPr>
+    </w:p>
+    <w:p>
+      <w:pPr>
+        <w:shd w:val="clear" w:color="auto" w:fill="FFFFFF"/>
+        <w:suppressAutoHyphens w:val="0"/>
+        <w:rPr>
+          <w:rFonts w:ascii="Courier New" w:hAnsi="Courier New" w:cs="Courier New"/>
+          <w:color w:val="000000"/>
+          <w:lang w:val="en-US" w:eastAsia="ru-RU"/>
+        </w:rPr>
+      </w:pPr>
+      <w:r>
+        <w:rPr>
+          <w:rFonts w:ascii="Courier New" w:hAnsi="Courier New" w:cs="Courier New"/>
+          <w:color w:val="000000"/>
+          <w:lang w:val="en-US" w:eastAsia="ru-RU"/>
+        </w:rPr>
+        <w:t>module_init</w:t>
       </w:r>
       <w:r>
         <w:rPr>
@@ -4480,9 +6212,460 @@
       <w:r>
         <w:rPr>
           <w:rFonts w:ascii="Courier New" w:hAnsi="Courier New" w:cs="Courier New"/>
+          <w:color w:val="000000"/>
+          <w:lang w:val="en-US" w:eastAsia="ru-RU"/>
+        </w:rPr>
+        <w:t>md_init</w:t>
+      </w:r>
+      <w:r>
+        <w:rPr>
+          <w:rFonts w:ascii="Courier New" w:hAnsi="Courier New" w:cs="Courier New"/>
+          <w:b/>
+          <w:bCs/>
+          <w:color w:val="000080"/>
+          <w:lang w:val="en-US" w:eastAsia="ru-RU"/>
+        </w:rPr>
+        <w:t>);</w:t>
+      </w:r>
+    </w:p>
+    <w:p>
+      <w:pPr>
+        <w:shd w:val="clear" w:color="auto" w:fill="FFFFFF"/>
+        <w:suppressAutoHyphens w:val="0"/>
+        <w:rPr>
+          <w:rFonts w:ascii="Courier New" w:hAnsi="Courier New" w:cs="Courier New"/>
+          <w:b/>
+          <w:bCs/>
+          <w:color w:val="000080"/>
+          <w:lang w:val="en-US" w:eastAsia="ru-RU"/>
+        </w:rPr>
+      </w:pPr>
+      <w:r>
+        <w:rPr>
+          <w:rFonts w:ascii="Courier New" w:hAnsi="Courier New" w:cs="Courier New"/>
+          <w:color w:val="000000"/>
+          <w:lang w:val="en-US" w:eastAsia="ru-RU"/>
+        </w:rPr>
+        <w:t>module_exit</w:t>
+      </w:r>
+      <w:r>
+        <w:rPr>
+          <w:rFonts w:ascii="Courier New" w:hAnsi="Courier New" w:cs="Courier New"/>
+          <w:b/>
+          <w:bCs/>
+          <w:color w:val="000080"/>
+          <w:lang w:val="en-US" w:eastAsia="ru-RU"/>
+        </w:rPr>
+        <w:t>(</w:t>
+      </w:r>
+      <w:r>
+        <w:rPr>
+          <w:rFonts w:ascii="Courier New" w:hAnsi="Courier New" w:cs="Courier New"/>
+          <w:color w:val="000000"/>
+          <w:lang w:val="en-US" w:eastAsia="ru-RU"/>
+        </w:rPr>
+        <w:t>md_exit</w:t>
+      </w:r>
+      <w:r>
+        <w:rPr>
+          <w:rFonts w:ascii="Courier New" w:hAnsi="Courier New" w:cs="Courier New"/>
+          <w:b/>
+          <w:bCs/>
+          <w:color w:val="000080"/>
+          <w:lang w:val="en-US" w:eastAsia="ru-RU"/>
+        </w:rPr>
+        <w:t>);</w:t>
+      </w:r>
+    </w:p>
+    <w:p>
+      <w:pPr>
+        <w:shd w:val="clear" w:color="auto" w:fill="FFFFFF"/>
+        <w:suppressAutoHyphens w:val="0"/>
+        <w:rPr>
+          <w:rFonts w:ascii="Courier New" w:hAnsi="Courier New" w:cs="Courier New"/>
+          <w:b/>
+          <w:bCs/>
+          <w:color w:val="000080"/>
+          <w:lang w:val="en-US" w:eastAsia="ru-RU"/>
+        </w:rPr>
+      </w:pPr>
+    </w:p>
+    <w:p>
+      <w:pPr>
+        <w:shd w:val="clear" w:color="auto" w:fill="FFFFFF"/>
+        <w:suppressAutoHyphens w:val="0"/>
+        <w:rPr>
+          <w:rFonts w:ascii="Courier New" w:hAnsi="Courier New" w:cs="Courier New"/>
+          <w:b/>
+          <w:bCs/>
+          <w:color w:val="000080"/>
+          <w:lang w:val="en-US" w:eastAsia="ru-RU"/>
+        </w:rPr>
+      </w:pPr>
+    </w:p>
+    <w:p>
+      <w:pPr>
+        <w:pStyle w:val="im-mess"/>
+        <w:rPr>
+          <w:b/>
+          <w:bCs/>
+        </w:rPr>
+      </w:pPr>
+      <w:r>
+        <w:rPr>
+          <w:b/>
+          <w:bCs/>
+        </w:rPr>
+        <w:t xml:space="preserve">Листинг </w:t>
+      </w:r>
+      <w:r>
+        <w:rPr>
+          <w:b/>
+          <w:bCs/>
+          <w:lang w:val="en-US"/>
+        </w:rPr>
+        <w:t>md</w:t>
+      </w:r>
+      <w:r>
+        <w:rPr>
+          <w:b/>
+          <w:bCs/>
+        </w:rPr>
+        <w:t>2</w:t>
+      </w:r>
+    </w:p>
+    <w:p>
+      <w:pPr>
+        <w:pStyle w:val="im-mess"/>
+        <w:rPr>
+          <w:b/>
+          <w:bCs/>
+        </w:rPr>
+      </w:pPr>
+      <w:r>
+        <w:rPr>
+          <w:b/>
+          <w:bCs/>
+        </w:rPr>
+        <w:t>Взаимодействие загружаемых модулей ядра. М</w:t>
+      </w:r>
+      <w:r>
+        <w:rPr>
+          <w:b/>
+          <w:bCs/>
+        </w:rPr>
+        <w:t>одуль</w:t>
+      </w:r>
+      <w:r>
+        <w:rPr>
+          <w:b/>
+          <w:bCs/>
+        </w:rPr>
+        <w:t xml:space="preserve"> 2</w:t>
+      </w:r>
+      <w:r>
+        <w:rPr>
+          <w:b/>
+          <w:bCs/>
+        </w:rPr>
+        <w:t xml:space="preserve"> </w:t>
+      </w:r>
+      <w:r>
+        <w:rPr>
+          <w:b/>
+          <w:bCs/>
+        </w:rPr>
+        <w:t>демонстрирует использование данных и функций экспортируемых первым модулем</w:t>
+      </w:r>
+    </w:p>
+    <w:p>
+      <w:pPr>
+        <w:pStyle w:val="im-mess"/>
+        <w:rPr>
+          <w:b/>
+          <w:bCs/>
+        </w:rPr>
+      </w:pPr>
+    </w:p>
+    <w:p>
+      <w:pPr>
+        <w:shd w:val="clear" w:color="auto" w:fill="FFFFFF"/>
+        <w:suppressAutoHyphens w:val="0"/>
+        <w:rPr>
+          <w:rFonts w:ascii="Courier New" w:hAnsi="Courier New" w:cs="Courier New"/>
+          <w:color w:val="008000"/>
+          <w:lang w:val="en-US" w:eastAsia="ru-RU"/>
+        </w:rPr>
+      </w:pPr>
+      <w:r>
+        <w:rPr>
+          <w:rFonts w:ascii="Courier New" w:hAnsi="Courier New" w:cs="Courier New"/>
+          <w:color w:val="804000"/>
+          <w:lang w:val="en-US" w:eastAsia="ru-RU"/>
+        </w:rPr>
+        <w:t xml:space="preserve">#include &lt;linux/module.h&gt; </w:t>
+      </w:r>
+      <w:r>
+        <w:rPr>
+          <w:rFonts w:ascii="Courier New" w:hAnsi="Courier New" w:cs="Courier New"/>
+          <w:color w:val="008000"/>
+          <w:lang w:val="en-US" w:eastAsia="ru-RU"/>
+        </w:rPr>
+        <w:t xml:space="preserve">// </w:t>
+      </w:r>
+      <w:r>
+        <w:rPr>
+          <w:rFonts w:ascii="Courier New" w:hAnsi="Courier New" w:cs="Courier New"/>
+          <w:color w:val="008000"/>
+          <w:lang w:eastAsia="ru-RU"/>
+        </w:rPr>
+        <w:t>макросы</w:t>
+      </w:r>
+      <w:r>
+        <w:rPr>
+          <w:rFonts w:ascii="Courier New" w:hAnsi="Courier New" w:cs="Courier New"/>
+          <w:color w:val="008000"/>
+          <w:lang w:val="en-US" w:eastAsia="ru-RU"/>
+        </w:rPr>
+        <w:t xml:space="preserve"> MODULE_&lt;...&gt;</w:t>
+      </w:r>
+    </w:p>
+    <w:p>
+      <w:pPr>
+        <w:shd w:val="clear" w:color="auto" w:fill="FFFFFF"/>
+        <w:suppressAutoHyphens w:val="0"/>
+        <w:rPr>
+          <w:rFonts w:ascii="Courier New" w:hAnsi="Courier New" w:cs="Courier New"/>
+          <w:color w:val="008000"/>
+          <w:lang w:val="en-US" w:eastAsia="ru-RU"/>
+        </w:rPr>
+      </w:pPr>
+      <w:r>
+        <w:rPr>
+          <w:rFonts w:ascii="Courier New" w:hAnsi="Courier New" w:cs="Courier New"/>
+          <w:color w:val="804000"/>
+          <w:lang w:val="en-US" w:eastAsia="ru-RU"/>
+        </w:rPr>
+        <w:t xml:space="preserve">#include &lt;linux/init.h&gt;   </w:t>
+      </w:r>
+      <w:r>
+        <w:rPr>
+          <w:rFonts w:ascii="Courier New" w:hAnsi="Courier New" w:cs="Courier New"/>
+          <w:color w:val="008000"/>
+          <w:lang w:val="en-US" w:eastAsia="ru-RU"/>
+        </w:rPr>
+        <w:t xml:space="preserve">// __init </w:t>
+      </w:r>
+      <w:r>
+        <w:rPr>
+          <w:rFonts w:ascii="Courier New" w:hAnsi="Courier New" w:cs="Courier New"/>
+          <w:color w:val="008000"/>
+          <w:lang w:eastAsia="ru-RU"/>
+        </w:rPr>
+        <w:t>и</w:t>
+      </w:r>
+      <w:r>
+        <w:rPr>
+          <w:rFonts w:ascii="Courier New" w:hAnsi="Courier New" w:cs="Courier New"/>
+          <w:color w:val="008000"/>
+          <w:lang w:val="en-US" w:eastAsia="ru-RU"/>
+        </w:rPr>
+        <w:t xml:space="preserve"> __exit</w:t>
+      </w:r>
+    </w:p>
+    <w:p>
+      <w:pPr>
+        <w:shd w:val="clear" w:color="auto" w:fill="FFFFFF"/>
+        <w:suppressAutoHyphens w:val="0"/>
+        <w:rPr>
+          <w:rFonts w:ascii="Courier New" w:hAnsi="Courier New" w:cs="Courier New"/>
+          <w:color w:val="804000"/>
+          <w:lang w:val="en-US" w:eastAsia="ru-RU"/>
+        </w:rPr>
+      </w:pPr>
+      <w:r>
+        <w:rPr>
+          <w:rFonts w:ascii="Courier New" w:hAnsi="Courier New" w:cs="Courier New"/>
+          <w:color w:val="804000"/>
+          <w:lang w:val="en-US" w:eastAsia="ru-RU"/>
+        </w:rPr>
+        <w:t>#include "md.h"</w:t>
+      </w:r>
+    </w:p>
+    <w:p>
+      <w:pPr>
+        <w:shd w:val="clear" w:color="auto" w:fill="FFFFFF"/>
+        <w:suppressAutoHyphens w:val="0"/>
+        <w:rPr>
+          <w:rFonts w:ascii="Courier New" w:hAnsi="Courier New" w:cs="Courier New"/>
+          <w:color w:val="000000"/>
+          <w:lang w:val="en-US" w:eastAsia="ru-RU"/>
+        </w:rPr>
+      </w:pPr>
+    </w:p>
+    <w:p>
+      <w:pPr>
+        <w:shd w:val="clear" w:color="auto" w:fill="FFFFFF"/>
+        <w:suppressAutoHyphens w:val="0"/>
+        <w:rPr>
+          <w:rFonts w:ascii="Courier New" w:hAnsi="Courier New" w:cs="Courier New"/>
+          <w:color w:val="000000"/>
+          <w:lang w:val="en-US" w:eastAsia="ru-RU"/>
+        </w:rPr>
+      </w:pPr>
+      <w:r>
+        <w:rPr>
+          <w:rFonts w:ascii="Courier New" w:hAnsi="Courier New" w:cs="Courier New"/>
+          <w:color w:val="000000"/>
+          <w:lang w:val="en-US" w:eastAsia="ru-RU"/>
+        </w:rPr>
+        <w:t>MODULE_LICENSE</w:t>
+      </w:r>
+      <w:r>
+        <w:rPr>
+          <w:rFonts w:ascii="Courier New" w:hAnsi="Courier New" w:cs="Courier New"/>
+          <w:b/>
+          <w:bCs/>
+          <w:color w:val="000080"/>
+          <w:lang w:val="en-US" w:eastAsia="ru-RU"/>
+        </w:rPr>
+        <w:t>(</w:t>
+      </w:r>
+      <w:r>
+        <w:rPr>
+          <w:rFonts w:ascii="Courier New" w:hAnsi="Courier New" w:cs="Courier New"/>
+          <w:color w:val="808080"/>
+          <w:lang w:val="en-US" w:eastAsia="ru-RU"/>
+        </w:rPr>
+        <w:t>"GPL"</w:t>
+      </w:r>
+      <w:r>
+        <w:rPr>
+          <w:rFonts w:ascii="Courier New" w:hAnsi="Courier New" w:cs="Courier New"/>
+          <w:b/>
+          <w:bCs/>
+          <w:color w:val="000080"/>
+          <w:lang w:val="en-US" w:eastAsia="ru-RU"/>
+        </w:rPr>
+        <w:t>);</w:t>
+      </w:r>
+    </w:p>
+    <w:p>
+      <w:pPr>
+        <w:shd w:val="clear" w:color="auto" w:fill="FFFFFF"/>
+        <w:suppressAutoHyphens w:val="0"/>
+        <w:rPr>
+          <w:rFonts w:ascii="Courier New" w:hAnsi="Courier New" w:cs="Courier New"/>
+          <w:color w:val="000000"/>
+          <w:lang w:val="en-US" w:eastAsia="ru-RU"/>
+        </w:rPr>
+      </w:pPr>
+      <w:r>
+        <w:rPr>
+          <w:rFonts w:ascii="Courier New" w:hAnsi="Courier New" w:cs="Courier New"/>
+          <w:color w:val="000000"/>
+          <w:lang w:val="en-US" w:eastAsia="ru-RU"/>
+        </w:rPr>
+        <w:t>MODULE_AUTHOR</w:t>
+      </w:r>
+      <w:r>
+        <w:rPr>
+          <w:rFonts w:ascii="Courier New" w:hAnsi="Courier New" w:cs="Courier New"/>
+          <w:b/>
+          <w:bCs/>
+          <w:color w:val="000080"/>
+          <w:lang w:val="en-US" w:eastAsia="ru-RU"/>
+        </w:rPr>
+        <w:t>(</w:t>
+      </w:r>
+      <w:r>
+        <w:rPr>
+          <w:rFonts w:ascii="Courier New" w:hAnsi="Courier New" w:cs="Courier New"/>
+          <w:color w:val="808080"/>
+          <w:lang w:val="en-US" w:eastAsia="ru-RU"/>
+        </w:rPr>
+        <w:t>"Tursunov Jasur"</w:t>
+      </w:r>
+      <w:r>
+        <w:rPr>
+          <w:rFonts w:ascii="Courier New" w:hAnsi="Courier New" w:cs="Courier New"/>
+          <w:b/>
+          <w:bCs/>
+          <w:color w:val="000080"/>
+          <w:lang w:val="en-US" w:eastAsia="ru-RU"/>
+        </w:rPr>
+        <w:t>);</w:t>
+      </w:r>
+    </w:p>
+    <w:p>
+      <w:pPr>
+        <w:shd w:val="clear" w:color="auto" w:fill="FFFFFF"/>
+        <w:suppressAutoHyphens w:val="0"/>
+        <w:rPr>
+          <w:rFonts w:ascii="Courier New" w:hAnsi="Courier New" w:cs="Courier New"/>
+          <w:color w:val="000000"/>
+          <w:lang w:val="en-US" w:eastAsia="ru-RU"/>
+        </w:rPr>
+      </w:pPr>
+    </w:p>
+    <w:p>
+      <w:pPr>
+        <w:shd w:val="clear" w:color="auto" w:fill="FFFFFF"/>
+        <w:suppressAutoHyphens w:val="0"/>
+        <w:rPr>
+          <w:rFonts w:ascii="Courier New" w:hAnsi="Courier New" w:cs="Courier New"/>
+          <w:color w:val="000000"/>
+          <w:lang w:val="en-US" w:eastAsia="ru-RU"/>
+        </w:rPr>
+      </w:pPr>
+      <w:r>
+        <w:rPr>
+          <w:rFonts w:ascii="Courier New" w:hAnsi="Courier New" w:cs="Courier New"/>
           <w:color w:val="8000FF"/>
           <w:lang w:val="en-US" w:eastAsia="ru-RU"/>
         </w:rPr>
+        <w:t>static</w:t>
+      </w:r>
+      <w:r>
+        <w:rPr>
+          <w:rFonts w:ascii="Courier New" w:hAnsi="Courier New" w:cs="Courier New"/>
+          <w:color w:val="000000"/>
+          <w:lang w:val="en-US" w:eastAsia="ru-RU"/>
+        </w:rPr>
+        <w:t xml:space="preserve"> </w:t>
+      </w:r>
+      <w:r>
+        <w:rPr>
+          <w:rFonts w:ascii="Courier New" w:hAnsi="Courier New" w:cs="Courier New"/>
+          <w:color w:val="8000FF"/>
+          <w:lang w:val="en-US" w:eastAsia="ru-RU"/>
+        </w:rPr>
+        <w:t>int</w:t>
+      </w:r>
+      <w:r>
+        <w:rPr>
+          <w:rFonts w:ascii="Courier New" w:hAnsi="Courier New" w:cs="Courier New"/>
+          <w:color w:val="000000"/>
+          <w:lang w:val="en-US" w:eastAsia="ru-RU"/>
+        </w:rPr>
+        <w:t xml:space="preserve"> __init md_init</w:t>
+      </w:r>
+      <w:r>
+        <w:rPr>
+          <w:rFonts w:ascii="Courier New" w:hAnsi="Courier New" w:cs="Courier New"/>
+          <w:b/>
+          <w:bCs/>
+          <w:color w:val="000080"/>
+          <w:lang w:val="en-US" w:eastAsia="ru-RU"/>
+        </w:rPr>
+        <w:t>(</w:t>
+      </w:r>
+      <w:r>
+        <w:rPr>
+          <w:rFonts w:ascii="Courier New" w:hAnsi="Courier New" w:cs="Courier New"/>
+          <w:color w:val="8000FF"/>
+          <w:lang w:val="en-US" w:eastAsia="ru-RU"/>
+        </w:rPr>
         <w:t>void</w:t>
       </w:r>
       <w:r>
@@ -4533,6 +6716,293 @@
           <w:color w:val="000000"/>
           <w:lang w:val="en-US" w:eastAsia="ru-RU"/>
         </w:rPr>
+        <w:t xml:space="preserve">    printk</w:t>
+      </w:r>
+      <w:r>
+        <w:rPr>
+          <w:rFonts w:ascii="Courier New" w:hAnsi="Courier New" w:cs="Courier New"/>
+          <w:b/>
+          <w:bCs/>
+          <w:color w:val="000080"/>
+          <w:lang w:val="en-US" w:eastAsia="ru-RU"/>
+        </w:rPr>
+        <w:t>(</w:t>
+      </w:r>
+      <w:r>
+        <w:rPr>
+          <w:rFonts w:ascii="Courier New" w:hAnsi="Courier New" w:cs="Courier New"/>
+          <w:color w:val="808080"/>
+          <w:lang w:val="en-US" w:eastAsia="ru-RU"/>
+        </w:rPr>
+        <w:t>"</w:t>
+      </w:r>
+      <w:r>
+        <w:rPr>
+          <w:rFonts w:ascii="Courier New" w:hAnsi="Courier New" w:cs="Courier New"/>
+          <w:color w:val="808080"/>
+          <w:lang w:val="en-US" w:eastAsia="ru-RU"/>
+        </w:rPr>
+        <w:t>LAB3: module md</w:t>
+      </w:r>
+      <w:r>
+        <w:rPr>
+          <w:rFonts w:ascii="Courier New" w:hAnsi="Courier New" w:cs="Courier New"/>
+          <w:color w:val="808080"/>
+          <w:lang w:val="en-US" w:eastAsia="ru-RU"/>
+        </w:rPr>
+        <w:t>2</w:t>
+      </w:r>
+      <w:r>
+        <w:rPr>
+          <w:rFonts w:ascii="Courier New" w:hAnsi="Courier New" w:cs="Courier New"/>
+          <w:color w:val="808080"/>
+          <w:lang w:val="en-US" w:eastAsia="ru-RU"/>
+        </w:rPr>
+        <w:t xml:space="preserve"> start</w:t>
+      </w:r>
+      <w:r>
+        <w:rPr>
+          <w:rFonts w:ascii="Courier New" w:hAnsi="Courier New" w:cs="Courier New"/>
+          <w:color w:val="808080"/>
+          <w:lang w:val="en-US" w:eastAsia="ru-RU"/>
+        </w:rPr>
+        <w:t>!</w:t>
+      </w:r>
+      <w:r>
+        <w:rPr>
+          <w:rFonts w:ascii="Courier New" w:hAnsi="Courier New" w:cs="Courier New"/>
+          <w:color w:val="808080"/>
+          <w:lang w:val="en-US" w:eastAsia="ru-RU"/>
+        </w:rPr>
+        <w:t>\n"</w:t>
+      </w:r>
+      <w:r>
+        <w:rPr>
+          <w:rFonts w:ascii="Courier New" w:hAnsi="Courier New" w:cs="Courier New"/>
+          <w:b/>
+          <w:bCs/>
+          <w:color w:val="000080"/>
+          <w:lang w:val="en-US" w:eastAsia="ru-RU"/>
+        </w:rPr>
+        <w:t>);</w:t>
+      </w:r>
+    </w:p>
+    <w:p>
+      <w:pPr>
+        <w:shd w:val="clear" w:color="auto" w:fill="FFFFFF"/>
+        <w:suppressAutoHyphens w:val="0"/>
+        <w:rPr>
+          <w:rFonts w:ascii="Courier New" w:hAnsi="Courier New" w:cs="Courier New"/>
+          <w:color w:val="000000"/>
+          <w:lang w:val="en-US" w:eastAsia="ru-RU"/>
+        </w:rPr>
+      </w:pPr>
+    </w:p>
+    <w:p>
+      <w:pPr>
+        <w:shd w:val="clear" w:color="auto" w:fill="FFFFFF"/>
+        <w:suppressAutoHyphens w:val="0"/>
+        <w:rPr>
+          <w:rFonts w:ascii="Courier New" w:hAnsi="Courier New" w:cs="Courier New"/>
+          <w:color w:val="000000"/>
+          <w:lang w:val="en-US" w:eastAsia="ru-RU"/>
+        </w:rPr>
+      </w:pPr>
+      <w:r>
+        <w:rPr>
+          <w:rFonts w:ascii="Courier New" w:hAnsi="Courier New" w:cs="Courier New"/>
+          <w:color w:val="000000"/>
+          <w:lang w:val="en-US" w:eastAsia="ru-RU"/>
+        </w:rPr>
+        <w:t xml:space="preserve">    printk</w:t>
+      </w:r>
+      <w:r>
+        <w:rPr>
+          <w:rFonts w:ascii="Courier New" w:hAnsi="Courier New" w:cs="Courier New"/>
+          <w:b/>
+          <w:bCs/>
+          <w:color w:val="000080"/>
+          <w:lang w:val="en-US" w:eastAsia="ru-RU"/>
+        </w:rPr>
+        <w:t>(</w:t>
+      </w:r>
+      <w:r>
+        <w:rPr>
+          <w:rFonts w:ascii="Courier New" w:hAnsi="Courier New" w:cs="Courier New"/>
+          <w:color w:val="808080"/>
+          <w:lang w:val="en-US" w:eastAsia="ru-RU"/>
+        </w:rPr>
+        <w:t>"</w:t>
+      </w:r>
+      <w:r>
+        <w:rPr>
+          <w:rFonts w:ascii="Courier New" w:hAnsi="Courier New" w:cs="Courier New"/>
+          <w:color w:val="808080"/>
+          <w:lang w:val="en-US" w:eastAsia="ru-RU"/>
+        </w:rPr>
+        <w:t xml:space="preserve">LAB3: </w:t>
+      </w:r>
+      <w:r>
+        <w:rPr>
+          <w:rFonts w:ascii="Courier New" w:hAnsi="Courier New" w:cs="Courier New"/>
+          <w:color w:val="808080"/>
+          <w:lang w:val="en-US" w:eastAsia="ru-RU"/>
+        </w:rPr>
+        <w:t xml:space="preserve">data string exported from md1 </w:t>
+      </w:r>
+      <w:r>
+        <w:rPr>
+          <w:rFonts w:ascii="Courier New" w:hAnsi="Courier New" w:cs="Courier New"/>
+          <w:color w:val="808080"/>
+          <w:lang w:val="en-US" w:eastAsia="ru-RU"/>
+        </w:rPr>
+        <w:t>: %s\n"</w:t>
+      </w:r>
+      <w:r>
+        <w:rPr>
+          <w:rFonts w:ascii="Courier New" w:hAnsi="Courier New" w:cs="Courier New"/>
+          <w:b/>
+          <w:bCs/>
+          <w:color w:val="000080"/>
+          <w:lang w:val="en-US" w:eastAsia="ru-RU"/>
+        </w:rPr>
+        <w:t>,</w:t>
+      </w:r>
+      <w:r>
+        <w:rPr>
+          <w:rFonts w:ascii="Courier New" w:hAnsi="Courier New" w:cs="Courier New"/>
+          <w:color w:val="000000"/>
+          <w:lang w:val="en-US" w:eastAsia="ru-RU"/>
+        </w:rPr>
+        <w:t xml:space="preserve"> md1_data</w:t>
+      </w:r>
+      <w:r>
+        <w:rPr>
+          <w:rFonts w:ascii="Courier New" w:hAnsi="Courier New" w:cs="Courier New"/>
+          <w:b/>
+          <w:bCs/>
+          <w:color w:val="000080"/>
+          <w:lang w:val="en-US" w:eastAsia="ru-RU"/>
+        </w:rPr>
+        <w:t>);</w:t>
+      </w:r>
+    </w:p>
+    <w:p>
+      <w:pPr>
+        <w:shd w:val="clear" w:color="auto" w:fill="FFFFFF"/>
+        <w:suppressAutoHyphens w:val="0"/>
+        <w:rPr>
+          <w:rFonts w:ascii="Courier New" w:hAnsi="Courier New" w:cs="Courier New"/>
+          <w:color w:val="000000"/>
+          <w:lang w:val="en-US" w:eastAsia="ru-RU"/>
+        </w:rPr>
+      </w:pPr>
+      <w:r>
+        <w:rPr>
+          <w:rFonts w:ascii="Courier New" w:hAnsi="Courier New" w:cs="Courier New"/>
+          <w:color w:val="000000"/>
+          <w:lang w:val="en-US" w:eastAsia="ru-RU"/>
+        </w:rPr>
+        <w:t xml:space="preserve">    printk</w:t>
+      </w:r>
+      <w:r>
+        <w:rPr>
+          <w:rFonts w:ascii="Courier New" w:hAnsi="Courier New" w:cs="Courier New"/>
+          <w:b/>
+          <w:bCs/>
+          <w:color w:val="000080"/>
+          <w:lang w:val="en-US" w:eastAsia="ru-RU"/>
+        </w:rPr>
+        <w:t>(</w:t>
+      </w:r>
+      <w:r>
+        <w:rPr>
+          <w:rFonts w:ascii="Courier New" w:hAnsi="Courier New" w:cs="Courier New"/>
+          <w:color w:val="808080"/>
+          <w:lang w:val="en-US" w:eastAsia="ru-RU"/>
+        </w:rPr>
+        <w:t>"</w:t>
+      </w:r>
+      <w:r>
+        <w:rPr>
+          <w:rFonts w:ascii="Courier New" w:hAnsi="Courier New" w:cs="Courier New"/>
+          <w:color w:val="808080"/>
+          <w:lang w:val="en-US" w:eastAsia="ru-RU"/>
+        </w:rPr>
+        <w:t>LAB3:</w:t>
+      </w:r>
+      <w:r>
+        <w:rPr>
+          <w:rFonts w:ascii="Courier New" w:hAnsi="Courier New" w:cs="Courier New"/>
+          <w:color w:val="808080"/>
+          <w:lang w:val="en-US" w:eastAsia="ru-RU"/>
+        </w:rPr>
+        <w:t xml:space="preserve"> string returned md1_proc() is </w:t>
+      </w:r>
+      <w:r>
+        <w:rPr>
+          <w:rFonts w:ascii="Courier New" w:hAnsi="Courier New" w:cs="Courier New"/>
+          <w:color w:val="808080"/>
+          <w:lang w:val="en-US" w:eastAsia="ru-RU"/>
+        </w:rPr>
+        <w:t>: %s\n"</w:t>
+      </w:r>
+      <w:r>
+        <w:rPr>
+          <w:rFonts w:ascii="Courier New" w:hAnsi="Courier New" w:cs="Courier New"/>
+          <w:b/>
+          <w:bCs/>
+          <w:color w:val="000080"/>
+          <w:lang w:val="en-US" w:eastAsia="ru-RU"/>
+        </w:rPr>
+        <w:t>,</w:t>
+      </w:r>
+      <w:r>
+        <w:rPr>
+          <w:rFonts w:ascii="Courier New" w:hAnsi="Courier New" w:cs="Courier New"/>
+          <w:color w:val="000000"/>
+          <w:lang w:val="en-US" w:eastAsia="ru-RU"/>
+        </w:rPr>
+        <w:t xml:space="preserve"> md1_proc</w:t>
+      </w:r>
+      <w:r>
+        <w:rPr>
+          <w:rFonts w:ascii="Courier New" w:hAnsi="Courier New" w:cs="Courier New"/>
+          <w:b/>
+          <w:bCs/>
+          <w:color w:val="000080"/>
+          <w:lang w:val="en-US" w:eastAsia="ru-RU"/>
+        </w:rPr>
+        <w:t>());</w:t>
+      </w:r>
+    </w:p>
+    <w:p>
+      <w:pPr>
+        <w:shd w:val="clear" w:color="auto" w:fill="FFFFFF"/>
+        <w:suppressAutoHyphens w:val="0"/>
+        <w:rPr>
+          <w:rFonts w:ascii="Courier New" w:hAnsi="Courier New" w:cs="Courier New"/>
+          <w:color w:val="000000"/>
+          <w:lang w:val="en-US" w:eastAsia="ru-RU"/>
+        </w:rPr>
+      </w:pPr>
+    </w:p>
+    <w:p>
+      <w:pPr>
+        <w:shd w:val="clear" w:color="auto" w:fill="FFFFFF"/>
+        <w:suppressAutoHyphens w:val="0"/>
+        <w:rPr>
+          <w:rFonts w:ascii="Courier New" w:hAnsi="Courier New" w:cs="Courier New"/>
+          <w:color w:val="000000"/>
+          <w:lang w:val="en-US" w:eastAsia="ru-RU"/>
+        </w:rPr>
+      </w:pPr>
+      <w:r>
+        <w:rPr>
+          <w:rFonts w:ascii="Courier New" w:hAnsi="Courier New" w:cs="Courier New"/>
+          <w:color w:val="000000"/>
+          <w:lang w:val="en-US" w:eastAsia="ru-RU"/>
+        </w:rPr>
         <w:t xml:space="preserve">    </w:t>
       </w:r>
       <w:r>
@@ -4551,7 +7021,15 @@
           <w:color w:val="000000"/>
           <w:lang w:val="en-US" w:eastAsia="ru-RU"/>
         </w:rPr>
-        <w:t xml:space="preserve"> md1_data</w:t>
+        <w:t xml:space="preserve"> </w:t>
+      </w:r>
+      <w:r>
+        <w:rPr>
+          <w:rFonts w:ascii="Courier New" w:hAnsi="Courier New" w:cs="Courier New"/>
+          <w:color w:val="FF8000"/>
+          <w:lang w:val="en-US" w:eastAsia="ru-RU"/>
+        </w:rPr>
+        <w:t>0</w:t>
       </w:r>
       <w:r>
         <w:rPr>
@@ -4612,6 +7090,7 @@
           <w:color w:val="8000FF"/>
           <w:lang w:val="en-US" w:eastAsia="ru-RU"/>
         </w:rPr>
+        <w:lastRenderedPageBreak/>
         <w:t>static</w:t>
       </w:r>
       <w:r>
@@ -4628,12 +7107,130 @@
           <w:color w:val="8000FF"/>
           <w:lang w:val="en-US" w:eastAsia="ru-RU"/>
         </w:rPr>
-        <w:t>char</w:t>
-      </w:r>
-      <w:r>
-        <w:rPr>
-          <w:rFonts w:ascii="Courier New" w:hAnsi="Courier New" w:cs="Courier New"/>
-          <w:color w:val="000000"/>
+        <w:t>void</w:t>
+      </w:r>
+      <w:r>
+        <w:rPr>
+          <w:rFonts w:ascii="Courier New" w:hAnsi="Courier New" w:cs="Courier New"/>
+          <w:color w:val="000000"/>
+          <w:lang w:val="en-US" w:eastAsia="ru-RU"/>
+        </w:rPr>
+        <w:t xml:space="preserve"> __exit md_exit</w:t>
+      </w:r>
+      <w:r>
+        <w:rPr>
+          <w:rFonts w:ascii="Courier New" w:hAnsi="Courier New" w:cs="Courier New"/>
+          <w:b/>
+          <w:bCs/>
+          <w:color w:val="000080"/>
+          <w:lang w:val="en-US" w:eastAsia="ru-RU"/>
+        </w:rPr>
+        <w:t>(</w:t>
+      </w:r>
+      <w:r>
+        <w:rPr>
+          <w:rFonts w:ascii="Courier New" w:hAnsi="Courier New" w:cs="Courier New"/>
+          <w:color w:val="8000FF"/>
+          <w:lang w:val="en-US" w:eastAsia="ru-RU"/>
+        </w:rPr>
+        <w:t>void</w:t>
+      </w:r>
+      <w:r>
+        <w:rPr>
+          <w:rFonts w:ascii="Courier New" w:hAnsi="Courier New" w:cs="Courier New"/>
+          <w:b/>
+          <w:bCs/>
+          <w:color w:val="000080"/>
+          <w:lang w:val="en-US" w:eastAsia="ru-RU"/>
+        </w:rPr>
+        <w:t>)</w:t>
+      </w:r>
+    </w:p>
+    <w:p>
+      <w:pPr>
+        <w:shd w:val="clear" w:color="auto" w:fill="FFFFFF"/>
+        <w:suppressAutoHyphens w:val="0"/>
+        <w:rPr>
+          <w:rFonts w:ascii="Courier New" w:hAnsi="Courier New" w:cs="Courier New"/>
+          <w:color w:val="000000"/>
+          <w:lang w:val="en-US" w:eastAsia="ru-RU"/>
+        </w:rPr>
+      </w:pPr>
+      <w:r>
+        <w:rPr>
+          <w:rFonts w:ascii="Courier New" w:hAnsi="Courier New" w:cs="Courier New"/>
+          <w:b/>
+          <w:bCs/>
+          <w:color w:val="000080"/>
+          <w:lang w:val="en-US" w:eastAsia="ru-RU"/>
+        </w:rPr>
+        <w:t>{</w:t>
+      </w:r>
+    </w:p>
+    <w:p>
+      <w:pPr>
+        <w:shd w:val="clear" w:color="auto" w:fill="FFFFFF"/>
+        <w:suppressAutoHyphens w:val="0"/>
+        <w:rPr>
+          <w:rFonts w:ascii="Courier New" w:hAnsi="Courier New" w:cs="Courier New"/>
+          <w:color w:val="000000"/>
+          <w:lang w:val="en-US" w:eastAsia="ru-RU"/>
+        </w:rPr>
+      </w:pPr>
+      <w:r>
+        <w:rPr>
+          <w:rFonts w:ascii="Courier New" w:hAnsi="Courier New" w:cs="Courier New"/>
+          <w:color w:val="000000"/>
+          <w:lang w:val="en-US" w:eastAsia="ru-RU"/>
+        </w:rPr>
+        <w:t xml:space="preserve">    </w:t>
+      </w:r>
+      <w:r>
+        <w:rPr>
+          <w:rFonts w:ascii="Courier New" w:hAnsi="Courier New" w:cs="Courier New"/>
+          <w:color w:val="000000"/>
+          <w:lang w:val="en-US" w:eastAsia="ru-RU"/>
+        </w:rPr>
+        <w:t>//</w:t>
+      </w:r>
+      <w:r>
+        <w:rPr>
+          <w:rFonts w:ascii="Courier New" w:hAnsi="Courier New" w:cs="Courier New"/>
+          <w:color w:val="000000"/>
+          <w:lang w:val="en-US" w:eastAsia="ru-RU"/>
+        </w:rPr>
+        <w:t>printk</w:t>
+      </w:r>
+      <w:r>
+        <w:rPr>
+          <w:rFonts w:ascii="Courier New" w:hAnsi="Courier New" w:cs="Courier New"/>
+          <w:b/>
+          <w:bCs/>
+          <w:color w:val="000080"/>
+          <w:lang w:val="en-US" w:eastAsia="ru-RU"/>
+        </w:rPr>
+        <w:t>(</w:t>
+      </w:r>
+      <w:r>
+        <w:rPr>
+          <w:rFonts w:ascii="Courier New" w:hAnsi="Courier New" w:cs="Courier New"/>
+          <w:color w:val="808080"/>
+          <w:lang w:val="en-US" w:eastAsia="ru-RU"/>
+        </w:rPr>
+        <w:t>"</w:t>
+      </w:r>
+      <w:r>
+        <w:rPr>
+          <w:rFonts w:ascii="Courier New" w:hAnsi="Courier New" w:cs="Courier New"/>
+          <w:color w:val="808080"/>
+          <w:lang w:val="en-US" w:eastAsia="ru-RU"/>
+        </w:rPr>
+        <w:t>LAB3:</w:t>
+      </w:r>
+      <w:r>
+        <w:rPr>
+          <w:rFonts w:ascii="Courier New" w:hAnsi="Courier New" w:cs="Courier New"/>
+          <w:color w:val="808080"/>
           <w:lang w:val="en-US" w:eastAsia="ru-RU"/>
         </w:rPr>
         <w:t xml:space="preserve"> </w:t>
@@ -4641,20 +7238,65 @@
       <w:r>
         <w:rPr>
           <w:rFonts w:ascii="Courier New" w:hAnsi="Courier New" w:cs="Courier New"/>
-          <w:b/>
-          <w:bCs/>
-          <w:color w:val="000080"/>
-          <w:lang w:val="en-US" w:eastAsia="ru-RU"/>
-        </w:rPr>
-        <w:t>*</w:t>
-      </w:r>
-      <w:r>
-        <w:rPr>
-          <w:rFonts w:ascii="Courier New" w:hAnsi="Courier New" w:cs="Courier New"/>
-          <w:color w:val="000000"/>
-          <w:lang w:val="en-US" w:eastAsia="ru-RU"/>
-        </w:rPr>
-        <w:t>md1_local</w:t>
+          <w:color w:val="808080"/>
+          <w:lang w:val="en-US" w:eastAsia="ru-RU"/>
+        </w:rPr>
+        <w:t>p</w:t>
+      </w:r>
+      <w:r>
+        <w:rPr>
+          <w:rFonts w:ascii="Courier New" w:hAnsi="Courier New" w:cs="Courier New"/>
+          <w:color w:val="808080"/>
+          <w:lang w:val="en-US" w:eastAsia="ru-RU"/>
+        </w:rPr>
+        <w:t>roc md1_noexport returns: %s\n"</w:t>
+      </w:r>
+      <w:r>
+        <w:rPr>
+          <w:rFonts w:ascii="Courier New" w:hAnsi="Courier New" w:cs="Courier New"/>
+          <w:b/>
+          <w:bCs/>
+          <w:color w:val="000080"/>
+          <w:lang w:val="en-US" w:eastAsia="ru-RU"/>
+        </w:rPr>
+        <w:t>,</w:t>
+      </w:r>
+      <w:r>
+        <w:rPr>
+          <w:rFonts w:ascii="Courier New" w:hAnsi="Courier New" w:cs="Courier New"/>
+          <w:color w:val="000000"/>
+          <w:lang w:val="en-US" w:eastAsia="ru-RU"/>
+        </w:rPr>
+        <w:t xml:space="preserve"> md1_noexport</w:t>
+      </w:r>
+      <w:r>
+        <w:rPr>
+          <w:rFonts w:ascii="Courier New" w:hAnsi="Courier New" w:cs="Courier New"/>
+          <w:b/>
+          <w:bCs/>
+          <w:color w:val="000080"/>
+          <w:lang w:val="en-US" w:eastAsia="ru-RU"/>
+        </w:rPr>
+        <w:t>());</w:t>
+      </w:r>
+    </w:p>
+    <w:p>
+      <w:pPr>
+        <w:shd w:val="clear" w:color="auto" w:fill="FFFFFF"/>
+        <w:suppressAutoHyphens w:val="0"/>
+        <w:rPr>
+          <w:rFonts w:ascii="Courier New" w:hAnsi="Courier New" w:cs="Courier New"/>
+          <w:color w:val="000000"/>
+          <w:lang w:val="en-US" w:eastAsia="ru-RU"/>
+        </w:rPr>
+      </w:pPr>
+      <w:r>
+        <w:rPr>
+          <w:rFonts w:ascii="Courier New" w:hAnsi="Courier New" w:cs="Courier New"/>
+          <w:color w:val="000000"/>
+          <w:lang w:val="en-US" w:eastAsia="ru-RU"/>
+        </w:rPr>
+        <w:t xml:space="preserve">    printk</w:t>
       </w:r>
       <w:r>
         <w:rPr>
@@ -4669,144 +7311,31 @@
       <w:r>
         <w:rPr>
           <w:rFonts w:ascii="Courier New" w:hAnsi="Courier New" w:cs="Courier New"/>
-          <w:color w:val="8000FF"/>
-          <w:lang w:val="en-US" w:eastAsia="ru-RU"/>
-        </w:rPr>
-        <w:t>void</w:t>
-      </w:r>
-      <w:r>
-        <w:rPr>
-          <w:rFonts w:ascii="Courier New" w:hAnsi="Courier New" w:cs="Courier New"/>
-          <w:b/>
-          <w:bCs/>
-          <w:color w:val="000080"/>
-          <w:lang w:val="en-US" w:eastAsia="ru-RU"/>
-        </w:rPr>
-        <w:t>)</w:t>
-      </w:r>
-    </w:p>
-    <w:p>
-      <w:pPr>
-        <w:shd w:val="clear" w:color="auto" w:fill="FFFFFF"/>
-        <w:suppressAutoHyphens w:val="0"/>
-        <w:rPr>
-          <w:rFonts w:ascii="Courier New" w:hAnsi="Courier New" w:cs="Courier New"/>
-          <w:color w:val="000000"/>
-          <w:lang w:val="en-US" w:eastAsia="ru-RU"/>
-        </w:rPr>
-      </w:pPr>
-      <w:r>
-        <w:rPr>
-          <w:rFonts w:ascii="Courier New" w:hAnsi="Courier New" w:cs="Courier New"/>
-          <w:b/>
-          <w:bCs/>
-          <w:color w:val="000080"/>
-          <w:lang w:val="en-US" w:eastAsia="ru-RU"/>
-        </w:rPr>
-        <w:t>{</w:t>
-      </w:r>
-    </w:p>
-    <w:p>
-      <w:pPr>
-        <w:shd w:val="clear" w:color="auto" w:fill="FFFFFF"/>
-        <w:suppressAutoHyphens w:val="0"/>
-        <w:rPr>
-          <w:rFonts w:ascii="Courier New" w:hAnsi="Courier New" w:cs="Courier New"/>
-          <w:color w:val="000000"/>
-          <w:lang w:val="en-US" w:eastAsia="ru-RU"/>
-        </w:rPr>
-      </w:pPr>
-      <w:r>
-        <w:rPr>
-          <w:rFonts w:ascii="Courier New" w:hAnsi="Courier New" w:cs="Courier New"/>
-          <w:color w:val="000000"/>
-          <w:lang w:val="en-US" w:eastAsia="ru-RU"/>
-        </w:rPr>
-        <w:t xml:space="preserve">    </w:t>
-      </w:r>
-      <w:r>
-        <w:rPr>
-          <w:rFonts w:ascii="Courier New" w:hAnsi="Courier New" w:cs="Courier New"/>
-          <w:b/>
-          <w:bCs/>
-          <w:color w:val="0000FF"/>
-          <w:lang w:val="en-US" w:eastAsia="ru-RU"/>
-        </w:rPr>
-        <w:t>return</w:t>
-      </w:r>
-      <w:r>
-        <w:rPr>
-          <w:rFonts w:ascii="Courier New" w:hAnsi="Courier New" w:cs="Courier New"/>
-          <w:color w:val="000000"/>
-          <w:lang w:val="en-US" w:eastAsia="ru-RU"/>
-        </w:rPr>
-        <w:t xml:space="preserve"> md1_data</w:t>
-      </w:r>
-      <w:r>
-        <w:rPr>
-          <w:rFonts w:ascii="Courier New" w:hAnsi="Courier New" w:cs="Courier New"/>
-          <w:b/>
-          <w:bCs/>
-          <w:color w:val="000080"/>
-          <w:lang w:val="en-US" w:eastAsia="ru-RU"/>
-        </w:rPr>
-        <w:t>;</w:t>
-      </w:r>
-    </w:p>
-    <w:p>
-      <w:pPr>
-        <w:shd w:val="clear" w:color="auto" w:fill="FFFFFF"/>
-        <w:suppressAutoHyphens w:val="0"/>
-        <w:rPr>
-          <w:rFonts w:ascii="Courier New" w:hAnsi="Courier New" w:cs="Courier New"/>
-          <w:color w:val="000000"/>
-          <w:lang w:val="en-US" w:eastAsia="ru-RU"/>
-        </w:rPr>
-      </w:pPr>
-      <w:r>
-        <w:rPr>
-          <w:rFonts w:ascii="Courier New" w:hAnsi="Courier New" w:cs="Courier New"/>
-          <w:b/>
-          <w:bCs/>
-          <w:color w:val="000080"/>
-          <w:lang w:val="en-US" w:eastAsia="ru-RU"/>
-        </w:rPr>
-        <w:t>}</w:t>
-      </w:r>
-    </w:p>
-    <w:p>
-      <w:pPr>
-        <w:shd w:val="clear" w:color="auto" w:fill="FFFFFF"/>
-        <w:suppressAutoHyphens w:val="0"/>
-        <w:rPr>
-          <w:rFonts w:ascii="Courier New" w:hAnsi="Courier New" w:cs="Courier New"/>
-          <w:color w:val="000000"/>
-          <w:lang w:val="en-US" w:eastAsia="ru-RU"/>
-        </w:rPr>
-      </w:pPr>
-    </w:p>
-    <w:p>
-      <w:pPr>
-        <w:shd w:val="clear" w:color="auto" w:fill="FFFFFF"/>
-        <w:suppressAutoHyphens w:val="0"/>
-        <w:rPr>
-          <w:rFonts w:ascii="Courier New" w:hAnsi="Courier New" w:cs="Courier New"/>
-          <w:color w:val="000000"/>
-          <w:lang w:val="en-US" w:eastAsia="ru-RU"/>
-        </w:rPr>
-      </w:pPr>
-      <w:r>
-        <w:rPr>
-          <w:rFonts w:ascii="Courier New" w:hAnsi="Courier New" w:cs="Courier New"/>
-          <w:color w:val="8000FF"/>
-          <w:lang w:val="en-US" w:eastAsia="ru-RU"/>
-        </w:rPr>
-        <w:t>extern</w:t>
-      </w:r>
-      <w:r>
-        <w:rPr>
-          <w:rFonts w:ascii="Courier New" w:hAnsi="Courier New" w:cs="Courier New"/>
-          <w:color w:val="000000"/>
+          <w:color w:val="808080"/>
+          <w:lang w:val="en-US" w:eastAsia="ru-RU"/>
+        </w:rPr>
+        <w:t>"</w:t>
+      </w:r>
+      <w:r>
+        <w:rPr>
+          <w:rFonts w:ascii="Courier New" w:hAnsi="Courier New" w:cs="Courier New"/>
+          <w:color w:val="808080"/>
+          <w:lang w:val="en-US" w:eastAsia="ru-RU"/>
+        </w:rPr>
+        <w:t>LAB3: module md</w:t>
+      </w:r>
+      <w:r>
+        <w:rPr>
+          <w:rFonts w:ascii="Courier New" w:hAnsi="Courier New" w:cs="Courier New"/>
+          <w:color w:val="808080"/>
+          <w:lang w:val="en-US" w:eastAsia="ru-RU"/>
+        </w:rPr>
+        <w:t>2</w:t>
+      </w:r>
+      <w:r>
+        <w:rPr>
+          <w:rFonts w:ascii="Courier New" w:hAnsi="Courier New" w:cs="Courier New"/>
+          <w:color w:val="808080"/>
           <w:lang w:val="en-US" w:eastAsia="ru-RU"/>
         </w:rPr>
         <w:t xml:space="preserve"> </w:t>
@@ -4814,1935 +7343,18 @@
       <w:r>
         <w:rPr>
           <w:rFonts w:ascii="Courier New" w:hAnsi="Courier New" w:cs="Courier New"/>
-          <w:color w:val="8000FF"/>
-          <w:lang w:val="en-US" w:eastAsia="ru-RU"/>
-        </w:rPr>
-        <w:t>char</w:t>
-      </w:r>
-      <w:r>
-        <w:rPr>
-          <w:rFonts w:ascii="Courier New" w:hAnsi="Courier New" w:cs="Courier New"/>
-          <w:color w:val="000000"/>
-          <w:lang w:val="en-US" w:eastAsia="ru-RU"/>
-        </w:rPr>
-        <w:t xml:space="preserve"> </w:t>
-      </w:r>
-      <w:r>
-        <w:rPr>
-          <w:rFonts w:ascii="Courier New" w:hAnsi="Courier New" w:cs="Courier New"/>
-          <w:b/>
-          <w:bCs/>
-          <w:color w:val="000080"/>
-          <w:lang w:val="en-US" w:eastAsia="ru-RU"/>
-        </w:rPr>
-        <w:t>*</w:t>
-      </w:r>
-      <w:r>
-        <w:rPr>
-          <w:rFonts w:ascii="Courier New" w:hAnsi="Courier New" w:cs="Courier New"/>
-          <w:color w:val="000000"/>
-          <w:lang w:val="en-US" w:eastAsia="ru-RU"/>
-        </w:rPr>
-        <w:t>md1_noexport</w:t>
-      </w:r>
-      <w:r>
-        <w:rPr>
-          <w:rFonts w:ascii="Courier New" w:hAnsi="Courier New" w:cs="Courier New"/>
-          <w:b/>
-          <w:bCs/>
-          <w:color w:val="000080"/>
-          <w:lang w:val="en-US" w:eastAsia="ru-RU"/>
-        </w:rPr>
-        <w:t>(</w:t>
-      </w:r>
-      <w:r>
-        <w:rPr>
-          <w:rFonts w:ascii="Courier New" w:hAnsi="Courier New" w:cs="Courier New"/>
-          <w:color w:val="8000FF"/>
-          <w:lang w:val="en-US" w:eastAsia="ru-RU"/>
-        </w:rPr>
-        <w:t>void</w:t>
-      </w:r>
-      <w:r>
-        <w:rPr>
-          <w:rFonts w:ascii="Courier New" w:hAnsi="Courier New" w:cs="Courier New"/>
-          <w:b/>
-          <w:bCs/>
-          <w:color w:val="000080"/>
-          <w:lang w:val="en-US" w:eastAsia="ru-RU"/>
-        </w:rPr>
-        <w:t>)</w:t>
-      </w:r>
-    </w:p>
-    <w:p>
-      <w:pPr>
-        <w:shd w:val="clear" w:color="auto" w:fill="FFFFFF"/>
-        <w:suppressAutoHyphens w:val="0"/>
-        <w:rPr>
-          <w:rFonts w:ascii="Courier New" w:hAnsi="Courier New" w:cs="Courier New"/>
-          <w:color w:val="000000"/>
-          <w:lang w:val="en-US" w:eastAsia="ru-RU"/>
-        </w:rPr>
-      </w:pPr>
-      <w:r>
-        <w:rPr>
-          <w:rFonts w:ascii="Courier New" w:hAnsi="Courier New" w:cs="Courier New"/>
-          <w:b/>
-          <w:bCs/>
-          <w:color w:val="000080"/>
-          <w:lang w:val="en-US" w:eastAsia="ru-RU"/>
-        </w:rPr>
-        <w:t>{</w:t>
-      </w:r>
-    </w:p>
-    <w:p>
-      <w:pPr>
-        <w:shd w:val="clear" w:color="auto" w:fill="FFFFFF"/>
-        <w:suppressAutoHyphens w:val="0"/>
-        <w:rPr>
-          <w:rFonts w:ascii="Courier New" w:hAnsi="Courier New" w:cs="Courier New"/>
-          <w:color w:val="000000"/>
-          <w:lang w:val="en-US" w:eastAsia="ru-RU"/>
-        </w:rPr>
-      </w:pPr>
-      <w:r>
-        <w:rPr>
-          <w:rFonts w:ascii="Courier New" w:hAnsi="Courier New" w:cs="Courier New"/>
-          <w:color w:val="000000"/>
-          <w:lang w:val="en-US" w:eastAsia="ru-RU"/>
-        </w:rPr>
-        <w:t xml:space="preserve">    </w:t>
-      </w:r>
-      <w:r>
-        <w:rPr>
-          <w:rFonts w:ascii="Courier New" w:hAnsi="Courier New" w:cs="Courier New"/>
-          <w:b/>
-          <w:bCs/>
-          <w:color w:val="0000FF"/>
-          <w:lang w:val="en-US" w:eastAsia="ru-RU"/>
-        </w:rPr>
-        <w:t>return</w:t>
-      </w:r>
-      <w:r>
-        <w:rPr>
-          <w:rFonts w:ascii="Courier New" w:hAnsi="Courier New" w:cs="Courier New"/>
-          <w:color w:val="000000"/>
-          <w:lang w:val="en-US" w:eastAsia="ru-RU"/>
-        </w:rPr>
-        <w:t xml:space="preserve"> md1_data</w:t>
-      </w:r>
-      <w:r>
-        <w:rPr>
-          <w:rFonts w:ascii="Courier New" w:hAnsi="Courier New" w:cs="Courier New"/>
-          <w:b/>
-          <w:bCs/>
-          <w:color w:val="000080"/>
-          <w:lang w:val="en-US" w:eastAsia="ru-RU"/>
-        </w:rPr>
-        <w:t>;</w:t>
-      </w:r>
-    </w:p>
-    <w:p>
-      <w:pPr>
-        <w:shd w:val="clear" w:color="auto" w:fill="FFFFFF"/>
-        <w:suppressAutoHyphens w:val="0"/>
-        <w:rPr>
-          <w:rFonts w:ascii="Courier New" w:hAnsi="Courier New" w:cs="Courier New"/>
-          <w:color w:val="000000"/>
-          <w:lang w:val="en-US" w:eastAsia="ru-RU"/>
-        </w:rPr>
-      </w:pPr>
-      <w:r>
-        <w:rPr>
-          <w:rFonts w:ascii="Courier New" w:hAnsi="Courier New" w:cs="Courier New"/>
-          <w:b/>
-          <w:bCs/>
-          <w:color w:val="000080"/>
-          <w:lang w:val="en-US" w:eastAsia="ru-RU"/>
-        </w:rPr>
-        <w:t>}</w:t>
-      </w:r>
-    </w:p>
-    <w:p>
-      <w:pPr>
-        <w:shd w:val="clear" w:color="auto" w:fill="FFFFFF"/>
-        <w:suppressAutoHyphens w:val="0"/>
-        <w:rPr>
-          <w:rFonts w:ascii="Courier New" w:hAnsi="Courier New" w:cs="Courier New"/>
-          <w:color w:val="000000"/>
-          <w:lang w:val="en-US" w:eastAsia="ru-RU"/>
-        </w:rPr>
-      </w:pPr>
-    </w:p>
-    <w:p>
-      <w:pPr>
-        <w:shd w:val="clear" w:color="auto" w:fill="FFFFFF"/>
-        <w:suppressAutoHyphens w:val="0"/>
-        <w:rPr>
-          <w:rFonts w:ascii="Courier New" w:hAnsi="Courier New" w:cs="Courier New"/>
-          <w:color w:val="000000"/>
-          <w:lang w:val="en-US" w:eastAsia="ru-RU"/>
-        </w:rPr>
-      </w:pPr>
-    </w:p>
-    <w:p>
-      <w:pPr>
-        <w:shd w:val="clear" w:color="auto" w:fill="FFFFFF"/>
-        <w:suppressAutoHyphens w:val="0"/>
-        <w:rPr>
-          <w:rFonts w:ascii="Courier New" w:hAnsi="Courier New" w:cs="Courier New"/>
-          <w:color w:val="000000"/>
-          <w:lang w:val="en-US" w:eastAsia="ru-RU"/>
-        </w:rPr>
-      </w:pPr>
-    </w:p>
-    <w:p>
-      <w:pPr>
-        <w:shd w:val="clear" w:color="auto" w:fill="FFFFFF"/>
-        <w:suppressAutoHyphens w:val="0"/>
-        <w:rPr>
-          <w:rFonts w:ascii="Courier New" w:hAnsi="Courier New" w:cs="Courier New"/>
-          <w:color w:val="000000"/>
-          <w:lang w:val="en-US" w:eastAsia="ru-RU"/>
-        </w:rPr>
-      </w:pPr>
-      <w:r>
-        <w:rPr>
-          <w:rFonts w:ascii="Courier New" w:hAnsi="Courier New" w:cs="Courier New"/>
-          <w:color w:val="000000"/>
-          <w:lang w:val="en-US" w:eastAsia="ru-RU"/>
-        </w:rPr>
-        <w:t>EXPORT_</w:t>
-      </w:r>
-      <w:proofErr w:type="gramStart"/>
-      <w:r>
-        <w:rPr>
-          <w:rFonts w:ascii="Courier New" w:hAnsi="Courier New" w:cs="Courier New"/>
-          <w:color w:val="000000"/>
-          <w:lang w:val="en-US" w:eastAsia="ru-RU"/>
-        </w:rPr>
-        <w:t>SYMBOL</w:t>
-      </w:r>
-      <w:r>
-        <w:rPr>
-          <w:rFonts w:ascii="Courier New" w:hAnsi="Courier New" w:cs="Courier New"/>
-          <w:b/>
-          <w:bCs/>
-          <w:color w:val="000080"/>
-          <w:lang w:val="en-US" w:eastAsia="ru-RU"/>
-        </w:rPr>
-        <w:t>(</w:t>
-      </w:r>
-      <w:proofErr w:type="gramEnd"/>
-      <w:r>
-        <w:rPr>
-          <w:rFonts w:ascii="Courier New" w:hAnsi="Courier New" w:cs="Courier New"/>
-          <w:color w:val="000000"/>
-          <w:lang w:val="en-US" w:eastAsia="ru-RU"/>
-        </w:rPr>
-        <w:t>md1_data</w:t>
-      </w:r>
-      <w:r>
-        <w:rPr>
-          <w:rFonts w:ascii="Courier New" w:hAnsi="Courier New" w:cs="Courier New"/>
-          <w:b/>
-          <w:bCs/>
-          <w:color w:val="000080"/>
-          <w:lang w:val="en-US" w:eastAsia="ru-RU"/>
-        </w:rPr>
-        <w:t>);</w:t>
-      </w:r>
-    </w:p>
-    <w:p>
-      <w:pPr>
-        <w:shd w:val="clear" w:color="auto" w:fill="FFFFFF"/>
-        <w:suppressAutoHyphens w:val="0"/>
-        <w:rPr>
-          <w:rFonts w:ascii="Courier New" w:hAnsi="Courier New" w:cs="Courier New"/>
-          <w:color w:val="000000"/>
-          <w:lang w:eastAsia="ru-RU"/>
-        </w:rPr>
-      </w:pPr>
-      <w:r>
-        <w:rPr>
-          <w:rFonts w:ascii="Courier New" w:hAnsi="Courier New" w:cs="Courier New"/>
-          <w:color w:val="000000"/>
-          <w:lang w:eastAsia="ru-RU"/>
-        </w:rPr>
-        <w:t>EXPORT_</w:t>
-      </w:r>
-      <w:proofErr w:type="gramStart"/>
-      <w:r>
-        <w:rPr>
-          <w:rFonts w:ascii="Courier New" w:hAnsi="Courier New" w:cs="Courier New"/>
-          <w:color w:val="000000"/>
-          <w:lang w:eastAsia="ru-RU"/>
-        </w:rPr>
-        <w:t>SYMBOL</w:t>
-      </w:r>
-      <w:r>
-        <w:rPr>
-          <w:rFonts w:ascii="Courier New" w:hAnsi="Courier New" w:cs="Courier New"/>
-          <w:b/>
-          <w:bCs/>
-          <w:color w:val="000080"/>
-          <w:lang w:eastAsia="ru-RU"/>
-        </w:rPr>
-        <w:t>(</w:t>
-      </w:r>
-      <w:proofErr w:type="gramEnd"/>
-      <w:r>
-        <w:rPr>
-          <w:rFonts w:ascii="Courier New" w:hAnsi="Courier New" w:cs="Courier New"/>
-          <w:color w:val="000000"/>
-          <w:lang w:eastAsia="ru-RU"/>
-        </w:rPr>
-        <w:t>md1_proc</w:t>
-      </w:r>
-      <w:r>
-        <w:rPr>
-          <w:rFonts w:ascii="Courier New" w:hAnsi="Courier New" w:cs="Courier New"/>
-          <w:b/>
-          <w:bCs/>
-          <w:color w:val="000080"/>
-          <w:lang w:eastAsia="ru-RU"/>
-        </w:rPr>
-        <w:t>);</w:t>
-      </w:r>
-    </w:p>
-    <w:p>
-      <w:pPr>
-        <w:shd w:val="clear" w:color="auto" w:fill="FFFFFF"/>
-        <w:suppressAutoHyphens w:val="0"/>
-        <w:rPr>
-          <w:rFonts w:ascii="Courier New" w:hAnsi="Courier New" w:cs="Courier New"/>
-          <w:color w:val="000000"/>
-          <w:lang w:eastAsia="ru-RU"/>
-        </w:rPr>
-      </w:pPr>
-    </w:p>
-    <w:p>
-      <w:pPr>
-        <w:shd w:val="clear" w:color="auto" w:fill="FFFFFF"/>
-        <w:suppressAutoHyphens w:val="0"/>
-        <w:rPr>
-          <w:rFonts w:ascii="Courier New" w:hAnsi="Courier New" w:cs="Courier New"/>
-          <w:color w:val="008000"/>
-          <w:lang w:eastAsia="ru-RU"/>
-        </w:rPr>
-      </w:pPr>
-      <w:r>
-        <w:rPr>
-          <w:rFonts w:ascii="Courier New" w:hAnsi="Courier New" w:cs="Courier New"/>
-          <w:color w:val="008000"/>
-          <w:lang w:eastAsia="ru-RU"/>
-        </w:rPr>
-        <w:t>/*</w:t>
-      </w:r>
-    </w:p>
-    <w:p>
-      <w:pPr>
-        <w:shd w:val="clear" w:color="auto" w:fill="FFFFFF"/>
-        <w:suppressAutoHyphens w:val="0"/>
-        <w:rPr>
-          <w:rFonts w:ascii="Courier New" w:hAnsi="Courier New" w:cs="Courier New"/>
-          <w:color w:val="008000"/>
-          <w:lang w:eastAsia="ru-RU"/>
-        </w:rPr>
-      </w:pPr>
-      <w:r>
-        <w:rPr>
-          <w:rFonts w:ascii="Courier New" w:hAnsi="Courier New" w:cs="Courier New"/>
-          <w:color w:val="008000"/>
-          <w:lang w:eastAsia="ru-RU"/>
-        </w:rPr>
-        <w:t xml:space="preserve">Модуль md2 связывается с экспорт-м именем по абсолютному адресу. </w:t>
-      </w:r>
-    </w:p>
-    <w:p>
-      <w:pPr>
-        <w:shd w:val="clear" w:color="auto" w:fill="FFFFFF"/>
-        <w:suppressAutoHyphens w:val="0"/>
-        <w:rPr>
-          <w:rFonts w:ascii="Courier New" w:hAnsi="Courier New" w:cs="Courier New"/>
-          <w:color w:val="008000"/>
-          <w:lang w:eastAsia="ru-RU"/>
-        </w:rPr>
-      </w:pPr>
-      <w:r>
-        <w:rPr>
-          <w:rFonts w:ascii="Courier New" w:hAnsi="Courier New" w:cs="Courier New"/>
-          <w:color w:val="008000"/>
-          <w:lang w:eastAsia="ru-RU"/>
-        </w:rPr>
-        <w:t xml:space="preserve">-&gt; бессмысленно предоставлять модуль в собранном виде — </w:t>
-      </w:r>
-    </w:p>
-    <w:p>
-      <w:pPr>
-        <w:shd w:val="clear" w:color="auto" w:fill="FFFFFF"/>
-        <w:suppressAutoHyphens w:val="0"/>
-        <w:rPr>
-          <w:rFonts w:ascii="Courier New" w:hAnsi="Courier New" w:cs="Courier New"/>
-          <w:color w:val="008000"/>
-          <w:lang w:eastAsia="ru-RU"/>
-        </w:rPr>
-      </w:pPr>
-      <w:r>
-        <w:rPr>
-          <w:rFonts w:ascii="Courier New" w:hAnsi="Courier New" w:cs="Courier New"/>
-          <w:color w:val="008000"/>
-          <w:lang w:eastAsia="ru-RU"/>
-        </w:rPr>
-        <w:t>он должен собираться на месте использования.</w:t>
-      </w:r>
-    </w:p>
-    <w:p>
-      <w:pPr>
-        <w:shd w:val="clear" w:color="auto" w:fill="FFFFFF"/>
-        <w:suppressAutoHyphens w:val="0"/>
-        <w:rPr>
-          <w:rFonts w:ascii="Courier New" w:hAnsi="Courier New" w:cs="Courier New"/>
-          <w:color w:val="000000"/>
-          <w:lang w:val="en-US" w:eastAsia="ru-RU"/>
-        </w:rPr>
-      </w:pPr>
-      <w:r>
-        <w:rPr>
-          <w:rFonts w:ascii="Courier New" w:hAnsi="Courier New" w:cs="Courier New"/>
-          <w:color w:val="008000"/>
-          <w:lang w:val="en-US" w:eastAsia="ru-RU"/>
-        </w:rPr>
-        <w:t>*/</w:t>
-      </w:r>
-    </w:p>
-    <w:p>
-      <w:pPr>
-        <w:shd w:val="clear" w:color="auto" w:fill="FFFFFF"/>
-        <w:suppressAutoHyphens w:val="0"/>
-        <w:rPr>
-          <w:rFonts w:ascii="Courier New" w:hAnsi="Courier New" w:cs="Courier New"/>
-          <w:color w:val="000000"/>
-          <w:lang w:val="en-US" w:eastAsia="ru-RU"/>
-        </w:rPr>
-      </w:pPr>
-    </w:p>
-    <w:p>
-      <w:pPr>
-        <w:shd w:val="clear" w:color="auto" w:fill="FFFFFF"/>
-        <w:suppressAutoHyphens w:val="0"/>
-        <w:rPr>
-          <w:rFonts w:ascii="Courier New" w:hAnsi="Courier New" w:cs="Courier New"/>
-          <w:color w:val="000000"/>
-          <w:lang w:val="en-US" w:eastAsia="ru-RU"/>
-        </w:rPr>
-      </w:pPr>
-      <w:r>
-        <w:rPr>
-          <w:rFonts w:ascii="Courier New" w:hAnsi="Courier New" w:cs="Courier New"/>
-          <w:color w:val="8000FF"/>
-          <w:lang w:val="en-US" w:eastAsia="ru-RU"/>
-        </w:rPr>
-        <w:t>static</w:t>
-      </w:r>
-      <w:r>
-        <w:rPr>
-          <w:rFonts w:ascii="Courier New" w:hAnsi="Courier New" w:cs="Courier New"/>
-          <w:color w:val="000000"/>
-          <w:lang w:val="en-US" w:eastAsia="ru-RU"/>
-        </w:rPr>
-        <w:t xml:space="preserve"> </w:t>
-      </w:r>
-      <w:r>
-        <w:rPr>
-          <w:rFonts w:ascii="Courier New" w:hAnsi="Courier New" w:cs="Courier New"/>
-          <w:color w:val="8000FF"/>
-          <w:lang w:val="en-US" w:eastAsia="ru-RU"/>
-        </w:rPr>
-        <w:t>int</w:t>
-      </w:r>
-      <w:r>
-        <w:rPr>
-          <w:rFonts w:ascii="Courier New" w:hAnsi="Courier New" w:cs="Courier New"/>
-          <w:color w:val="000000"/>
-          <w:lang w:val="en-US" w:eastAsia="ru-RU"/>
-        </w:rPr>
-        <w:t xml:space="preserve"> __init md_init</w:t>
-      </w:r>
-      <w:r>
-        <w:rPr>
-          <w:rFonts w:ascii="Courier New" w:hAnsi="Courier New" w:cs="Courier New"/>
-          <w:b/>
-          <w:bCs/>
-          <w:color w:val="000080"/>
-          <w:lang w:val="en-US" w:eastAsia="ru-RU"/>
-        </w:rPr>
-        <w:t>(</w:t>
-      </w:r>
-      <w:r>
-        <w:rPr>
-          <w:rFonts w:ascii="Courier New" w:hAnsi="Courier New" w:cs="Courier New"/>
-          <w:color w:val="8000FF"/>
-          <w:lang w:val="en-US" w:eastAsia="ru-RU"/>
-        </w:rPr>
-        <w:t>void</w:t>
-      </w:r>
-      <w:r>
-        <w:rPr>
-          <w:rFonts w:ascii="Courier New" w:hAnsi="Courier New" w:cs="Courier New"/>
-          <w:b/>
-          <w:bCs/>
-          <w:color w:val="000080"/>
-          <w:lang w:val="en-US" w:eastAsia="ru-RU"/>
-        </w:rPr>
-        <w:t>)</w:t>
-      </w:r>
-    </w:p>
-    <w:p>
-      <w:pPr>
-        <w:shd w:val="clear" w:color="auto" w:fill="FFFFFF"/>
-        <w:suppressAutoHyphens w:val="0"/>
-        <w:rPr>
-          <w:rFonts w:ascii="Courier New" w:hAnsi="Courier New" w:cs="Courier New"/>
-          <w:color w:val="000000"/>
-          <w:lang w:val="en-US" w:eastAsia="ru-RU"/>
-        </w:rPr>
-      </w:pPr>
-      <w:r>
-        <w:rPr>
-          <w:rFonts w:ascii="Courier New" w:hAnsi="Courier New" w:cs="Courier New"/>
-          <w:b/>
-          <w:bCs/>
-          <w:color w:val="000080"/>
-          <w:lang w:val="en-US" w:eastAsia="ru-RU"/>
-        </w:rPr>
-        <w:t>{</w:t>
-      </w:r>
-    </w:p>
-    <w:p>
-      <w:pPr>
-        <w:shd w:val="clear" w:color="auto" w:fill="FFFFFF"/>
-        <w:suppressAutoHyphens w:val="0"/>
-        <w:rPr>
-          <w:rFonts w:ascii="Courier New" w:hAnsi="Courier New" w:cs="Courier New"/>
-          <w:color w:val="000000"/>
-          <w:lang w:val="en-US" w:eastAsia="ru-RU"/>
-        </w:rPr>
-      </w:pPr>
-    </w:p>
-    <w:p>
-      <w:pPr>
-        <w:shd w:val="clear" w:color="auto" w:fill="FFFFFF"/>
-        <w:suppressAutoHyphens w:val="0"/>
-        <w:rPr>
-          <w:rFonts w:ascii="Courier New" w:hAnsi="Courier New" w:cs="Courier New"/>
-          <w:color w:val="000000"/>
-          <w:lang w:val="en-US" w:eastAsia="ru-RU"/>
-        </w:rPr>
-      </w:pPr>
-      <w:r>
-        <w:rPr>
-          <w:rFonts w:ascii="Courier New" w:hAnsi="Courier New" w:cs="Courier New"/>
-          <w:color w:val="000000"/>
-          <w:lang w:val="en-US" w:eastAsia="ru-RU"/>
-        </w:rPr>
-        <w:t xml:space="preserve">    </w:t>
-      </w:r>
-      <w:proofErr w:type="gramStart"/>
-      <w:r>
-        <w:rPr>
-          <w:rFonts w:ascii="Courier New" w:hAnsi="Courier New" w:cs="Courier New"/>
-          <w:color w:val="000000"/>
-          <w:lang w:val="en-US" w:eastAsia="ru-RU"/>
-        </w:rPr>
-        <w:t>printk</w:t>
-      </w:r>
-      <w:r>
-        <w:rPr>
-          <w:rFonts w:ascii="Courier New" w:hAnsi="Courier New" w:cs="Courier New"/>
-          <w:b/>
-          <w:bCs/>
-          <w:color w:val="000080"/>
-          <w:lang w:val="en-US" w:eastAsia="ru-RU"/>
-        </w:rPr>
-        <w:t>(</w:t>
-      </w:r>
-      <w:proofErr w:type="gramEnd"/>
-      <w:r>
-        <w:rPr>
-          <w:rFonts w:ascii="Courier New" w:hAnsi="Courier New" w:cs="Courier New"/>
           <w:color w:val="808080"/>
           <w:lang w:val="en-US" w:eastAsia="ru-RU"/>
         </w:rPr>
-        <w:t>"+++ Module md1 start.\n"</w:t>
-      </w:r>
-      <w:r>
-        <w:rPr>
-          <w:rFonts w:ascii="Courier New" w:hAnsi="Courier New" w:cs="Courier New"/>
-          <w:b/>
-          <w:bCs/>
-          <w:color w:val="000080"/>
-          <w:lang w:val="en-US" w:eastAsia="ru-RU"/>
-        </w:rPr>
-        <w:t>);</w:t>
-      </w:r>
-    </w:p>
-    <w:p>
-      <w:pPr>
-        <w:shd w:val="clear" w:color="auto" w:fill="FFFFFF"/>
-        <w:suppressAutoHyphens w:val="0"/>
-        <w:rPr>
-          <w:rFonts w:ascii="Courier New" w:hAnsi="Courier New" w:cs="Courier New"/>
-          <w:color w:val="000000"/>
-          <w:lang w:val="en-US" w:eastAsia="ru-RU"/>
-        </w:rPr>
-      </w:pPr>
-      <w:r>
-        <w:rPr>
-          <w:rFonts w:ascii="Courier New" w:hAnsi="Courier New" w:cs="Courier New"/>
-          <w:color w:val="000000"/>
-          <w:lang w:val="en-US" w:eastAsia="ru-RU"/>
-        </w:rPr>
-        <w:t xml:space="preserve">    </w:t>
-      </w:r>
-      <w:r>
-        <w:rPr>
-          <w:rFonts w:ascii="Courier New" w:hAnsi="Courier New" w:cs="Courier New"/>
-          <w:b/>
-          <w:bCs/>
-          <w:color w:val="0000FF"/>
-          <w:lang w:val="en-US" w:eastAsia="ru-RU"/>
-        </w:rPr>
-        <w:t>return</w:t>
-      </w:r>
-      <w:r>
-        <w:rPr>
-          <w:rFonts w:ascii="Courier New" w:hAnsi="Courier New" w:cs="Courier New"/>
-          <w:color w:val="000000"/>
-          <w:lang w:val="en-US" w:eastAsia="ru-RU"/>
-        </w:rPr>
-        <w:t xml:space="preserve"> </w:t>
-      </w:r>
-      <w:r>
-        <w:rPr>
-          <w:rFonts w:ascii="Courier New" w:hAnsi="Courier New" w:cs="Courier New"/>
-          <w:color w:val="FF8000"/>
-          <w:lang w:val="en-US" w:eastAsia="ru-RU"/>
-        </w:rPr>
-        <w:t>0</w:t>
-      </w:r>
-      <w:r>
-        <w:rPr>
-          <w:rFonts w:ascii="Courier New" w:hAnsi="Courier New" w:cs="Courier New"/>
-          <w:b/>
-          <w:bCs/>
-          <w:color w:val="000080"/>
-          <w:lang w:val="en-US" w:eastAsia="ru-RU"/>
-        </w:rPr>
-        <w:t>;</w:t>
-      </w:r>
-    </w:p>
-    <w:p>
-      <w:pPr>
-        <w:shd w:val="clear" w:color="auto" w:fill="FFFFFF"/>
-        <w:suppressAutoHyphens w:val="0"/>
-        <w:rPr>
-          <w:rFonts w:ascii="Courier New" w:hAnsi="Courier New" w:cs="Courier New"/>
-          <w:color w:val="000000"/>
-          <w:lang w:val="en-US" w:eastAsia="ru-RU"/>
-        </w:rPr>
-      </w:pPr>
-      <w:r>
-        <w:rPr>
-          <w:rFonts w:ascii="Courier New" w:hAnsi="Courier New" w:cs="Courier New"/>
-          <w:b/>
-          <w:bCs/>
-          <w:color w:val="000080"/>
-          <w:lang w:val="en-US" w:eastAsia="ru-RU"/>
-        </w:rPr>
-        <w:t>}</w:t>
-      </w:r>
-    </w:p>
-    <w:p>
-      <w:pPr>
-        <w:shd w:val="clear" w:color="auto" w:fill="FFFFFF"/>
-        <w:suppressAutoHyphens w:val="0"/>
-        <w:rPr>
-          <w:rFonts w:ascii="Courier New" w:hAnsi="Courier New" w:cs="Courier New"/>
-          <w:color w:val="000000"/>
-          <w:lang w:val="en-US" w:eastAsia="ru-RU"/>
-        </w:rPr>
-      </w:pPr>
-    </w:p>
-    <w:p>
-      <w:pPr>
-        <w:shd w:val="clear" w:color="auto" w:fill="FFFFFF"/>
-        <w:suppressAutoHyphens w:val="0"/>
-        <w:rPr>
-          <w:rFonts w:ascii="Courier New" w:hAnsi="Courier New" w:cs="Courier New"/>
-          <w:color w:val="000000"/>
-          <w:lang w:val="en-US" w:eastAsia="ru-RU"/>
-        </w:rPr>
-      </w:pPr>
-      <w:r>
-        <w:rPr>
-          <w:rFonts w:ascii="Courier New" w:hAnsi="Courier New" w:cs="Courier New"/>
-          <w:color w:val="8000FF"/>
-          <w:lang w:val="en-US" w:eastAsia="ru-RU"/>
-        </w:rPr>
-        <w:t>static</w:t>
-      </w:r>
-      <w:r>
-        <w:rPr>
-          <w:rFonts w:ascii="Courier New" w:hAnsi="Courier New" w:cs="Courier New"/>
-          <w:color w:val="000000"/>
-          <w:lang w:val="en-US" w:eastAsia="ru-RU"/>
-        </w:rPr>
-        <w:t xml:space="preserve"> </w:t>
-      </w:r>
-      <w:r>
-        <w:rPr>
-          <w:rFonts w:ascii="Courier New" w:hAnsi="Courier New" w:cs="Courier New"/>
-          <w:color w:val="8000FF"/>
-          <w:lang w:val="en-US" w:eastAsia="ru-RU"/>
-        </w:rPr>
-        <w:t>void</w:t>
-      </w:r>
-      <w:r>
-        <w:rPr>
-          <w:rFonts w:ascii="Courier New" w:hAnsi="Courier New" w:cs="Courier New"/>
-          <w:color w:val="000000"/>
-          <w:lang w:val="en-US" w:eastAsia="ru-RU"/>
-        </w:rPr>
-        <w:t xml:space="preserve"> __exit md_exit</w:t>
-      </w:r>
-      <w:r>
-        <w:rPr>
-          <w:rFonts w:ascii="Courier New" w:hAnsi="Courier New" w:cs="Courier New"/>
-          <w:b/>
-          <w:bCs/>
-          <w:color w:val="000080"/>
-          <w:lang w:val="en-US" w:eastAsia="ru-RU"/>
-        </w:rPr>
-        <w:t>(</w:t>
-      </w:r>
-      <w:r>
-        <w:rPr>
-          <w:rFonts w:ascii="Courier New" w:hAnsi="Courier New" w:cs="Courier New"/>
-          <w:color w:val="8000FF"/>
-          <w:lang w:val="en-US" w:eastAsia="ru-RU"/>
-        </w:rPr>
-        <w:t>void</w:t>
-      </w:r>
-      <w:r>
-        <w:rPr>
-          <w:rFonts w:ascii="Courier New" w:hAnsi="Courier New" w:cs="Courier New"/>
-          <w:b/>
-          <w:bCs/>
-          <w:color w:val="000080"/>
-          <w:lang w:val="en-US" w:eastAsia="ru-RU"/>
-        </w:rPr>
-        <w:t>)</w:t>
-      </w:r>
-    </w:p>
-    <w:p>
-      <w:pPr>
-        <w:shd w:val="clear" w:color="auto" w:fill="FFFFFF"/>
-        <w:suppressAutoHyphens w:val="0"/>
-        <w:rPr>
-          <w:rFonts w:ascii="Courier New" w:hAnsi="Courier New" w:cs="Courier New"/>
-          <w:color w:val="000000"/>
-          <w:lang w:val="en-US" w:eastAsia="ru-RU"/>
-        </w:rPr>
-      </w:pPr>
-      <w:r>
-        <w:rPr>
-          <w:rFonts w:ascii="Courier New" w:hAnsi="Courier New" w:cs="Courier New"/>
-          <w:b/>
-          <w:bCs/>
-          <w:color w:val="000080"/>
-          <w:lang w:val="en-US" w:eastAsia="ru-RU"/>
-        </w:rPr>
-        <w:t>{</w:t>
-      </w:r>
-    </w:p>
-    <w:p>
-      <w:pPr>
-        <w:shd w:val="clear" w:color="auto" w:fill="FFFFFF"/>
-        <w:suppressAutoHyphens w:val="0"/>
-        <w:rPr>
-          <w:rFonts w:ascii="Courier New" w:hAnsi="Courier New" w:cs="Courier New"/>
-          <w:color w:val="000000"/>
-          <w:lang w:val="en-US" w:eastAsia="ru-RU"/>
-        </w:rPr>
-      </w:pPr>
-      <w:r>
-        <w:rPr>
-          <w:rFonts w:ascii="Courier New" w:hAnsi="Courier New" w:cs="Courier New"/>
-          <w:color w:val="000000"/>
-          <w:lang w:val="en-US" w:eastAsia="ru-RU"/>
-        </w:rPr>
-        <w:t xml:space="preserve">    </w:t>
-      </w:r>
-      <w:proofErr w:type="gramStart"/>
-      <w:r>
-        <w:rPr>
-          <w:rFonts w:ascii="Courier New" w:hAnsi="Courier New" w:cs="Courier New"/>
-          <w:color w:val="000000"/>
-          <w:lang w:val="en-US" w:eastAsia="ru-RU"/>
-        </w:rPr>
-        <w:t>printk</w:t>
-      </w:r>
-      <w:r>
-        <w:rPr>
-          <w:rFonts w:ascii="Courier New" w:hAnsi="Courier New" w:cs="Courier New"/>
-          <w:b/>
-          <w:bCs/>
-          <w:color w:val="000080"/>
-          <w:lang w:val="en-US" w:eastAsia="ru-RU"/>
-        </w:rPr>
-        <w:t>(</w:t>
-      </w:r>
-      <w:proofErr w:type="gramEnd"/>
+        <w:t>unloaded!</w:t>
+      </w:r>
       <w:r>
         <w:rPr>
           <w:rFonts w:ascii="Courier New" w:hAnsi="Courier New" w:cs="Courier New"/>
           <w:color w:val="808080"/>
           <w:lang w:val="en-US" w:eastAsia="ru-RU"/>
         </w:rPr>
-        <w:t>"+++ Module md1 exit.\n"</w:t>
-      </w:r>
-      <w:r>
-        <w:rPr>
-          <w:rFonts w:ascii="Courier New" w:hAnsi="Courier New" w:cs="Courier New"/>
-          <w:b/>
-          <w:bCs/>
-          <w:color w:val="000080"/>
-          <w:lang w:val="en-US" w:eastAsia="ru-RU"/>
-        </w:rPr>
-        <w:t>);</w:t>
-      </w:r>
-    </w:p>
-    <w:p>
-      <w:pPr>
-        <w:shd w:val="clear" w:color="auto" w:fill="FFFFFF"/>
-        <w:suppressAutoHyphens w:val="0"/>
-        <w:rPr>
-          <w:rFonts w:ascii="Courier New" w:hAnsi="Courier New" w:cs="Courier New"/>
-          <w:color w:val="000000"/>
-          <w:lang w:val="en-US" w:eastAsia="ru-RU"/>
-        </w:rPr>
-      </w:pPr>
-      <w:r>
-        <w:rPr>
-          <w:rFonts w:ascii="Courier New" w:hAnsi="Courier New" w:cs="Courier New"/>
-          <w:b/>
-          <w:bCs/>
-          <w:color w:val="000080"/>
-          <w:lang w:val="en-US" w:eastAsia="ru-RU"/>
-        </w:rPr>
-        <w:t>}</w:t>
-      </w:r>
-    </w:p>
-    <w:p>
-      <w:pPr>
-        <w:shd w:val="clear" w:color="auto" w:fill="FFFFFF"/>
-        <w:suppressAutoHyphens w:val="0"/>
-        <w:rPr>
-          <w:rFonts w:ascii="Courier New" w:hAnsi="Courier New" w:cs="Courier New"/>
-          <w:color w:val="000000"/>
-          <w:lang w:val="en-US" w:eastAsia="ru-RU"/>
-        </w:rPr>
-      </w:pPr>
-    </w:p>
-    <w:p>
-      <w:pPr>
-        <w:shd w:val="clear" w:color="auto" w:fill="FFFFFF"/>
-        <w:suppressAutoHyphens w:val="0"/>
-        <w:rPr>
-          <w:rFonts w:ascii="Courier New" w:hAnsi="Courier New" w:cs="Courier New"/>
-          <w:color w:val="000000"/>
-          <w:lang w:val="en-US" w:eastAsia="ru-RU"/>
-        </w:rPr>
-      </w:pPr>
-      <w:r>
-        <w:rPr>
-          <w:rFonts w:ascii="Courier New" w:hAnsi="Courier New" w:cs="Courier New"/>
-          <w:color w:val="000000"/>
-          <w:lang w:val="en-US" w:eastAsia="ru-RU"/>
-        </w:rPr>
-        <w:t>module_init</w:t>
-      </w:r>
-      <w:r>
-        <w:rPr>
-          <w:rFonts w:ascii="Courier New" w:hAnsi="Courier New" w:cs="Courier New"/>
-          <w:b/>
-          <w:bCs/>
-          <w:color w:val="000080"/>
-          <w:lang w:val="en-US" w:eastAsia="ru-RU"/>
-        </w:rPr>
-        <w:t>(</w:t>
-      </w:r>
-      <w:r>
-        <w:rPr>
-          <w:rFonts w:ascii="Courier New" w:hAnsi="Courier New" w:cs="Courier New"/>
-          <w:color w:val="000000"/>
-          <w:lang w:val="en-US" w:eastAsia="ru-RU"/>
-        </w:rPr>
-        <w:t>md_init</w:t>
-      </w:r>
-      <w:r>
-        <w:rPr>
-          <w:rFonts w:ascii="Courier New" w:hAnsi="Courier New" w:cs="Courier New"/>
-          <w:b/>
-          <w:bCs/>
-          <w:color w:val="000080"/>
-          <w:lang w:val="en-US" w:eastAsia="ru-RU"/>
-        </w:rPr>
-        <w:t>);</w:t>
-      </w:r>
-    </w:p>
-    <w:p>
-      <w:pPr>
-        <w:shd w:val="clear" w:color="auto" w:fill="FFFFFF"/>
-        <w:suppressAutoHyphens w:val="0"/>
-        <w:rPr>
-          <w:rFonts w:ascii="Courier New" w:hAnsi="Courier New" w:cs="Courier New"/>
-          <w:b/>
-          <w:bCs/>
-          <w:color w:val="000080"/>
-          <w:lang w:val="en-US" w:eastAsia="ru-RU"/>
-        </w:rPr>
-      </w:pPr>
-      <w:r>
-        <w:rPr>
-          <w:rFonts w:ascii="Courier New" w:hAnsi="Courier New" w:cs="Courier New"/>
-          <w:color w:val="000000"/>
-          <w:lang w:val="en-US" w:eastAsia="ru-RU"/>
-        </w:rPr>
-        <w:t>module_exit</w:t>
-      </w:r>
-      <w:r>
-        <w:rPr>
-          <w:rFonts w:ascii="Courier New" w:hAnsi="Courier New" w:cs="Courier New"/>
-          <w:b/>
-          <w:bCs/>
-          <w:color w:val="000080"/>
-          <w:lang w:val="en-US" w:eastAsia="ru-RU"/>
-        </w:rPr>
-        <w:t>(</w:t>
-      </w:r>
-      <w:r>
-        <w:rPr>
-          <w:rFonts w:ascii="Courier New" w:hAnsi="Courier New" w:cs="Courier New"/>
-          <w:color w:val="000000"/>
-          <w:lang w:val="en-US" w:eastAsia="ru-RU"/>
-        </w:rPr>
-        <w:t>md_exit</w:t>
-      </w:r>
-      <w:r>
-        <w:rPr>
-          <w:rFonts w:ascii="Courier New" w:hAnsi="Courier New" w:cs="Courier New"/>
-          <w:b/>
-          <w:bCs/>
-          <w:color w:val="000080"/>
-          <w:lang w:val="en-US" w:eastAsia="ru-RU"/>
-        </w:rPr>
-        <w:t>);</w:t>
-      </w:r>
-    </w:p>
-    <w:p>
-      <w:pPr>
-        <w:shd w:val="clear" w:color="auto" w:fill="FFFFFF"/>
-        <w:suppressAutoHyphens w:val="0"/>
-        <w:rPr>
-          <w:rFonts w:ascii="Courier New" w:hAnsi="Courier New" w:cs="Courier New"/>
-          <w:b/>
-          <w:bCs/>
-          <w:color w:val="000080"/>
-          <w:lang w:val="en-US" w:eastAsia="ru-RU"/>
-        </w:rPr>
-      </w:pPr>
-    </w:p>
-    <w:p>
-      <w:pPr>
-        <w:shd w:val="clear" w:color="auto" w:fill="FFFFFF"/>
-        <w:suppressAutoHyphens w:val="0"/>
-        <w:rPr>
-          <w:rFonts w:ascii="Courier New" w:hAnsi="Courier New" w:cs="Courier New"/>
-          <w:b/>
-          <w:bCs/>
-          <w:color w:val="000080"/>
-          <w:lang w:val="en-US" w:eastAsia="ru-RU"/>
-        </w:rPr>
-      </w:pPr>
-    </w:p>
-    <w:p>
-      <w:pPr>
-        <w:pStyle w:val="im-mess"/>
-        <w:rPr>
-          <w:b/>
-          <w:bCs/>
-        </w:rPr>
-      </w:pPr>
-      <w:r>
-        <w:rPr>
-          <w:b/>
-          <w:bCs/>
-        </w:rPr>
-        <w:t xml:space="preserve">Листинг </w:t>
-      </w:r>
-      <w:r>
-        <w:rPr>
-          <w:b/>
-          <w:bCs/>
-          <w:lang w:val="en-US"/>
-        </w:rPr>
-        <w:t>md</w:t>
-      </w:r>
-      <w:r>
-        <w:rPr>
-          <w:b/>
-          <w:bCs/>
-        </w:rPr>
-        <w:t>2</w:t>
-      </w:r>
-    </w:p>
-    <w:p>
-      <w:pPr>
-        <w:pStyle w:val="im-mess"/>
-        <w:rPr>
-          <w:b/>
-          <w:bCs/>
-        </w:rPr>
-      </w:pPr>
-      <w:r>
-        <w:rPr>
-          <w:b/>
-          <w:bCs/>
-        </w:rPr>
-        <w:t>Взаимодействие загружаемых модулей ядра.</w:t>
-      </w:r>
-      <w:r>
-        <w:rPr>
-          <w:b/>
-          <w:bCs/>
-        </w:rPr>
-        <w:t xml:space="preserve"> </w:t>
-      </w:r>
-      <w:r>
-        <w:rPr>
-          <w:b/>
-          <w:bCs/>
-        </w:rPr>
-        <w:t>М</w:t>
-      </w:r>
-      <w:r>
-        <w:rPr>
-          <w:b/>
-          <w:bCs/>
-        </w:rPr>
-        <w:t>одуль</w:t>
-      </w:r>
-      <w:r>
-        <w:rPr>
-          <w:b/>
-          <w:bCs/>
-        </w:rPr>
-        <w:t xml:space="preserve"> 2</w:t>
-      </w:r>
-      <w:r>
-        <w:rPr>
-          <w:b/>
-          <w:bCs/>
-        </w:rPr>
-        <w:t xml:space="preserve"> </w:t>
-      </w:r>
-      <w:r>
-        <w:rPr>
-          <w:b/>
-          <w:bCs/>
-        </w:rPr>
-        <w:t xml:space="preserve">демонстрирует </w:t>
-      </w:r>
-      <w:proofErr w:type="gramStart"/>
-      <w:r>
-        <w:rPr>
-          <w:b/>
-          <w:bCs/>
-        </w:rPr>
-        <w:t>использование данных и функций</w:t>
-      </w:r>
-      <w:proofErr w:type="gramEnd"/>
-      <w:r>
-        <w:rPr>
-          <w:b/>
-          <w:bCs/>
-        </w:rPr>
-        <w:t xml:space="preserve"> экспортируемых первым модулем</w:t>
-      </w:r>
-    </w:p>
-    <w:p>
-      <w:pPr>
-        <w:pStyle w:val="im-mess"/>
-        <w:rPr>
-          <w:b/>
-          <w:bCs/>
-        </w:rPr>
-      </w:pPr>
-    </w:p>
-    <w:p>
-      <w:pPr>
-        <w:shd w:val="clear" w:color="auto" w:fill="FFFFFF"/>
-        <w:suppressAutoHyphens w:val="0"/>
-        <w:rPr>
-          <w:rFonts w:ascii="Courier New" w:hAnsi="Courier New" w:cs="Courier New"/>
-          <w:color w:val="008000"/>
-          <w:lang w:val="en-US" w:eastAsia="ru-RU"/>
-        </w:rPr>
-      </w:pPr>
-      <w:r>
-        <w:rPr>
-          <w:rFonts w:ascii="Courier New" w:hAnsi="Courier New" w:cs="Courier New"/>
-          <w:color w:val="804000"/>
-          <w:lang w:val="en-US" w:eastAsia="ru-RU"/>
-        </w:rPr>
-        <w:t xml:space="preserve">#include &lt;linux/module.h&gt; </w:t>
-      </w:r>
-      <w:r>
-        <w:rPr>
-          <w:rFonts w:ascii="Courier New" w:hAnsi="Courier New" w:cs="Courier New"/>
-          <w:color w:val="008000"/>
-          <w:lang w:val="en-US" w:eastAsia="ru-RU"/>
-        </w:rPr>
-        <w:t xml:space="preserve">// </w:t>
-      </w:r>
-      <w:r>
-        <w:rPr>
-          <w:rFonts w:ascii="Courier New" w:hAnsi="Courier New" w:cs="Courier New"/>
-          <w:color w:val="008000"/>
-          <w:lang w:eastAsia="ru-RU"/>
-        </w:rPr>
-        <w:t>макросы</w:t>
-      </w:r>
-      <w:r>
-        <w:rPr>
-          <w:rFonts w:ascii="Courier New" w:hAnsi="Courier New" w:cs="Courier New"/>
-          <w:color w:val="008000"/>
-          <w:lang w:val="en-US" w:eastAsia="ru-RU"/>
-        </w:rPr>
-        <w:t xml:space="preserve"> MODULE_&lt;...&gt;</w:t>
-      </w:r>
-    </w:p>
-    <w:p>
-      <w:pPr>
-        <w:shd w:val="clear" w:color="auto" w:fill="FFFFFF"/>
-        <w:suppressAutoHyphens w:val="0"/>
-        <w:rPr>
-          <w:rFonts w:ascii="Courier New" w:hAnsi="Courier New" w:cs="Courier New"/>
-          <w:color w:val="008000"/>
-          <w:lang w:val="en-US" w:eastAsia="ru-RU"/>
-        </w:rPr>
-      </w:pPr>
-      <w:r>
-        <w:rPr>
-          <w:rFonts w:ascii="Courier New" w:hAnsi="Courier New" w:cs="Courier New"/>
-          <w:color w:val="804000"/>
-          <w:lang w:val="en-US" w:eastAsia="ru-RU"/>
-        </w:rPr>
-        <w:t xml:space="preserve">#include &lt;linux/init.h&gt;   </w:t>
-      </w:r>
-      <w:r>
-        <w:rPr>
-          <w:rFonts w:ascii="Courier New" w:hAnsi="Courier New" w:cs="Courier New"/>
-          <w:color w:val="008000"/>
-          <w:lang w:val="en-US" w:eastAsia="ru-RU"/>
-        </w:rPr>
-        <w:t xml:space="preserve">// __init </w:t>
-      </w:r>
-      <w:r>
-        <w:rPr>
-          <w:rFonts w:ascii="Courier New" w:hAnsi="Courier New" w:cs="Courier New"/>
-          <w:color w:val="008000"/>
-          <w:lang w:eastAsia="ru-RU"/>
-        </w:rPr>
-        <w:t>и</w:t>
-      </w:r>
-      <w:r>
-        <w:rPr>
-          <w:rFonts w:ascii="Courier New" w:hAnsi="Courier New" w:cs="Courier New"/>
-          <w:color w:val="008000"/>
-          <w:lang w:val="en-US" w:eastAsia="ru-RU"/>
-        </w:rPr>
-        <w:t xml:space="preserve"> __exit</w:t>
-      </w:r>
-    </w:p>
-    <w:p>
-      <w:pPr>
-        <w:shd w:val="clear" w:color="auto" w:fill="FFFFFF"/>
-        <w:suppressAutoHyphens w:val="0"/>
-        <w:rPr>
-          <w:rFonts w:ascii="Courier New" w:hAnsi="Courier New" w:cs="Courier New"/>
-          <w:color w:val="804000"/>
-          <w:lang w:val="en-US" w:eastAsia="ru-RU"/>
-        </w:rPr>
-      </w:pPr>
-      <w:r>
-        <w:rPr>
-          <w:rFonts w:ascii="Courier New" w:hAnsi="Courier New" w:cs="Courier New"/>
-          <w:color w:val="804000"/>
-          <w:lang w:val="en-US" w:eastAsia="ru-RU"/>
-        </w:rPr>
-        <w:t>#include "md.h"</w:t>
-      </w:r>
-    </w:p>
-    <w:p>
-      <w:pPr>
-        <w:shd w:val="clear" w:color="auto" w:fill="FFFFFF"/>
-        <w:suppressAutoHyphens w:val="0"/>
-        <w:rPr>
-          <w:rFonts w:ascii="Courier New" w:hAnsi="Courier New" w:cs="Courier New"/>
-          <w:color w:val="000000"/>
-          <w:lang w:val="en-US" w:eastAsia="ru-RU"/>
-        </w:rPr>
-      </w:pPr>
-    </w:p>
-    <w:p>
-      <w:pPr>
-        <w:shd w:val="clear" w:color="auto" w:fill="FFFFFF"/>
-        <w:suppressAutoHyphens w:val="0"/>
-        <w:rPr>
-          <w:rFonts w:ascii="Courier New" w:hAnsi="Courier New" w:cs="Courier New"/>
-          <w:color w:val="000000"/>
-          <w:lang w:val="en-US" w:eastAsia="ru-RU"/>
-        </w:rPr>
-      </w:pPr>
-      <w:r>
-        <w:rPr>
-          <w:rFonts w:ascii="Courier New" w:hAnsi="Courier New" w:cs="Courier New"/>
-          <w:color w:val="000000"/>
-          <w:lang w:val="en-US" w:eastAsia="ru-RU"/>
-        </w:rPr>
-        <w:t>MODULE_LICENSE</w:t>
-      </w:r>
-      <w:r>
-        <w:rPr>
-          <w:rFonts w:ascii="Courier New" w:hAnsi="Courier New" w:cs="Courier New"/>
-          <w:b/>
-          <w:bCs/>
-          <w:color w:val="000080"/>
-          <w:lang w:val="en-US" w:eastAsia="ru-RU"/>
-        </w:rPr>
-        <w:t>(</w:t>
-      </w:r>
-      <w:r>
-        <w:rPr>
-          <w:rFonts w:ascii="Courier New" w:hAnsi="Courier New" w:cs="Courier New"/>
-          <w:color w:val="808080"/>
-          <w:lang w:val="en-US" w:eastAsia="ru-RU"/>
-        </w:rPr>
-        <w:t>"GPL"</w:t>
-      </w:r>
-      <w:r>
-        <w:rPr>
-          <w:rFonts w:ascii="Courier New" w:hAnsi="Courier New" w:cs="Courier New"/>
-          <w:b/>
-          <w:bCs/>
-          <w:color w:val="000080"/>
-          <w:lang w:val="en-US" w:eastAsia="ru-RU"/>
-        </w:rPr>
-        <w:t>);</w:t>
-      </w:r>
-    </w:p>
-    <w:p>
-      <w:pPr>
-        <w:shd w:val="clear" w:color="auto" w:fill="FFFFFF"/>
-        <w:suppressAutoHyphens w:val="0"/>
-        <w:rPr>
-          <w:rFonts w:ascii="Courier New" w:hAnsi="Courier New" w:cs="Courier New"/>
-          <w:color w:val="000000"/>
-          <w:lang w:val="en-US" w:eastAsia="ru-RU"/>
-        </w:rPr>
-      </w:pPr>
-      <w:r>
-        <w:rPr>
-          <w:rFonts w:ascii="Courier New" w:hAnsi="Courier New" w:cs="Courier New"/>
-          <w:color w:val="000000"/>
-          <w:lang w:val="en-US" w:eastAsia="ru-RU"/>
-        </w:rPr>
-        <w:t>MODULE_</w:t>
-      </w:r>
-      <w:proofErr w:type="gramStart"/>
-      <w:r>
-        <w:rPr>
-          <w:rFonts w:ascii="Courier New" w:hAnsi="Courier New" w:cs="Courier New"/>
-          <w:color w:val="000000"/>
-          <w:lang w:val="en-US" w:eastAsia="ru-RU"/>
-        </w:rPr>
-        <w:t>AUTHOR</w:t>
-      </w:r>
-      <w:r>
-        <w:rPr>
-          <w:rFonts w:ascii="Courier New" w:hAnsi="Courier New" w:cs="Courier New"/>
-          <w:b/>
-          <w:bCs/>
-          <w:color w:val="000080"/>
-          <w:lang w:val="en-US" w:eastAsia="ru-RU"/>
-        </w:rPr>
-        <w:t>(</w:t>
-      </w:r>
-      <w:proofErr w:type="gramEnd"/>
-      <w:r>
-        <w:rPr>
-          <w:rFonts w:ascii="Courier New" w:hAnsi="Courier New" w:cs="Courier New"/>
-          <w:color w:val="808080"/>
-          <w:lang w:val="en-US" w:eastAsia="ru-RU"/>
-        </w:rPr>
-        <w:t>"Tursunov Jasur"</w:t>
-      </w:r>
-      <w:r>
-        <w:rPr>
-          <w:rFonts w:ascii="Courier New" w:hAnsi="Courier New" w:cs="Courier New"/>
-          <w:b/>
-          <w:bCs/>
-          <w:color w:val="000080"/>
-          <w:lang w:val="en-US" w:eastAsia="ru-RU"/>
-        </w:rPr>
-        <w:t>);</w:t>
-      </w:r>
-    </w:p>
-    <w:p>
-      <w:pPr>
-        <w:shd w:val="clear" w:color="auto" w:fill="FFFFFF"/>
-        <w:suppressAutoHyphens w:val="0"/>
-        <w:rPr>
-          <w:rFonts w:ascii="Courier New" w:hAnsi="Courier New" w:cs="Courier New"/>
-          <w:color w:val="000000"/>
-          <w:lang w:val="en-US" w:eastAsia="ru-RU"/>
-        </w:rPr>
-      </w:pPr>
-    </w:p>
-    <w:p>
-      <w:pPr>
-        <w:shd w:val="clear" w:color="auto" w:fill="FFFFFF"/>
-        <w:suppressAutoHyphens w:val="0"/>
-        <w:rPr>
-          <w:rFonts w:ascii="Courier New" w:hAnsi="Courier New" w:cs="Courier New"/>
-          <w:color w:val="000000"/>
-          <w:lang w:val="en-US" w:eastAsia="ru-RU"/>
-        </w:rPr>
-      </w:pPr>
-      <w:r>
-        <w:rPr>
-          <w:rFonts w:ascii="Courier New" w:hAnsi="Courier New" w:cs="Courier New"/>
-          <w:color w:val="8000FF"/>
-          <w:lang w:val="en-US" w:eastAsia="ru-RU"/>
-        </w:rPr>
-        <w:t>static</w:t>
-      </w:r>
-      <w:r>
-        <w:rPr>
-          <w:rFonts w:ascii="Courier New" w:hAnsi="Courier New" w:cs="Courier New"/>
-          <w:color w:val="000000"/>
-          <w:lang w:val="en-US" w:eastAsia="ru-RU"/>
-        </w:rPr>
-        <w:t xml:space="preserve"> </w:t>
-      </w:r>
-      <w:r>
-        <w:rPr>
-          <w:rFonts w:ascii="Courier New" w:hAnsi="Courier New" w:cs="Courier New"/>
-          <w:color w:val="8000FF"/>
-          <w:lang w:val="en-US" w:eastAsia="ru-RU"/>
-        </w:rPr>
-        <w:t>int</w:t>
-      </w:r>
-      <w:r>
-        <w:rPr>
-          <w:rFonts w:ascii="Courier New" w:hAnsi="Courier New" w:cs="Courier New"/>
-          <w:color w:val="000000"/>
-          <w:lang w:val="en-US" w:eastAsia="ru-RU"/>
-        </w:rPr>
-        <w:t xml:space="preserve"> __init md_init</w:t>
-      </w:r>
-      <w:r>
-        <w:rPr>
-          <w:rFonts w:ascii="Courier New" w:hAnsi="Courier New" w:cs="Courier New"/>
-          <w:b/>
-          <w:bCs/>
-          <w:color w:val="000080"/>
-          <w:lang w:val="en-US" w:eastAsia="ru-RU"/>
-        </w:rPr>
-        <w:t>(</w:t>
-      </w:r>
-      <w:r>
-        <w:rPr>
-          <w:rFonts w:ascii="Courier New" w:hAnsi="Courier New" w:cs="Courier New"/>
-          <w:color w:val="8000FF"/>
-          <w:lang w:val="en-US" w:eastAsia="ru-RU"/>
-        </w:rPr>
-        <w:t>void</w:t>
-      </w:r>
-      <w:r>
-        <w:rPr>
-          <w:rFonts w:ascii="Courier New" w:hAnsi="Courier New" w:cs="Courier New"/>
-          <w:b/>
-          <w:bCs/>
-          <w:color w:val="000080"/>
-          <w:lang w:val="en-US" w:eastAsia="ru-RU"/>
-        </w:rPr>
-        <w:t>)</w:t>
-      </w:r>
-    </w:p>
-    <w:p>
-      <w:pPr>
-        <w:shd w:val="clear" w:color="auto" w:fill="FFFFFF"/>
-        <w:suppressAutoHyphens w:val="0"/>
-        <w:rPr>
-          <w:rFonts w:ascii="Courier New" w:hAnsi="Courier New" w:cs="Courier New"/>
-          <w:color w:val="000000"/>
-          <w:lang w:val="en-US" w:eastAsia="ru-RU"/>
-        </w:rPr>
-      </w:pPr>
-      <w:r>
-        <w:rPr>
-          <w:rFonts w:ascii="Courier New" w:hAnsi="Courier New" w:cs="Courier New"/>
-          <w:b/>
-          <w:bCs/>
-          <w:color w:val="000080"/>
-          <w:lang w:val="en-US" w:eastAsia="ru-RU"/>
-        </w:rPr>
-        <w:t>{</w:t>
-      </w:r>
-    </w:p>
-    <w:p>
-      <w:pPr>
-        <w:shd w:val="clear" w:color="auto" w:fill="FFFFFF"/>
-        <w:suppressAutoHyphens w:val="0"/>
-        <w:rPr>
-          <w:rFonts w:ascii="Courier New" w:hAnsi="Courier New" w:cs="Courier New"/>
-          <w:color w:val="000000"/>
-          <w:lang w:val="en-US" w:eastAsia="ru-RU"/>
-        </w:rPr>
-      </w:pPr>
-      <w:r>
-        <w:rPr>
-          <w:rFonts w:ascii="Courier New" w:hAnsi="Courier New" w:cs="Courier New"/>
-          <w:color w:val="000000"/>
-          <w:lang w:val="en-US" w:eastAsia="ru-RU"/>
-        </w:rPr>
-        <w:t xml:space="preserve">    </w:t>
-      </w:r>
-      <w:proofErr w:type="gramStart"/>
-      <w:r>
-        <w:rPr>
-          <w:rFonts w:ascii="Courier New" w:hAnsi="Courier New" w:cs="Courier New"/>
-          <w:color w:val="000000"/>
-          <w:lang w:val="en-US" w:eastAsia="ru-RU"/>
-        </w:rPr>
-        <w:t>printk</w:t>
-      </w:r>
-      <w:r>
-        <w:rPr>
-          <w:rFonts w:ascii="Courier New" w:hAnsi="Courier New" w:cs="Courier New"/>
-          <w:b/>
-          <w:bCs/>
-          <w:color w:val="000080"/>
-          <w:lang w:val="en-US" w:eastAsia="ru-RU"/>
-        </w:rPr>
-        <w:t>(</w:t>
-      </w:r>
-      <w:proofErr w:type="gramEnd"/>
-      <w:r>
-        <w:rPr>
-          <w:rFonts w:ascii="Courier New" w:hAnsi="Courier New" w:cs="Courier New"/>
-          <w:color w:val="808080"/>
-          <w:lang w:val="en-US" w:eastAsia="ru-RU"/>
-        </w:rPr>
-        <w:t>"+++ Module md2 start.\n"</w:t>
-      </w:r>
-      <w:r>
-        <w:rPr>
-          <w:rFonts w:ascii="Courier New" w:hAnsi="Courier New" w:cs="Courier New"/>
-          <w:b/>
-          <w:bCs/>
-          <w:color w:val="000080"/>
-          <w:lang w:val="en-US" w:eastAsia="ru-RU"/>
-        </w:rPr>
-        <w:t>);</w:t>
-      </w:r>
-    </w:p>
-    <w:p>
-      <w:pPr>
-        <w:shd w:val="clear" w:color="auto" w:fill="FFFFFF"/>
-        <w:suppressAutoHyphens w:val="0"/>
-        <w:rPr>
-          <w:rFonts w:ascii="Courier New" w:hAnsi="Courier New" w:cs="Courier New"/>
-          <w:color w:val="000000"/>
-          <w:lang w:val="en-US" w:eastAsia="ru-RU"/>
-        </w:rPr>
-      </w:pPr>
-    </w:p>
-    <w:p>
-      <w:pPr>
-        <w:shd w:val="clear" w:color="auto" w:fill="FFFFFF"/>
-        <w:suppressAutoHyphens w:val="0"/>
-        <w:rPr>
-          <w:rFonts w:ascii="Courier New" w:hAnsi="Courier New" w:cs="Courier New"/>
-          <w:color w:val="000000"/>
-          <w:lang w:val="en-US" w:eastAsia="ru-RU"/>
-        </w:rPr>
-      </w:pPr>
-      <w:r>
-        <w:rPr>
-          <w:rFonts w:ascii="Courier New" w:hAnsi="Courier New" w:cs="Courier New"/>
-          <w:color w:val="000000"/>
-          <w:lang w:val="en-US" w:eastAsia="ru-RU"/>
-        </w:rPr>
-        <w:t xml:space="preserve">    </w:t>
-      </w:r>
-      <w:proofErr w:type="gramStart"/>
-      <w:r>
-        <w:rPr>
-          <w:rFonts w:ascii="Courier New" w:hAnsi="Courier New" w:cs="Courier New"/>
-          <w:color w:val="000000"/>
-          <w:lang w:val="en-US" w:eastAsia="ru-RU"/>
-        </w:rPr>
-        <w:t>printk</w:t>
-      </w:r>
-      <w:r>
-        <w:rPr>
-          <w:rFonts w:ascii="Courier New" w:hAnsi="Courier New" w:cs="Courier New"/>
-          <w:b/>
-          <w:bCs/>
-          <w:color w:val="000080"/>
-          <w:lang w:val="en-US" w:eastAsia="ru-RU"/>
-        </w:rPr>
-        <w:t>(</w:t>
-      </w:r>
-      <w:proofErr w:type="gramEnd"/>
-      <w:r>
-        <w:rPr>
-          <w:rFonts w:ascii="Courier New" w:hAnsi="Courier New" w:cs="Courier New"/>
-          <w:color w:val="808080"/>
-          <w:lang w:val="en-US" w:eastAsia="ru-RU"/>
-        </w:rPr>
-        <w:t>"+++ In md2: Data md1_data exported from md1 contains: %s\n"</w:t>
-      </w:r>
-      <w:r>
-        <w:rPr>
-          <w:rFonts w:ascii="Courier New" w:hAnsi="Courier New" w:cs="Courier New"/>
-          <w:b/>
-          <w:bCs/>
-          <w:color w:val="000080"/>
-          <w:lang w:val="en-US" w:eastAsia="ru-RU"/>
-        </w:rPr>
-        <w:t>,</w:t>
-      </w:r>
-      <w:r>
-        <w:rPr>
-          <w:rFonts w:ascii="Courier New" w:hAnsi="Courier New" w:cs="Courier New"/>
-          <w:color w:val="000000"/>
-          <w:lang w:val="en-US" w:eastAsia="ru-RU"/>
-        </w:rPr>
-        <w:t xml:space="preserve"> md1_data</w:t>
-      </w:r>
-      <w:r>
-        <w:rPr>
-          <w:rFonts w:ascii="Courier New" w:hAnsi="Courier New" w:cs="Courier New"/>
-          <w:b/>
-          <w:bCs/>
-          <w:color w:val="000080"/>
-          <w:lang w:val="en-US" w:eastAsia="ru-RU"/>
-        </w:rPr>
-        <w:t>);</w:t>
-      </w:r>
-    </w:p>
-    <w:p>
-      <w:pPr>
-        <w:shd w:val="clear" w:color="auto" w:fill="FFFFFF"/>
-        <w:suppressAutoHyphens w:val="0"/>
-        <w:rPr>
-          <w:rFonts w:ascii="Courier New" w:hAnsi="Courier New" w:cs="Courier New"/>
-          <w:color w:val="000000"/>
-          <w:lang w:val="en-US" w:eastAsia="ru-RU"/>
-        </w:rPr>
-      </w:pPr>
-      <w:r>
-        <w:rPr>
-          <w:rFonts w:ascii="Courier New" w:hAnsi="Courier New" w:cs="Courier New"/>
-          <w:color w:val="000000"/>
-          <w:lang w:val="en-US" w:eastAsia="ru-RU"/>
-        </w:rPr>
-        <w:t xml:space="preserve">    </w:t>
-      </w:r>
-      <w:proofErr w:type="gramStart"/>
-      <w:r>
-        <w:rPr>
-          <w:rFonts w:ascii="Courier New" w:hAnsi="Courier New" w:cs="Courier New"/>
-          <w:color w:val="000000"/>
-          <w:lang w:val="en-US" w:eastAsia="ru-RU"/>
-        </w:rPr>
-        <w:t>printk</w:t>
-      </w:r>
-      <w:r>
-        <w:rPr>
-          <w:rFonts w:ascii="Courier New" w:hAnsi="Courier New" w:cs="Courier New"/>
-          <w:b/>
-          <w:bCs/>
-          <w:color w:val="000080"/>
-          <w:lang w:val="en-US" w:eastAsia="ru-RU"/>
-        </w:rPr>
-        <w:t>(</w:t>
-      </w:r>
-      <w:proofErr w:type="gramEnd"/>
-      <w:r>
-        <w:rPr>
-          <w:rFonts w:ascii="Courier New" w:hAnsi="Courier New" w:cs="Courier New"/>
-          <w:color w:val="808080"/>
-          <w:lang w:val="en-US" w:eastAsia="ru-RU"/>
-        </w:rPr>
-        <w:t>"+++ In md2: Proc md1_proc() exported from md1 returns: %s\n"</w:t>
-      </w:r>
-      <w:r>
-        <w:rPr>
-          <w:rFonts w:ascii="Courier New" w:hAnsi="Courier New" w:cs="Courier New"/>
-          <w:b/>
-          <w:bCs/>
-          <w:color w:val="000080"/>
-          <w:lang w:val="en-US" w:eastAsia="ru-RU"/>
-        </w:rPr>
-        <w:t>,</w:t>
-      </w:r>
-      <w:r>
-        <w:rPr>
-          <w:rFonts w:ascii="Courier New" w:hAnsi="Courier New" w:cs="Courier New"/>
-          <w:color w:val="000000"/>
-          <w:lang w:val="en-US" w:eastAsia="ru-RU"/>
-        </w:rPr>
-        <w:t xml:space="preserve"> md1_proc</w:t>
-      </w:r>
-      <w:r>
-        <w:rPr>
-          <w:rFonts w:ascii="Courier New" w:hAnsi="Courier New" w:cs="Courier New"/>
-          <w:b/>
-          <w:bCs/>
-          <w:color w:val="000080"/>
-          <w:lang w:val="en-US" w:eastAsia="ru-RU"/>
-        </w:rPr>
-        <w:t>());</w:t>
-      </w:r>
-    </w:p>
-    <w:p>
-      <w:pPr>
-        <w:shd w:val="clear" w:color="auto" w:fill="FFFFFF"/>
-        <w:suppressAutoHyphens w:val="0"/>
-        <w:rPr>
-          <w:rFonts w:ascii="Courier New" w:hAnsi="Courier New" w:cs="Courier New"/>
-          <w:color w:val="000000"/>
-          <w:lang w:val="en-US" w:eastAsia="ru-RU"/>
-        </w:rPr>
-      </w:pPr>
-    </w:p>
-    <w:p>
-      <w:pPr>
-        <w:shd w:val="clear" w:color="auto" w:fill="FFFFFF"/>
-        <w:suppressAutoHyphens w:val="0"/>
-        <w:rPr>
-          <w:rFonts w:ascii="Courier New" w:hAnsi="Courier New" w:cs="Courier New"/>
-          <w:color w:val="000000"/>
-          <w:lang w:val="en-US" w:eastAsia="ru-RU"/>
-        </w:rPr>
-      </w:pPr>
-      <w:r>
-        <w:rPr>
-          <w:rFonts w:ascii="Courier New" w:hAnsi="Courier New" w:cs="Courier New"/>
-          <w:color w:val="000000"/>
-          <w:lang w:val="en-US" w:eastAsia="ru-RU"/>
-        </w:rPr>
-        <w:t xml:space="preserve">    </w:t>
-      </w:r>
-      <w:r>
-        <w:rPr>
-          <w:rFonts w:ascii="Courier New" w:hAnsi="Courier New" w:cs="Courier New"/>
-          <w:b/>
-          <w:bCs/>
-          <w:color w:val="0000FF"/>
-          <w:lang w:val="en-US" w:eastAsia="ru-RU"/>
-        </w:rPr>
-        <w:t>return</w:t>
-      </w:r>
-      <w:r>
-        <w:rPr>
-          <w:rFonts w:ascii="Courier New" w:hAnsi="Courier New" w:cs="Courier New"/>
-          <w:color w:val="000000"/>
-          <w:lang w:val="en-US" w:eastAsia="ru-RU"/>
-        </w:rPr>
-        <w:t xml:space="preserve"> </w:t>
-      </w:r>
-      <w:r>
-        <w:rPr>
-          <w:rFonts w:ascii="Courier New" w:hAnsi="Courier New" w:cs="Courier New"/>
-          <w:color w:val="FF8000"/>
-          <w:lang w:val="en-US" w:eastAsia="ru-RU"/>
-        </w:rPr>
-        <w:t>0</w:t>
-      </w:r>
-      <w:r>
-        <w:rPr>
-          <w:rFonts w:ascii="Courier New" w:hAnsi="Courier New" w:cs="Courier New"/>
-          <w:b/>
-          <w:bCs/>
-          <w:color w:val="000080"/>
-          <w:lang w:val="en-US" w:eastAsia="ru-RU"/>
-        </w:rPr>
-        <w:t>;</w:t>
-      </w:r>
-    </w:p>
-    <w:p>
-      <w:pPr>
-        <w:shd w:val="clear" w:color="auto" w:fill="FFFFFF"/>
-        <w:suppressAutoHyphens w:val="0"/>
-        <w:rPr>
-          <w:rFonts w:ascii="Courier New" w:hAnsi="Courier New" w:cs="Courier New"/>
-          <w:color w:val="000000"/>
-          <w:lang w:val="en-US" w:eastAsia="ru-RU"/>
-        </w:rPr>
-      </w:pPr>
-      <w:r>
-        <w:rPr>
-          <w:rFonts w:ascii="Courier New" w:hAnsi="Courier New" w:cs="Courier New"/>
-          <w:b/>
-          <w:bCs/>
-          <w:color w:val="000080"/>
-          <w:lang w:val="en-US" w:eastAsia="ru-RU"/>
-        </w:rPr>
-        <w:lastRenderedPageBreak/>
-        <w:t>}</w:t>
-      </w:r>
-    </w:p>
-    <w:p>
-      <w:pPr>
-        <w:shd w:val="clear" w:color="auto" w:fill="FFFFFF"/>
-        <w:suppressAutoHyphens w:val="0"/>
-        <w:rPr>
-          <w:rFonts w:ascii="Courier New" w:hAnsi="Courier New" w:cs="Courier New"/>
-          <w:color w:val="000000"/>
-          <w:lang w:val="en-US" w:eastAsia="ru-RU"/>
-        </w:rPr>
-      </w:pPr>
-    </w:p>
-    <w:p>
-      <w:pPr>
-        <w:shd w:val="clear" w:color="auto" w:fill="FFFFFF"/>
-        <w:suppressAutoHyphens w:val="0"/>
-        <w:rPr>
-          <w:rFonts w:ascii="Courier New" w:hAnsi="Courier New" w:cs="Courier New"/>
-          <w:color w:val="000000"/>
-          <w:lang w:val="en-US" w:eastAsia="ru-RU"/>
-        </w:rPr>
-      </w:pPr>
-      <w:r>
-        <w:rPr>
-          <w:rFonts w:ascii="Courier New" w:hAnsi="Courier New" w:cs="Courier New"/>
-          <w:color w:val="8000FF"/>
-          <w:lang w:val="en-US" w:eastAsia="ru-RU"/>
-        </w:rPr>
-        <w:t>static</w:t>
-      </w:r>
-      <w:r>
-        <w:rPr>
-          <w:rFonts w:ascii="Courier New" w:hAnsi="Courier New" w:cs="Courier New"/>
-          <w:color w:val="000000"/>
-          <w:lang w:val="en-US" w:eastAsia="ru-RU"/>
-        </w:rPr>
-        <w:t xml:space="preserve"> </w:t>
-      </w:r>
-      <w:r>
-        <w:rPr>
-          <w:rFonts w:ascii="Courier New" w:hAnsi="Courier New" w:cs="Courier New"/>
-          <w:color w:val="8000FF"/>
-          <w:lang w:val="en-US" w:eastAsia="ru-RU"/>
-        </w:rPr>
-        <w:t>void</w:t>
-      </w:r>
-      <w:r>
-        <w:rPr>
-          <w:rFonts w:ascii="Courier New" w:hAnsi="Courier New" w:cs="Courier New"/>
-          <w:color w:val="000000"/>
-          <w:lang w:val="en-US" w:eastAsia="ru-RU"/>
-        </w:rPr>
-        <w:t xml:space="preserve"> __exit md_exit</w:t>
-      </w:r>
-      <w:r>
-        <w:rPr>
-          <w:rFonts w:ascii="Courier New" w:hAnsi="Courier New" w:cs="Courier New"/>
-          <w:b/>
-          <w:bCs/>
-          <w:color w:val="000080"/>
-          <w:lang w:val="en-US" w:eastAsia="ru-RU"/>
-        </w:rPr>
-        <w:t>(</w:t>
-      </w:r>
-      <w:r>
-        <w:rPr>
-          <w:rFonts w:ascii="Courier New" w:hAnsi="Courier New" w:cs="Courier New"/>
-          <w:color w:val="8000FF"/>
-          <w:lang w:val="en-US" w:eastAsia="ru-RU"/>
-        </w:rPr>
-        <w:t>void</w:t>
-      </w:r>
-      <w:r>
-        <w:rPr>
-          <w:rFonts w:ascii="Courier New" w:hAnsi="Courier New" w:cs="Courier New"/>
-          <w:b/>
-          <w:bCs/>
-          <w:color w:val="000080"/>
-          <w:lang w:val="en-US" w:eastAsia="ru-RU"/>
-        </w:rPr>
-        <w:t>)</w:t>
-      </w:r>
-    </w:p>
-    <w:p>
-      <w:pPr>
-        <w:shd w:val="clear" w:color="auto" w:fill="FFFFFF"/>
-        <w:suppressAutoHyphens w:val="0"/>
-        <w:rPr>
-          <w:rFonts w:ascii="Courier New" w:hAnsi="Courier New" w:cs="Courier New"/>
-          <w:color w:val="000000"/>
-          <w:lang w:val="en-US" w:eastAsia="ru-RU"/>
-        </w:rPr>
-      </w:pPr>
-      <w:r>
-        <w:rPr>
-          <w:rFonts w:ascii="Courier New" w:hAnsi="Courier New" w:cs="Courier New"/>
-          <w:b/>
-          <w:bCs/>
-          <w:color w:val="000080"/>
-          <w:lang w:val="en-US" w:eastAsia="ru-RU"/>
-        </w:rPr>
-        <w:t>{</w:t>
-      </w:r>
-    </w:p>
-    <w:p>
-      <w:pPr>
-        <w:shd w:val="clear" w:color="auto" w:fill="FFFFFF"/>
-        <w:suppressAutoHyphens w:val="0"/>
-        <w:rPr>
-          <w:rFonts w:ascii="Courier New" w:hAnsi="Courier New" w:cs="Courier New"/>
-          <w:color w:val="000000"/>
-          <w:lang w:val="en-US" w:eastAsia="ru-RU"/>
-        </w:rPr>
-      </w:pPr>
-      <w:r>
-        <w:rPr>
-          <w:rFonts w:ascii="Courier New" w:hAnsi="Courier New" w:cs="Courier New"/>
-          <w:color w:val="000000"/>
-          <w:lang w:val="en-US" w:eastAsia="ru-RU"/>
-        </w:rPr>
-        <w:t xml:space="preserve">    </w:t>
-      </w:r>
-      <w:proofErr w:type="gramStart"/>
-      <w:r>
-        <w:rPr>
-          <w:rFonts w:ascii="Courier New" w:hAnsi="Courier New" w:cs="Courier New"/>
-          <w:color w:val="000000"/>
-          <w:lang w:val="en-US" w:eastAsia="ru-RU"/>
-        </w:rPr>
-        <w:t>printk</w:t>
-      </w:r>
-      <w:r>
-        <w:rPr>
-          <w:rFonts w:ascii="Courier New" w:hAnsi="Courier New" w:cs="Courier New"/>
-          <w:b/>
-          <w:bCs/>
-          <w:color w:val="000080"/>
-          <w:lang w:val="en-US" w:eastAsia="ru-RU"/>
-        </w:rPr>
-        <w:t>(</w:t>
-      </w:r>
-      <w:proofErr w:type="gramEnd"/>
-      <w:r>
-        <w:rPr>
-          <w:rFonts w:ascii="Courier New" w:hAnsi="Courier New" w:cs="Courier New"/>
-          <w:color w:val="808080"/>
-          <w:lang w:val="en-US" w:eastAsia="ru-RU"/>
-        </w:rPr>
-        <w:t>"+++ In md2: Proc md1_noexport returns: %s\n"</w:t>
-      </w:r>
-      <w:r>
-        <w:rPr>
-          <w:rFonts w:ascii="Courier New" w:hAnsi="Courier New" w:cs="Courier New"/>
-          <w:b/>
-          <w:bCs/>
-          <w:color w:val="000080"/>
-          <w:lang w:val="en-US" w:eastAsia="ru-RU"/>
-        </w:rPr>
-        <w:t>,</w:t>
-      </w:r>
-      <w:r>
-        <w:rPr>
-          <w:rFonts w:ascii="Courier New" w:hAnsi="Courier New" w:cs="Courier New"/>
-          <w:color w:val="000000"/>
-          <w:lang w:val="en-US" w:eastAsia="ru-RU"/>
-        </w:rPr>
-        <w:t xml:space="preserve"> md1_noexport</w:t>
-      </w:r>
-      <w:r>
-        <w:rPr>
-          <w:rFonts w:ascii="Courier New" w:hAnsi="Courier New" w:cs="Courier New"/>
-          <w:b/>
-          <w:bCs/>
-          <w:color w:val="000080"/>
-          <w:lang w:val="en-US" w:eastAsia="ru-RU"/>
-        </w:rPr>
-        <w:t>());</w:t>
-      </w:r>
-    </w:p>
-    <w:p>
-      <w:pPr>
-        <w:shd w:val="clear" w:color="auto" w:fill="FFFFFF"/>
-        <w:suppressAutoHyphens w:val="0"/>
-        <w:rPr>
-          <w:rFonts w:ascii="Courier New" w:hAnsi="Courier New" w:cs="Courier New"/>
-          <w:color w:val="000000"/>
-          <w:lang w:val="en-US" w:eastAsia="ru-RU"/>
-        </w:rPr>
-      </w:pPr>
-      <w:r>
-        <w:rPr>
-          <w:rFonts w:ascii="Courier New" w:hAnsi="Courier New" w:cs="Courier New"/>
-          <w:color w:val="000000"/>
-          <w:lang w:val="en-US" w:eastAsia="ru-RU"/>
-        </w:rPr>
-        <w:t xml:space="preserve">    </w:t>
-      </w:r>
-      <w:proofErr w:type="gramStart"/>
-      <w:r>
-        <w:rPr>
-          <w:rFonts w:ascii="Courier New" w:hAnsi="Courier New" w:cs="Courier New"/>
-          <w:color w:val="000000"/>
-          <w:lang w:val="en-US" w:eastAsia="ru-RU"/>
-        </w:rPr>
-        <w:t>printk</w:t>
-      </w:r>
-      <w:r>
-        <w:rPr>
-          <w:rFonts w:ascii="Courier New" w:hAnsi="Courier New" w:cs="Courier New"/>
-          <w:b/>
-          <w:bCs/>
-          <w:color w:val="000080"/>
-          <w:lang w:val="en-US" w:eastAsia="ru-RU"/>
-        </w:rPr>
-        <w:t>(</w:t>
-      </w:r>
-      <w:proofErr w:type="gramEnd"/>
-      <w:r>
-        <w:rPr>
-          <w:rFonts w:ascii="Courier New" w:hAnsi="Courier New" w:cs="Courier New"/>
-          <w:color w:val="808080"/>
-          <w:lang w:val="en-US" w:eastAsia="ru-RU"/>
-        </w:rPr>
-        <w:t>"+++ Module md2 exit.\n"</w:t>
+        <w:t>\n"</w:t>
       </w:r>
       <w:r>
         <w:rPr>
@@ -6984,23 +7596,7 @@
           <w:b/>
           <w:bCs/>
         </w:rPr>
-        <w:t xml:space="preserve">демонстрирует сценарий некорректного завершения установки модуля, и возможность использования загружаемого модуля </w:t>
-      </w:r>
-      <w:proofErr w:type="gramStart"/>
-      <w:r>
-        <w:rPr>
-          <w:b/>
-          <w:bCs/>
-        </w:rPr>
-        <w:t>в качестве функции</w:t>
-      </w:r>
-      <w:proofErr w:type="gramEnd"/>
-      <w:r>
-        <w:rPr>
-          <w:b/>
-          <w:bCs/>
-        </w:rPr>
-        <w:t xml:space="preserve"> выполняемой в пространстве ядре</w:t>
+        <w:t>демонстрирует сценарий некорректного завершения установки модуля, и возможность использования загружаемого модуля в качестве функции выполняемой в пространстве ядре</w:t>
       </w:r>
     </w:p>
     <w:p>
@@ -7143,16 +7739,7 @@
           <w:color w:val="000000"/>
           <w:lang w:val="en-US" w:eastAsia="ru-RU"/>
         </w:rPr>
-        <w:t>MODULE_</w:t>
-      </w:r>
-      <w:proofErr w:type="gramStart"/>
-      <w:r>
-        <w:rPr>
-          <w:rFonts w:ascii="Courier New" w:hAnsi="Courier New" w:cs="Courier New"/>
-          <w:color w:val="000000"/>
-          <w:lang w:val="en-US" w:eastAsia="ru-RU"/>
-        </w:rPr>
-        <w:t>AUTHOR</w:t>
+        <w:t>MODULE_AUTHOR</w:t>
       </w:r>
       <w:r>
         <w:rPr>
@@ -7164,7 +7751,6 @@
         </w:rPr>
         <w:t>(</w:t>
       </w:r>
-      <w:proofErr w:type="gramEnd"/>
       <w:r>
         <w:rPr>
           <w:rFonts w:ascii="Courier New" w:hAnsi="Courier New" w:cs="Courier New"/>
@@ -7303,16 +7889,515 @@
           <w:color w:val="000000"/>
           <w:lang w:val="en-US" w:eastAsia="ru-RU"/>
         </w:rPr>
+        <w:t xml:space="preserve">    printk</w:t>
+      </w:r>
+      <w:r>
+        <w:rPr>
+          <w:rFonts w:ascii="Courier New" w:hAnsi="Courier New" w:cs="Courier New"/>
+          <w:b/>
+          <w:bCs/>
+          <w:color w:val="000080"/>
+          <w:lang w:val="en-US" w:eastAsia="ru-RU"/>
+        </w:rPr>
+        <w:t>(</w:t>
+      </w:r>
+      <w:r>
+        <w:rPr>
+          <w:rFonts w:ascii="Courier New" w:hAnsi="Courier New" w:cs="Courier New"/>
+          <w:color w:val="808080"/>
+          <w:lang w:val="en-US" w:eastAsia="ru-RU"/>
+        </w:rPr>
+        <w:t>"</w:t>
+      </w:r>
+      <w:r>
+        <w:rPr>
+          <w:rFonts w:ascii="Courier New" w:hAnsi="Courier New" w:cs="Courier New"/>
+          <w:color w:val="808080"/>
+          <w:lang w:val="en-US" w:eastAsia="ru-RU"/>
+        </w:rPr>
+        <w:t>LAB3: module md2 start!</w:t>
+      </w:r>
+      <w:r>
+        <w:rPr>
+          <w:rFonts w:ascii="Courier New" w:hAnsi="Courier New" w:cs="Courier New"/>
+          <w:color w:val="808080"/>
+          <w:lang w:val="en-US" w:eastAsia="ru-RU"/>
+        </w:rPr>
+        <w:t>\n"</w:t>
+      </w:r>
+      <w:r>
+        <w:rPr>
+          <w:rFonts w:ascii="Courier New" w:hAnsi="Courier New" w:cs="Courier New"/>
+          <w:b/>
+          <w:bCs/>
+          <w:color w:val="000080"/>
+          <w:lang w:val="en-US" w:eastAsia="ru-RU"/>
+        </w:rPr>
+        <w:t>);</w:t>
+      </w:r>
+    </w:p>
+    <w:p>
+      <w:pPr>
+        <w:shd w:val="clear" w:color="auto" w:fill="FFFFFF"/>
+        <w:suppressAutoHyphens w:val="0"/>
+        <w:rPr>
+          <w:rFonts w:ascii="Courier New" w:hAnsi="Courier New" w:cs="Courier New"/>
+          <w:color w:val="000000"/>
+          <w:lang w:val="en-US" w:eastAsia="ru-RU"/>
+        </w:rPr>
+      </w:pPr>
+    </w:p>
+    <w:p>
+      <w:pPr>
+        <w:shd w:val="clear" w:color="auto" w:fill="FFFFFF"/>
+        <w:suppressAutoHyphens w:val="0"/>
+        <w:rPr>
+          <w:rFonts w:ascii="Courier New" w:hAnsi="Courier New" w:cs="Courier New"/>
+          <w:color w:val="000000"/>
+          <w:lang w:val="en-US" w:eastAsia="ru-RU"/>
+        </w:rPr>
+      </w:pPr>
+      <w:r>
+        <w:rPr>
+          <w:rFonts w:ascii="Courier New" w:hAnsi="Courier New" w:cs="Courier New"/>
+          <w:color w:val="000000"/>
+          <w:lang w:val="en-US" w:eastAsia="ru-RU"/>
+        </w:rPr>
+        <w:t xml:space="preserve">    printk</w:t>
+      </w:r>
+      <w:r>
+        <w:rPr>
+          <w:rFonts w:ascii="Courier New" w:hAnsi="Courier New" w:cs="Courier New"/>
+          <w:b/>
+          <w:bCs/>
+          <w:color w:val="000080"/>
+          <w:lang w:val="en-US" w:eastAsia="ru-RU"/>
+        </w:rPr>
+        <w:t>(</w:t>
+      </w:r>
+      <w:r>
+        <w:rPr>
+          <w:rFonts w:ascii="Courier New" w:hAnsi="Courier New" w:cs="Courier New"/>
+          <w:color w:val="808080"/>
+          <w:lang w:val="en-US" w:eastAsia="ru-RU"/>
+        </w:rPr>
+        <w:t>"</w:t>
+      </w:r>
+      <w:r>
+        <w:rPr>
+          <w:rFonts w:ascii="Courier New" w:hAnsi="Courier New" w:cs="Courier New"/>
+          <w:color w:val="808080"/>
+          <w:lang w:val="en-US" w:eastAsia="ru-RU"/>
+        </w:rPr>
+        <w:t xml:space="preserve">LAB3: data string exported from md1 </w:t>
+      </w:r>
+      <w:r>
+        <w:rPr>
+          <w:rFonts w:ascii="Courier New" w:hAnsi="Courier New" w:cs="Courier New"/>
+          <w:color w:val="808080"/>
+          <w:lang w:val="en-US" w:eastAsia="ru-RU"/>
+        </w:rPr>
+        <w:t>: %s\n</w:t>
+      </w:r>
+      <w:r>
+        <w:rPr>
+          <w:rFonts w:ascii="Courier New" w:hAnsi="Courier New" w:cs="Courier New"/>
+          <w:color w:val="808080"/>
+          <w:lang w:val="en-US" w:eastAsia="ru-RU"/>
+        </w:rPr>
+        <w:t xml:space="preserve"> </w:t>
+      </w:r>
+      <w:r>
+        <w:rPr>
+          <w:rFonts w:ascii="Courier New" w:hAnsi="Courier New" w:cs="Courier New"/>
+          <w:color w:val="808080"/>
+          <w:lang w:val="en-US" w:eastAsia="ru-RU"/>
+        </w:rPr>
+        <w:t>"</w:t>
+      </w:r>
+      <w:r>
+        <w:rPr>
+          <w:rFonts w:ascii="Courier New" w:hAnsi="Courier New" w:cs="Courier New"/>
+          <w:b/>
+          <w:bCs/>
+          <w:color w:val="000080"/>
+          <w:lang w:val="en-US" w:eastAsia="ru-RU"/>
+        </w:rPr>
+        <w:t>,</w:t>
+      </w:r>
+      <w:r>
+        <w:rPr>
+          <w:rFonts w:ascii="Courier New" w:hAnsi="Courier New" w:cs="Courier New"/>
+          <w:color w:val="000000"/>
+          <w:lang w:val="en-US" w:eastAsia="ru-RU"/>
+        </w:rPr>
+        <w:t xml:space="preserve"> md1_data</w:t>
+      </w:r>
+      <w:r>
+        <w:rPr>
+          <w:rFonts w:ascii="Courier New" w:hAnsi="Courier New" w:cs="Courier New"/>
+          <w:b/>
+          <w:bCs/>
+          <w:color w:val="000080"/>
+          <w:lang w:val="en-US" w:eastAsia="ru-RU"/>
+        </w:rPr>
+        <w:t>);</w:t>
+      </w:r>
+    </w:p>
+    <w:p>
+      <w:pPr>
+        <w:shd w:val="clear" w:color="auto" w:fill="FFFFFF"/>
+        <w:suppressAutoHyphens w:val="0"/>
+        <w:rPr>
+          <w:rFonts w:ascii="Courier New" w:hAnsi="Courier New" w:cs="Courier New"/>
+          <w:color w:val="000000"/>
+          <w:lang w:val="en-US" w:eastAsia="ru-RU"/>
+        </w:rPr>
+      </w:pPr>
+      <w:r>
+        <w:rPr>
+          <w:rFonts w:ascii="Courier New" w:hAnsi="Courier New" w:cs="Courier New"/>
+          <w:color w:val="000000"/>
+          <w:lang w:val="en-US" w:eastAsia="ru-RU"/>
+        </w:rPr>
+        <w:t xml:space="preserve">    printk</w:t>
+      </w:r>
+      <w:r>
+        <w:rPr>
+          <w:rFonts w:ascii="Courier New" w:hAnsi="Courier New" w:cs="Courier New"/>
+          <w:b/>
+          <w:bCs/>
+          <w:color w:val="000080"/>
+          <w:lang w:val="en-US" w:eastAsia="ru-RU"/>
+        </w:rPr>
+        <w:t>(</w:t>
+      </w:r>
+      <w:r>
+        <w:rPr>
+          <w:rFonts w:ascii="Courier New" w:hAnsi="Courier New" w:cs="Courier New"/>
+          <w:color w:val="808080"/>
+          <w:lang w:val="en-US" w:eastAsia="ru-RU"/>
+        </w:rPr>
+        <w:t>"</w:t>
+      </w:r>
+      <w:r>
+        <w:rPr>
+          <w:rFonts w:ascii="Courier New" w:hAnsi="Courier New" w:cs="Courier New"/>
+          <w:color w:val="808080"/>
+          <w:lang w:val="en-US" w:eastAsia="ru-RU"/>
+        </w:rPr>
+        <w:t xml:space="preserve">LAB3: string returned md1_proc() is </w:t>
+      </w:r>
+      <w:r>
+        <w:rPr>
+          <w:rFonts w:ascii="Courier New" w:hAnsi="Courier New" w:cs="Courier New"/>
+          <w:color w:val="808080"/>
+          <w:lang w:val="en-US" w:eastAsia="ru-RU"/>
+        </w:rPr>
+        <w:t>: %s\n</w:t>
+      </w:r>
+      <w:r>
+        <w:rPr>
+          <w:rFonts w:ascii="Courier New" w:hAnsi="Courier New" w:cs="Courier New"/>
+          <w:color w:val="808080"/>
+          <w:lang w:val="en-US" w:eastAsia="ru-RU"/>
+        </w:rPr>
+        <w:t xml:space="preserve"> </w:t>
+      </w:r>
+      <w:r>
+        <w:rPr>
+          <w:rFonts w:ascii="Courier New" w:hAnsi="Courier New" w:cs="Courier New"/>
+          <w:color w:val="808080"/>
+          <w:lang w:val="en-US" w:eastAsia="ru-RU"/>
+        </w:rPr>
+        <w:t>"</w:t>
+      </w:r>
+      <w:r>
+        <w:rPr>
+          <w:rFonts w:ascii="Courier New" w:hAnsi="Courier New" w:cs="Courier New"/>
+          <w:b/>
+          <w:bCs/>
+          <w:color w:val="000080"/>
+          <w:lang w:val="en-US" w:eastAsia="ru-RU"/>
+        </w:rPr>
+        <w:t>,</w:t>
+      </w:r>
+      <w:r>
+        <w:rPr>
+          <w:rFonts w:ascii="Courier New" w:hAnsi="Courier New" w:cs="Courier New"/>
+          <w:color w:val="000000"/>
+          <w:lang w:val="en-US" w:eastAsia="ru-RU"/>
+        </w:rPr>
+        <w:t xml:space="preserve"> md1_proc</w:t>
+      </w:r>
+      <w:r>
+        <w:rPr>
+          <w:rFonts w:ascii="Courier New" w:hAnsi="Courier New" w:cs="Courier New"/>
+          <w:b/>
+          <w:bCs/>
+          <w:color w:val="000080"/>
+          <w:lang w:val="en-US" w:eastAsia="ru-RU"/>
+        </w:rPr>
+        <w:t>());</w:t>
+      </w:r>
+    </w:p>
+    <w:p>
+      <w:pPr>
+        <w:shd w:val="clear" w:color="auto" w:fill="FFFFFF"/>
+        <w:suppressAutoHyphens w:val="0"/>
+        <w:rPr>
+          <w:rFonts w:ascii="Courier New" w:hAnsi="Courier New" w:cs="Courier New"/>
+          <w:color w:val="000000"/>
+          <w:lang w:val="en-US" w:eastAsia="ru-RU"/>
+        </w:rPr>
+      </w:pPr>
+    </w:p>
+    <w:p>
+      <w:pPr>
+        <w:shd w:val="clear" w:color="auto" w:fill="FFFFFF"/>
+        <w:suppressAutoHyphens w:val="0"/>
+        <w:rPr>
+          <w:rFonts w:ascii="Courier New" w:hAnsi="Courier New" w:cs="Courier New"/>
+          <w:color w:val="008000"/>
+          <w:lang w:eastAsia="ru-RU"/>
+        </w:rPr>
+      </w:pPr>
+      <w:r>
+        <w:rPr>
+          <w:rFonts w:ascii="Courier New" w:hAnsi="Courier New" w:cs="Courier New"/>
+          <w:color w:val="000000"/>
+          <w:lang w:val="en-US" w:eastAsia="ru-RU"/>
+        </w:rPr>
         <w:t xml:space="preserve">    </w:t>
       </w:r>
-      <w:proofErr w:type="gramStart"/>
-      <w:r>
-        <w:rPr>
-          <w:rFonts w:ascii="Courier New" w:hAnsi="Courier New" w:cs="Courier New"/>
-          <w:color w:val="000000"/>
-          <w:lang w:val="en-US" w:eastAsia="ru-RU"/>
-        </w:rPr>
-        <w:t>printk</w:t>
+      <w:r>
+        <w:rPr>
+          <w:rFonts w:ascii="Courier New" w:hAnsi="Courier New" w:cs="Courier New"/>
+          <w:color w:val="008000"/>
+          <w:lang w:eastAsia="ru-RU"/>
+        </w:rPr>
+        <w:t xml:space="preserve">// преднамеренно возвращает ненулевое значение, </w:t>
+      </w:r>
+    </w:p>
+    <w:p>
+      <w:pPr>
+        <w:shd w:val="clear" w:color="auto" w:fill="FFFFFF"/>
+        <w:suppressAutoHyphens w:val="0"/>
+        <w:rPr>
+          <w:rFonts w:ascii="Courier New" w:hAnsi="Courier New" w:cs="Courier New"/>
+          <w:color w:val="008000"/>
+          <w:lang w:eastAsia="ru-RU"/>
+        </w:rPr>
+      </w:pPr>
+      <w:r>
+        <w:rPr>
+          <w:rFonts w:ascii="Courier New" w:hAnsi="Courier New" w:cs="Courier New"/>
+          <w:color w:val="000000"/>
+          <w:lang w:eastAsia="ru-RU"/>
+        </w:rPr>
+        <w:t xml:space="preserve">    </w:t>
+      </w:r>
+      <w:r>
+        <w:rPr>
+          <w:rFonts w:ascii="Courier New" w:hAnsi="Courier New" w:cs="Courier New"/>
+          <w:color w:val="008000"/>
+          <w:lang w:eastAsia="ru-RU"/>
+        </w:rPr>
+        <w:t>// что означает ошибку инициализации модуля;</w:t>
+      </w:r>
+    </w:p>
+    <w:p>
+      <w:pPr>
+        <w:shd w:val="clear" w:color="auto" w:fill="FFFFFF"/>
+        <w:suppressAutoHyphens w:val="0"/>
+        <w:rPr>
+          <w:rFonts w:ascii="Courier New" w:hAnsi="Courier New" w:cs="Courier New"/>
+          <w:color w:val="008000"/>
+          <w:lang w:eastAsia="ru-RU"/>
+        </w:rPr>
+      </w:pPr>
+      <w:r>
+        <w:rPr>
+          <w:rFonts w:ascii="Courier New" w:hAnsi="Courier New" w:cs="Courier New"/>
+          <w:color w:val="000000"/>
+          <w:lang w:eastAsia="ru-RU"/>
+        </w:rPr>
+        <w:t xml:space="preserve">    </w:t>
+      </w:r>
+      <w:r>
+        <w:rPr>
+          <w:rFonts w:ascii="Courier New" w:hAnsi="Courier New" w:cs="Courier New"/>
+          <w:color w:val="008000"/>
+          <w:lang w:eastAsia="ru-RU"/>
+        </w:rPr>
+        <w:t xml:space="preserve">// тогда такой модуль не будет подгружен к ядру, но произойдёт это </w:t>
+      </w:r>
+    </w:p>
+    <w:p>
+      <w:pPr>
+        <w:shd w:val="clear" w:color="auto" w:fill="FFFFFF"/>
+        <w:suppressAutoHyphens w:val="0"/>
+        <w:rPr>
+          <w:rFonts w:ascii="Courier New" w:hAnsi="Courier New" w:cs="Courier New"/>
+          <w:color w:val="008000"/>
+          <w:lang w:eastAsia="ru-RU"/>
+        </w:rPr>
+      </w:pPr>
+      <w:r>
+        <w:rPr>
+          <w:rFonts w:ascii="Courier New" w:hAnsi="Courier New" w:cs="Courier New"/>
+          <w:color w:val="000000"/>
+          <w:lang w:eastAsia="ru-RU"/>
+        </w:rPr>
+        <w:t xml:space="preserve">    </w:t>
+      </w:r>
+      <w:r>
+        <w:rPr>
+          <w:rFonts w:ascii="Courier New" w:hAnsi="Courier New" w:cs="Courier New"/>
+          <w:color w:val="008000"/>
+          <w:lang w:eastAsia="ru-RU"/>
+        </w:rPr>
+        <w:t>// уже после выполнения кода инициализирующей функции модуля в пространстве ядра;</w:t>
+      </w:r>
+    </w:p>
+    <w:p>
+      <w:pPr>
+        <w:shd w:val="clear" w:color="auto" w:fill="FFFFFF"/>
+        <w:suppressAutoHyphens w:val="0"/>
+        <w:rPr>
+          <w:rFonts w:ascii="Courier New" w:hAnsi="Courier New" w:cs="Courier New"/>
+          <w:color w:val="000000"/>
+          <w:lang w:val="en-US" w:eastAsia="ru-RU"/>
+        </w:rPr>
+      </w:pPr>
+      <w:r>
+        <w:rPr>
+          <w:rFonts w:ascii="Courier New" w:hAnsi="Courier New" w:cs="Courier New"/>
+          <w:color w:val="000000"/>
+          <w:lang w:eastAsia="ru-RU"/>
+        </w:rPr>
+        <w:t xml:space="preserve">    </w:t>
+      </w:r>
+      <w:r>
+        <w:rPr>
+          <w:rFonts w:ascii="Courier New" w:hAnsi="Courier New" w:cs="Courier New"/>
+          <w:b/>
+          <w:bCs/>
+          <w:color w:val="0000FF"/>
+          <w:lang w:val="en-US" w:eastAsia="ru-RU"/>
+        </w:rPr>
+        <w:t>return</w:t>
+      </w:r>
+      <w:r>
+        <w:rPr>
+          <w:rFonts w:ascii="Courier New" w:hAnsi="Courier New" w:cs="Courier New"/>
+          <w:color w:val="000000"/>
+          <w:lang w:val="en-US" w:eastAsia="ru-RU"/>
+        </w:rPr>
+        <w:t xml:space="preserve"> </w:t>
+      </w:r>
+      <w:r>
+        <w:rPr>
+          <w:rFonts w:ascii="Courier New" w:hAnsi="Courier New" w:cs="Courier New"/>
+          <w:b/>
+          <w:bCs/>
+          <w:color w:val="000080"/>
+          <w:lang w:val="en-US" w:eastAsia="ru-RU"/>
+        </w:rPr>
+        <w:t>-</w:t>
+      </w:r>
+      <w:r>
+        <w:rPr>
+          <w:rFonts w:ascii="Courier New" w:hAnsi="Courier New" w:cs="Courier New"/>
+          <w:color w:val="FF8000"/>
+          <w:lang w:val="en-US" w:eastAsia="ru-RU"/>
+        </w:rPr>
+        <w:t>1</w:t>
+      </w:r>
+      <w:r>
+        <w:rPr>
+          <w:rFonts w:ascii="Courier New" w:hAnsi="Courier New" w:cs="Courier New"/>
+          <w:b/>
+          <w:bCs/>
+          <w:color w:val="000080"/>
+          <w:lang w:val="en-US" w:eastAsia="ru-RU"/>
+        </w:rPr>
+        <w:t>;</w:t>
+      </w:r>
+    </w:p>
+    <w:p>
+      <w:pPr>
+        <w:shd w:val="clear" w:color="auto" w:fill="FFFFFF"/>
+        <w:suppressAutoHyphens w:val="0"/>
+        <w:rPr>
+          <w:rFonts w:ascii="Courier New" w:hAnsi="Courier New" w:cs="Courier New"/>
+          <w:color w:val="000000"/>
+          <w:lang w:val="en-US" w:eastAsia="ru-RU"/>
+        </w:rPr>
+      </w:pPr>
+      <w:r>
+        <w:rPr>
+          <w:rFonts w:ascii="Courier New" w:hAnsi="Courier New" w:cs="Courier New"/>
+          <w:b/>
+          <w:bCs/>
+          <w:color w:val="000080"/>
+          <w:lang w:val="en-US" w:eastAsia="ru-RU"/>
+        </w:rPr>
+        <w:t>}</w:t>
+      </w:r>
+    </w:p>
+    <w:p>
+      <w:pPr>
+        <w:shd w:val="clear" w:color="auto" w:fill="FFFFFF"/>
+        <w:suppressAutoHyphens w:val="0"/>
+        <w:rPr>
+          <w:rFonts w:ascii="Courier New" w:hAnsi="Courier New" w:cs="Courier New"/>
+          <w:color w:val="000000"/>
+          <w:lang w:val="en-US" w:eastAsia="ru-RU"/>
+        </w:rPr>
+      </w:pPr>
+    </w:p>
+    <w:p>
+      <w:pPr>
+        <w:shd w:val="clear" w:color="auto" w:fill="FFFFFF"/>
+        <w:suppressAutoHyphens w:val="0"/>
+        <w:rPr>
+          <w:rFonts w:ascii="Courier New" w:hAnsi="Courier New" w:cs="Courier New"/>
+          <w:color w:val="000000"/>
+          <w:lang w:val="en-US" w:eastAsia="ru-RU"/>
+        </w:rPr>
+      </w:pPr>
+      <w:r>
+        <w:rPr>
+          <w:rFonts w:ascii="Courier New" w:hAnsi="Courier New" w:cs="Courier New"/>
+          <w:color w:val="8000FF"/>
+          <w:lang w:val="en-US" w:eastAsia="ru-RU"/>
+        </w:rPr>
+        <w:t>static</w:t>
+      </w:r>
+      <w:r>
+        <w:rPr>
+          <w:rFonts w:ascii="Courier New" w:hAnsi="Courier New" w:cs="Courier New"/>
+          <w:color w:val="000000"/>
+          <w:lang w:val="en-US" w:eastAsia="ru-RU"/>
+        </w:rPr>
+        <w:t xml:space="preserve"> </w:t>
+      </w:r>
+      <w:r>
+        <w:rPr>
+          <w:rFonts w:ascii="Courier New" w:hAnsi="Courier New" w:cs="Courier New"/>
+          <w:color w:val="8000FF"/>
+          <w:lang w:val="en-US" w:eastAsia="ru-RU"/>
+        </w:rPr>
+        <w:t>void</w:t>
+      </w:r>
+      <w:r>
+        <w:rPr>
+          <w:rFonts w:ascii="Courier New" w:hAnsi="Courier New" w:cs="Courier New"/>
+          <w:color w:val="000000"/>
+          <w:lang w:val="en-US" w:eastAsia="ru-RU"/>
+        </w:rPr>
+        <w:t xml:space="preserve"> __exit md_exit</w:t>
       </w:r>
       <w:r>
         <w:rPr>
@@ -7324,540 +8409,113 @@
         </w:rPr>
         <w:t>(</w:t>
       </w:r>
-      <w:proofErr w:type="gramEnd"/>
+      <w:r>
+        <w:rPr>
+          <w:rFonts w:ascii="Courier New" w:hAnsi="Courier New" w:cs="Courier New"/>
+          <w:color w:val="8000FF"/>
+          <w:lang w:val="en-US" w:eastAsia="ru-RU"/>
+        </w:rPr>
+        <w:t>void</w:t>
+      </w:r>
+      <w:r>
+        <w:rPr>
+          <w:rFonts w:ascii="Courier New" w:hAnsi="Courier New" w:cs="Courier New"/>
+          <w:b/>
+          <w:bCs/>
+          <w:color w:val="000080"/>
+          <w:lang w:val="en-US" w:eastAsia="ru-RU"/>
+        </w:rPr>
+        <w:t>)</w:t>
+      </w:r>
+    </w:p>
+    <w:p>
+      <w:pPr>
+        <w:shd w:val="clear" w:color="auto" w:fill="FFFFFF"/>
+        <w:suppressAutoHyphens w:val="0"/>
+        <w:rPr>
+          <w:rFonts w:ascii="Courier New" w:hAnsi="Courier New" w:cs="Courier New"/>
+          <w:color w:val="000000"/>
+          <w:lang w:val="en-US" w:eastAsia="ru-RU"/>
+        </w:rPr>
+      </w:pPr>
+      <w:r>
+        <w:rPr>
+          <w:rFonts w:ascii="Courier New" w:hAnsi="Courier New" w:cs="Courier New"/>
+          <w:b/>
+          <w:bCs/>
+          <w:color w:val="000080"/>
+          <w:lang w:val="en-US" w:eastAsia="ru-RU"/>
+        </w:rPr>
+        <w:t>{</w:t>
+      </w:r>
+    </w:p>
+    <w:p>
+      <w:pPr>
+        <w:shd w:val="clear" w:color="auto" w:fill="FFFFFF"/>
+        <w:suppressAutoHyphens w:val="0"/>
+        <w:rPr>
+          <w:rFonts w:ascii="Courier New" w:hAnsi="Courier New" w:cs="Courier New"/>
+          <w:color w:val="000000"/>
+          <w:lang w:val="en-US" w:eastAsia="ru-RU"/>
+        </w:rPr>
+      </w:pPr>
+      <w:r>
+        <w:rPr>
+          <w:rFonts w:ascii="Courier New" w:hAnsi="Courier New" w:cs="Courier New"/>
+          <w:color w:val="000000"/>
+          <w:lang w:val="en-US" w:eastAsia="ru-RU"/>
+        </w:rPr>
+        <w:t xml:space="preserve">    printk</w:t>
+      </w:r>
+      <w:r>
+        <w:rPr>
+          <w:rFonts w:ascii="Courier New" w:hAnsi="Courier New" w:cs="Courier New"/>
+          <w:b/>
+          <w:bCs/>
+          <w:color w:val="000080"/>
+          <w:lang w:val="en-US" w:eastAsia="ru-RU"/>
+        </w:rPr>
+        <w:t>(</w:t>
+      </w:r>
       <w:r>
         <w:rPr>
           <w:rFonts w:ascii="Courier New" w:hAnsi="Courier New" w:cs="Courier New"/>
           <w:color w:val="808080"/>
           <w:lang w:val="en-US" w:eastAsia="ru-RU"/>
         </w:rPr>
-        <w:t>"+++ Module md3 start.\n"</w:t>
-      </w:r>
-      <w:r>
-        <w:rPr>
-          <w:rFonts w:ascii="Courier New" w:hAnsi="Courier New" w:cs="Courier New"/>
-          <w:b/>
-          <w:bCs/>
-          <w:color w:val="000080"/>
-          <w:lang w:val="en-US" w:eastAsia="ru-RU"/>
-        </w:rPr>
-        <w:t>);</w:t>
-      </w:r>
-    </w:p>
-    <w:p>
-      <w:pPr>
-        <w:shd w:val="clear" w:color="auto" w:fill="FFFFFF"/>
-        <w:suppressAutoHyphens w:val="0"/>
-        <w:rPr>
-          <w:rFonts w:ascii="Courier New" w:hAnsi="Courier New" w:cs="Courier New"/>
-          <w:color w:val="000000"/>
-          <w:lang w:val="en-US" w:eastAsia="ru-RU"/>
-        </w:rPr>
-      </w:pPr>
-    </w:p>
-    <w:p>
-      <w:pPr>
-        <w:shd w:val="clear" w:color="auto" w:fill="FFFFFF"/>
-        <w:suppressAutoHyphens w:val="0"/>
-        <w:rPr>
-          <w:rFonts w:ascii="Courier New" w:hAnsi="Courier New" w:cs="Courier New"/>
-          <w:color w:val="000000"/>
-          <w:lang w:val="en-US" w:eastAsia="ru-RU"/>
-        </w:rPr>
-      </w:pPr>
-      <w:r>
-        <w:rPr>
-          <w:rFonts w:ascii="Courier New" w:hAnsi="Courier New" w:cs="Courier New"/>
-          <w:color w:val="000000"/>
-          <w:lang w:val="en-US" w:eastAsia="ru-RU"/>
-        </w:rPr>
-        <w:t xml:space="preserve">    </w:t>
-      </w:r>
-      <w:proofErr w:type="gramStart"/>
-      <w:r>
-        <w:rPr>
-          <w:rFonts w:ascii="Courier New" w:hAnsi="Courier New" w:cs="Courier New"/>
-          <w:color w:val="000000"/>
-          <w:lang w:val="en-US" w:eastAsia="ru-RU"/>
-        </w:rPr>
-        <w:t>printk</w:t>
-      </w:r>
-      <w:r>
-        <w:rPr>
-          <w:rFonts w:ascii="Courier New" w:hAnsi="Courier New" w:cs="Courier New"/>
-          <w:b/>
-          <w:bCs/>
-          <w:color w:val="000080"/>
-          <w:lang w:val="en-US" w:eastAsia="ru-RU"/>
-        </w:rPr>
-        <w:t>(</w:t>
-      </w:r>
-      <w:proofErr w:type="gramEnd"/>
+        <w:t>"</w:t>
+      </w:r>
       <w:r>
         <w:rPr>
           <w:rFonts w:ascii="Courier New" w:hAnsi="Courier New" w:cs="Courier New"/>
           <w:color w:val="808080"/>
           <w:lang w:val="en-US" w:eastAsia="ru-RU"/>
         </w:rPr>
-        <w:t>"+++ In md3: Data md1_data exported from md1 contains: %s\n"</w:t>
-      </w:r>
-      <w:r>
-        <w:rPr>
-          <w:rFonts w:ascii="Courier New" w:hAnsi="Courier New" w:cs="Courier New"/>
-          <w:b/>
-          <w:bCs/>
-          <w:color w:val="000080"/>
-          <w:lang w:val="en-US" w:eastAsia="ru-RU"/>
-        </w:rPr>
-        <w:t>,</w:t>
-      </w:r>
-      <w:r>
-        <w:rPr>
-          <w:rFonts w:ascii="Courier New" w:hAnsi="Courier New" w:cs="Courier New"/>
-          <w:color w:val="000000"/>
-          <w:lang w:val="en-US" w:eastAsia="ru-RU"/>
-        </w:rPr>
-        <w:t xml:space="preserve"> md1_data</w:t>
-      </w:r>
-      <w:r>
-        <w:rPr>
-          <w:rFonts w:ascii="Courier New" w:hAnsi="Courier New" w:cs="Courier New"/>
-          <w:b/>
-          <w:bCs/>
-          <w:color w:val="000080"/>
-          <w:lang w:val="en-US" w:eastAsia="ru-RU"/>
-        </w:rPr>
-        <w:t>);</w:t>
-      </w:r>
-    </w:p>
-    <w:p>
-      <w:pPr>
-        <w:shd w:val="clear" w:color="auto" w:fill="FFFFFF"/>
-        <w:suppressAutoHyphens w:val="0"/>
-        <w:rPr>
-          <w:rFonts w:ascii="Courier New" w:hAnsi="Courier New" w:cs="Courier New"/>
-          <w:color w:val="000000"/>
-          <w:lang w:val="en-US" w:eastAsia="ru-RU"/>
-        </w:rPr>
-      </w:pPr>
-      <w:r>
-        <w:rPr>
-          <w:rFonts w:ascii="Courier New" w:hAnsi="Courier New" w:cs="Courier New"/>
-          <w:color w:val="000000"/>
-          <w:lang w:val="en-US" w:eastAsia="ru-RU"/>
-        </w:rPr>
-        <w:t xml:space="preserve">    </w:t>
-      </w:r>
-      <w:proofErr w:type="gramStart"/>
-      <w:r>
-        <w:rPr>
-          <w:rFonts w:ascii="Courier New" w:hAnsi="Courier New" w:cs="Courier New"/>
-          <w:color w:val="000000"/>
-          <w:lang w:val="en-US" w:eastAsia="ru-RU"/>
-        </w:rPr>
-        <w:t>printk</w:t>
-      </w:r>
-      <w:r>
-        <w:rPr>
-          <w:rFonts w:ascii="Courier New" w:hAnsi="Courier New" w:cs="Courier New"/>
-          <w:b/>
-          <w:bCs/>
-          <w:color w:val="000080"/>
-          <w:lang w:val="en-US" w:eastAsia="ru-RU"/>
-        </w:rPr>
-        <w:t>(</w:t>
-      </w:r>
-      <w:proofErr w:type="gramEnd"/>
+        <w:t>LAB3: module md2 unloaded</w:t>
+      </w:r>
       <w:r>
         <w:rPr>
           <w:rFonts w:ascii="Courier New" w:hAnsi="Courier New" w:cs="Courier New"/>
           <w:color w:val="808080"/>
           <w:lang w:val="en-US" w:eastAsia="ru-RU"/>
         </w:rPr>
-        <w:t>"+++ In md3: Proc md1_proc() exported from md1 returns: %s\n"</w:t>
-      </w:r>
-      <w:r>
-        <w:rPr>
-          <w:rFonts w:ascii="Courier New" w:hAnsi="Courier New" w:cs="Courier New"/>
-          <w:b/>
-          <w:bCs/>
-          <w:color w:val="000080"/>
-          <w:lang w:val="en-US" w:eastAsia="ru-RU"/>
-        </w:rPr>
-        <w:t>,</w:t>
-      </w:r>
-      <w:r>
-        <w:rPr>
-          <w:rFonts w:ascii="Courier New" w:hAnsi="Courier New" w:cs="Courier New"/>
-          <w:color w:val="000000"/>
-          <w:lang w:val="en-US" w:eastAsia="ru-RU"/>
-        </w:rPr>
-        <w:t xml:space="preserve"> md1_proc</w:t>
-      </w:r>
-      <w:r>
-        <w:rPr>
-          <w:rFonts w:ascii="Courier New" w:hAnsi="Courier New" w:cs="Courier New"/>
-          <w:b/>
-          <w:bCs/>
-          <w:color w:val="000080"/>
-          <w:lang w:val="en-US" w:eastAsia="ru-RU"/>
-        </w:rPr>
-        <w:t>());</w:t>
-      </w:r>
-    </w:p>
-    <w:p>
-      <w:pPr>
-        <w:shd w:val="clear" w:color="auto" w:fill="FFFFFF"/>
-        <w:suppressAutoHyphens w:val="0"/>
-        <w:rPr>
-          <w:rFonts w:ascii="Courier New" w:hAnsi="Courier New" w:cs="Courier New"/>
-          <w:color w:val="000000"/>
-          <w:lang w:val="en-US" w:eastAsia="ru-RU"/>
-        </w:rPr>
-      </w:pPr>
-    </w:p>
-    <w:p>
-      <w:pPr>
-        <w:shd w:val="clear" w:color="auto" w:fill="FFFFFF"/>
-        <w:suppressAutoHyphens w:val="0"/>
-        <w:rPr>
-          <w:rFonts w:ascii="Courier New" w:hAnsi="Courier New" w:cs="Courier New"/>
-          <w:color w:val="008000"/>
-          <w:lang w:eastAsia="ru-RU"/>
-        </w:rPr>
-      </w:pPr>
-      <w:r>
-        <w:rPr>
-          <w:rFonts w:ascii="Courier New" w:hAnsi="Courier New" w:cs="Courier New"/>
-          <w:color w:val="000000"/>
-          <w:lang w:val="en-US" w:eastAsia="ru-RU"/>
-        </w:rPr>
-        <w:t xml:space="preserve">    </w:t>
-      </w:r>
-      <w:r>
-        <w:rPr>
-          <w:rFonts w:ascii="Courier New" w:hAnsi="Courier New" w:cs="Courier New"/>
-          <w:color w:val="008000"/>
-          <w:lang w:eastAsia="ru-RU"/>
-        </w:rPr>
-        <w:t xml:space="preserve">// преднамеренно возвращает ненулевое значение, </w:t>
-      </w:r>
-    </w:p>
-    <w:p>
-      <w:pPr>
-        <w:shd w:val="clear" w:color="auto" w:fill="FFFFFF"/>
-        <w:suppressAutoHyphens w:val="0"/>
-        <w:rPr>
-          <w:rFonts w:ascii="Courier New" w:hAnsi="Courier New" w:cs="Courier New"/>
-          <w:color w:val="008000"/>
-          <w:lang w:eastAsia="ru-RU"/>
-        </w:rPr>
-      </w:pPr>
-      <w:r>
-        <w:rPr>
-          <w:rFonts w:ascii="Courier New" w:hAnsi="Courier New" w:cs="Courier New"/>
-          <w:color w:val="000000"/>
-          <w:lang w:eastAsia="ru-RU"/>
-        </w:rPr>
-        <w:t xml:space="preserve">    </w:t>
-      </w:r>
-      <w:r>
-        <w:rPr>
-          <w:rFonts w:ascii="Courier New" w:hAnsi="Courier New" w:cs="Courier New"/>
-          <w:color w:val="008000"/>
-          <w:lang w:eastAsia="ru-RU"/>
-        </w:rPr>
-        <w:t>// что означает ошибку инициализации модуля;</w:t>
-      </w:r>
-    </w:p>
-    <w:p>
-      <w:pPr>
-        <w:shd w:val="clear" w:color="auto" w:fill="FFFFFF"/>
-        <w:suppressAutoHyphens w:val="0"/>
-        <w:rPr>
-          <w:rFonts w:ascii="Courier New" w:hAnsi="Courier New" w:cs="Courier New"/>
-          <w:color w:val="008000"/>
-          <w:lang w:eastAsia="ru-RU"/>
-        </w:rPr>
-      </w:pPr>
-      <w:r>
-        <w:rPr>
-          <w:rFonts w:ascii="Courier New" w:hAnsi="Courier New" w:cs="Courier New"/>
-          <w:color w:val="000000"/>
-          <w:lang w:eastAsia="ru-RU"/>
-        </w:rPr>
-        <w:t xml:space="preserve">    </w:t>
-      </w:r>
-      <w:r>
-        <w:rPr>
-          <w:rFonts w:ascii="Courier New" w:hAnsi="Courier New" w:cs="Courier New"/>
-          <w:color w:val="008000"/>
-          <w:lang w:eastAsia="ru-RU"/>
-        </w:rPr>
-        <w:t xml:space="preserve">// тогда такой модуль не будет подгружен к ядру, но произойдёт это </w:t>
-      </w:r>
-    </w:p>
-    <w:p>
-      <w:pPr>
-        <w:shd w:val="clear" w:color="auto" w:fill="FFFFFF"/>
-        <w:suppressAutoHyphens w:val="0"/>
-        <w:rPr>
-          <w:rFonts w:ascii="Courier New" w:hAnsi="Courier New" w:cs="Courier New"/>
-          <w:color w:val="008000"/>
-          <w:lang w:eastAsia="ru-RU"/>
-        </w:rPr>
-      </w:pPr>
-      <w:r>
-        <w:rPr>
-          <w:rFonts w:ascii="Courier New" w:hAnsi="Courier New" w:cs="Courier New"/>
-          <w:color w:val="000000"/>
-          <w:lang w:eastAsia="ru-RU"/>
-        </w:rPr>
-        <w:t xml:space="preserve">    </w:t>
-      </w:r>
-      <w:r>
-        <w:rPr>
-          <w:rFonts w:ascii="Courier New" w:hAnsi="Courier New" w:cs="Courier New"/>
-          <w:color w:val="008000"/>
-          <w:lang w:eastAsia="ru-RU"/>
-        </w:rPr>
-        <w:t>// уже после выполнения кода инициализирующей функции модуля в пространстве ядра;</w:t>
-      </w:r>
-    </w:p>
-    <w:p>
-      <w:pPr>
-        <w:shd w:val="clear" w:color="auto" w:fill="FFFFFF"/>
-        <w:suppressAutoHyphens w:val="0"/>
-        <w:rPr>
-          <w:rFonts w:ascii="Courier New" w:hAnsi="Courier New" w:cs="Courier New"/>
-          <w:color w:val="000000"/>
-          <w:lang w:val="en-US" w:eastAsia="ru-RU"/>
-        </w:rPr>
-      </w:pPr>
-      <w:r>
-        <w:rPr>
-          <w:rFonts w:ascii="Courier New" w:hAnsi="Courier New" w:cs="Courier New"/>
-          <w:color w:val="000000"/>
-          <w:lang w:eastAsia="ru-RU"/>
-        </w:rPr>
-        <w:t xml:space="preserve">    </w:t>
-      </w:r>
-      <w:r>
-        <w:rPr>
-          <w:rFonts w:ascii="Courier New" w:hAnsi="Courier New" w:cs="Courier New"/>
-          <w:b/>
-          <w:bCs/>
-          <w:color w:val="0000FF"/>
-          <w:lang w:val="en-US" w:eastAsia="ru-RU"/>
-        </w:rPr>
-        <w:t>return</w:t>
-      </w:r>
-      <w:r>
-        <w:rPr>
-          <w:rFonts w:ascii="Courier New" w:hAnsi="Courier New" w:cs="Courier New"/>
-          <w:color w:val="000000"/>
-          <w:lang w:val="en-US" w:eastAsia="ru-RU"/>
-        </w:rPr>
-        <w:t xml:space="preserve"> </w:t>
-      </w:r>
-      <w:r>
-        <w:rPr>
-          <w:rFonts w:ascii="Courier New" w:hAnsi="Courier New" w:cs="Courier New"/>
-          <w:b/>
-          <w:bCs/>
-          <w:color w:val="000080"/>
-          <w:lang w:val="en-US" w:eastAsia="ru-RU"/>
-        </w:rPr>
-        <w:t>-</w:t>
-      </w:r>
-      <w:r>
-        <w:rPr>
-          <w:rFonts w:ascii="Courier New" w:hAnsi="Courier New" w:cs="Courier New"/>
-          <w:color w:val="FF8000"/>
-          <w:lang w:val="en-US" w:eastAsia="ru-RU"/>
-        </w:rPr>
-        <w:t>1</w:t>
-      </w:r>
-      <w:r>
-        <w:rPr>
-          <w:rFonts w:ascii="Courier New" w:hAnsi="Courier New" w:cs="Courier New"/>
-          <w:b/>
-          <w:bCs/>
-          <w:color w:val="000080"/>
-          <w:lang w:val="en-US" w:eastAsia="ru-RU"/>
-        </w:rPr>
-        <w:t>;</w:t>
-      </w:r>
-    </w:p>
-    <w:p>
-      <w:pPr>
-        <w:shd w:val="clear" w:color="auto" w:fill="FFFFFF"/>
-        <w:suppressAutoHyphens w:val="0"/>
-        <w:rPr>
-          <w:rFonts w:ascii="Courier New" w:hAnsi="Courier New" w:cs="Courier New"/>
-          <w:color w:val="000000"/>
-          <w:lang w:val="en-US" w:eastAsia="ru-RU"/>
-        </w:rPr>
-      </w:pPr>
-      <w:r>
-        <w:rPr>
-          <w:rFonts w:ascii="Courier New" w:hAnsi="Courier New" w:cs="Courier New"/>
-          <w:b/>
-          <w:bCs/>
-          <w:color w:val="000080"/>
-          <w:lang w:val="en-US" w:eastAsia="ru-RU"/>
-        </w:rPr>
-        <w:t>}</w:t>
-      </w:r>
-    </w:p>
-    <w:p>
-      <w:pPr>
-        <w:shd w:val="clear" w:color="auto" w:fill="FFFFFF"/>
-        <w:suppressAutoHyphens w:val="0"/>
-        <w:rPr>
-          <w:rFonts w:ascii="Courier New" w:hAnsi="Courier New" w:cs="Courier New"/>
-          <w:color w:val="000000"/>
-          <w:lang w:val="en-US" w:eastAsia="ru-RU"/>
-        </w:rPr>
-      </w:pPr>
-    </w:p>
-    <w:p>
-      <w:pPr>
-        <w:shd w:val="clear" w:color="auto" w:fill="FFFFFF"/>
-        <w:suppressAutoHyphens w:val="0"/>
-        <w:rPr>
-          <w:rFonts w:ascii="Courier New" w:hAnsi="Courier New" w:cs="Courier New"/>
-          <w:color w:val="000000"/>
-          <w:lang w:val="en-US" w:eastAsia="ru-RU"/>
-        </w:rPr>
-      </w:pPr>
-      <w:r>
-        <w:rPr>
-          <w:rFonts w:ascii="Courier New" w:hAnsi="Courier New" w:cs="Courier New"/>
-          <w:color w:val="8000FF"/>
-          <w:lang w:val="en-US" w:eastAsia="ru-RU"/>
-        </w:rPr>
-        <w:t>static</w:t>
-      </w:r>
-      <w:r>
-        <w:rPr>
-          <w:rFonts w:ascii="Courier New" w:hAnsi="Courier New" w:cs="Courier New"/>
-          <w:color w:val="000000"/>
-          <w:lang w:val="en-US" w:eastAsia="ru-RU"/>
-        </w:rPr>
-        <w:t xml:space="preserve"> </w:t>
-      </w:r>
-      <w:r>
-        <w:rPr>
-          <w:rFonts w:ascii="Courier New" w:hAnsi="Courier New" w:cs="Courier New"/>
-          <w:color w:val="8000FF"/>
-          <w:lang w:val="en-US" w:eastAsia="ru-RU"/>
-        </w:rPr>
-        <w:t>void</w:t>
-      </w:r>
-      <w:r>
-        <w:rPr>
-          <w:rFonts w:ascii="Courier New" w:hAnsi="Courier New" w:cs="Courier New"/>
-          <w:color w:val="000000"/>
-          <w:lang w:val="en-US" w:eastAsia="ru-RU"/>
-        </w:rPr>
-        <w:t xml:space="preserve"> __exit md_exit</w:t>
-      </w:r>
-      <w:r>
-        <w:rPr>
-          <w:rFonts w:ascii="Courier New" w:hAnsi="Courier New" w:cs="Courier New"/>
-          <w:b/>
-          <w:bCs/>
-          <w:color w:val="000080"/>
-          <w:lang w:val="en-US" w:eastAsia="ru-RU"/>
-        </w:rPr>
-        <w:t>(</w:t>
-      </w:r>
-      <w:r>
-        <w:rPr>
-          <w:rFonts w:ascii="Courier New" w:hAnsi="Courier New" w:cs="Courier New"/>
-          <w:color w:val="8000FF"/>
-          <w:lang w:val="en-US" w:eastAsia="ru-RU"/>
-        </w:rPr>
-        <w:t>void</w:t>
-      </w:r>
-      <w:r>
-        <w:rPr>
-          <w:rFonts w:ascii="Courier New" w:hAnsi="Courier New" w:cs="Courier New"/>
-          <w:b/>
-          <w:bCs/>
-          <w:color w:val="000080"/>
-          <w:lang w:val="en-US" w:eastAsia="ru-RU"/>
-        </w:rPr>
-        <w:t>)</w:t>
-      </w:r>
-    </w:p>
-    <w:p>
-      <w:pPr>
-        <w:shd w:val="clear" w:color="auto" w:fill="FFFFFF"/>
-        <w:suppressAutoHyphens w:val="0"/>
-        <w:rPr>
-          <w:rFonts w:ascii="Courier New" w:hAnsi="Courier New" w:cs="Courier New"/>
-          <w:color w:val="000000"/>
-          <w:lang w:val="en-US" w:eastAsia="ru-RU"/>
-        </w:rPr>
-      </w:pPr>
-      <w:r>
-        <w:rPr>
-          <w:rFonts w:ascii="Courier New" w:hAnsi="Courier New" w:cs="Courier New"/>
-          <w:b/>
-          <w:bCs/>
-          <w:color w:val="000080"/>
-          <w:lang w:val="en-US" w:eastAsia="ru-RU"/>
-        </w:rPr>
-        <w:t>{</w:t>
-      </w:r>
-    </w:p>
-    <w:p>
-      <w:pPr>
-        <w:shd w:val="clear" w:color="auto" w:fill="FFFFFF"/>
-        <w:suppressAutoHyphens w:val="0"/>
-        <w:rPr>
-          <w:rFonts w:ascii="Courier New" w:hAnsi="Courier New" w:cs="Courier New"/>
-          <w:color w:val="000000"/>
-          <w:lang w:val="en-US" w:eastAsia="ru-RU"/>
-        </w:rPr>
-      </w:pPr>
-      <w:r>
-        <w:rPr>
-          <w:rFonts w:ascii="Courier New" w:hAnsi="Courier New" w:cs="Courier New"/>
-          <w:color w:val="000000"/>
-          <w:lang w:val="en-US" w:eastAsia="ru-RU"/>
-        </w:rPr>
-        <w:t xml:space="preserve">    </w:t>
-      </w:r>
-      <w:proofErr w:type="gramStart"/>
-      <w:r>
-        <w:rPr>
-          <w:rFonts w:ascii="Courier New" w:hAnsi="Courier New" w:cs="Courier New"/>
-          <w:color w:val="000000"/>
-          <w:lang w:val="en-US" w:eastAsia="ru-RU"/>
-        </w:rPr>
-        <w:t>printk</w:t>
-      </w:r>
-      <w:r>
-        <w:rPr>
-          <w:rFonts w:ascii="Courier New" w:hAnsi="Courier New" w:cs="Courier New"/>
-          <w:b/>
-          <w:bCs/>
-          <w:color w:val="000080"/>
-          <w:lang w:val="en-US" w:eastAsia="ru-RU"/>
-        </w:rPr>
-        <w:t>(</w:t>
-      </w:r>
-      <w:proofErr w:type="gramEnd"/>
+        <w:t>!</w:t>
+      </w:r>
       <w:r>
         <w:rPr>
           <w:rFonts w:ascii="Courier New" w:hAnsi="Courier New" w:cs="Courier New"/>
           <w:color w:val="808080"/>
           <w:lang w:val="en-US" w:eastAsia="ru-RU"/>
         </w:rPr>
-        <w:t>"+++ Module md3 exit.\n"</w:t>
+        <w:t>\n</w:t>
+      </w:r>
+      <w:r>
+        <w:rPr>
+          <w:rFonts w:ascii="Courier New" w:hAnsi="Courier New" w:cs="Courier New"/>
+          <w:color w:val="808080"/>
+          <w:lang w:val="en-US" w:eastAsia="ru-RU"/>
+        </w:rPr>
+        <w:t>"</w:t>
       </w:r>
       <w:r>
         <w:rPr>
@@ -8040,12 +8698,846 @@
       <w:pPr>
         <w:pStyle w:val="im-mess"/>
         <w:rPr>
+          <w:b/>
+          <w:bCs/>
           <w:lang w:val="en-US"/>
         </w:rPr>
       </w:pPr>
     </w:p>
+    <w:p>
+      <w:pPr>
+        <w:pStyle w:val="im-mess"/>
+        <w:rPr>
+          <w:b/>
+          <w:bCs/>
+          <w:lang w:val="en-US"/>
+        </w:rPr>
+      </w:pPr>
+    </w:p>
+    <w:p>
+      <w:pPr>
+        <w:pStyle w:val="im-mess"/>
+        <w:ind w:left="1440" w:firstLine="720"/>
+        <w:rPr>
+          <w:rFonts w:ascii="Courier New" w:hAnsi="Courier New" w:cs="Courier New"/>
+          <w:b/>
+          <w:bCs/>
+          <w:sz w:val="32"/>
+          <w:szCs w:val="32"/>
+          <w:lang w:eastAsia="ru-RU"/>
+        </w:rPr>
+      </w:pPr>
+      <w:r>
+        <w:rPr>
+          <w:rFonts w:ascii="Courier New" w:hAnsi="Courier New" w:cs="Courier New"/>
+          <w:b/>
+          <w:bCs/>
+          <w:sz w:val="32"/>
+          <w:szCs w:val="32"/>
+          <w:lang w:eastAsia="ru-RU"/>
+        </w:rPr>
+        <w:lastRenderedPageBreak/>
+        <w:t>Результат работы программы</w:t>
+      </w:r>
+    </w:p>
+    <w:p>
+      <w:pPr>
+        <w:pStyle w:val="im-mess"/>
+        <w:ind w:left="1440" w:firstLine="720"/>
+        <w:jc w:val="left"/>
+        <w:rPr>
+          <w:rFonts w:asciiTheme="majorHAnsi" w:hAnsiTheme="majorHAnsi" w:cstheme="majorHAnsi"/>
+          <w:sz w:val="32"/>
+          <w:szCs w:val="32"/>
+          <w:lang w:eastAsia="ru-RU"/>
+        </w:rPr>
+      </w:pPr>
+      <w:r>
+        <w:rPr>
+          <w:rFonts w:asciiTheme="majorHAnsi" w:hAnsiTheme="majorHAnsi" w:cstheme="majorHAnsi"/>
+          <w:sz w:val="32"/>
+          <w:szCs w:val="32"/>
+          <w:lang w:eastAsia="ru-RU"/>
+        </w:rPr>
+        <w:t xml:space="preserve">Так как </w:t>
+      </w:r>
+      <w:r>
+        <w:rPr>
+          <w:rFonts w:asciiTheme="majorHAnsi" w:hAnsiTheme="majorHAnsi" w:cstheme="majorHAnsi"/>
+          <w:sz w:val="32"/>
+          <w:szCs w:val="32"/>
+          <w:lang w:val="en-US" w:eastAsia="ru-RU"/>
+        </w:rPr>
+        <w:t>md</w:t>
+      </w:r>
+      <w:r>
+        <w:rPr>
+          <w:rFonts w:asciiTheme="majorHAnsi" w:hAnsiTheme="majorHAnsi" w:cstheme="majorHAnsi"/>
+          <w:sz w:val="32"/>
+          <w:szCs w:val="32"/>
+          <w:lang w:eastAsia="ru-RU"/>
+        </w:rPr>
+        <w:t xml:space="preserve">2 и </w:t>
+      </w:r>
+      <w:r>
+        <w:rPr>
+          <w:rFonts w:asciiTheme="majorHAnsi" w:hAnsiTheme="majorHAnsi" w:cstheme="majorHAnsi"/>
+          <w:sz w:val="32"/>
+          <w:szCs w:val="32"/>
+          <w:lang w:val="en-US" w:eastAsia="ru-RU"/>
+        </w:rPr>
+        <w:t>md</w:t>
+      </w:r>
+      <w:r>
+        <w:rPr>
+          <w:rFonts w:asciiTheme="majorHAnsi" w:hAnsiTheme="majorHAnsi" w:cstheme="majorHAnsi"/>
+          <w:sz w:val="32"/>
+          <w:szCs w:val="32"/>
+          <w:lang w:eastAsia="ru-RU"/>
+        </w:rPr>
+        <w:t xml:space="preserve">3 </w:t>
+      </w:r>
+      <w:r>
+        <w:rPr>
+          <w:rFonts w:asciiTheme="majorHAnsi" w:hAnsiTheme="majorHAnsi" w:cstheme="majorHAnsi"/>
+          <w:sz w:val="32"/>
+          <w:szCs w:val="32"/>
+          <w:lang w:eastAsia="ru-RU"/>
+        </w:rPr>
+        <w:t xml:space="preserve">используют данные из </w:t>
+      </w:r>
+      <w:r>
+        <w:rPr>
+          <w:rFonts w:asciiTheme="majorHAnsi" w:hAnsiTheme="majorHAnsi" w:cstheme="majorHAnsi"/>
+          <w:sz w:val="32"/>
+          <w:szCs w:val="32"/>
+          <w:lang w:val="en-US" w:eastAsia="ru-RU"/>
+        </w:rPr>
+        <w:t>md</w:t>
+      </w:r>
+      <w:r>
+        <w:rPr>
+          <w:rFonts w:asciiTheme="majorHAnsi" w:hAnsiTheme="majorHAnsi" w:cstheme="majorHAnsi"/>
+          <w:sz w:val="32"/>
+          <w:szCs w:val="32"/>
+          <w:lang w:eastAsia="ru-RU"/>
+        </w:rPr>
+        <w:t xml:space="preserve">1, то при попытке загрузки этих модулей до загрузки </w:t>
+      </w:r>
+      <w:r>
+        <w:rPr>
+          <w:rFonts w:asciiTheme="majorHAnsi" w:hAnsiTheme="majorHAnsi" w:cstheme="majorHAnsi"/>
+          <w:sz w:val="32"/>
+          <w:szCs w:val="32"/>
+          <w:lang w:val="en-US" w:eastAsia="ru-RU"/>
+        </w:rPr>
+        <w:t>md</w:t>
+      </w:r>
+      <w:r>
+        <w:rPr>
+          <w:rFonts w:asciiTheme="majorHAnsi" w:hAnsiTheme="majorHAnsi" w:cstheme="majorHAnsi"/>
+          <w:sz w:val="32"/>
+          <w:szCs w:val="32"/>
+          <w:lang w:eastAsia="ru-RU"/>
+        </w:rPr>
+        <w:t>1 возникает ошибка</w:t>
+      </w:r>
+    </w:p>
+    <w:p>
+      <w:pPr>
+        <w:pStyle w:val="im-mess"/>
+        <w:ind w:left="1440" w:firstLine="720"/>
+        <w:jc w:val="left"/>
+        <w:rPr>
+          <w:rFonts w:asciiTheme="majorHAnsi" w:hAnsiTheme="majorHAnsi" w:cstheme="majorHAnsi"/>
+          <w:sz w:val="32"/>
+          <w:szCs w:val="32"/>
+          <w:lang w:eastAsia="ru-RU"/>
+        </w:rPr>
+      </w:pPr>
+      <w:r>
+        <w:rPr>
+          <w:rFonts w:asciiTheme="majorHAnsi" w:hAnsiTheme="majorHAnsi" w:cstheme="majorHAnsi"/>
+          <w:noProof/>
+          <w:sz w:val="32"/>
+          <w:szCs w:val="32"/>
+          <w:lang w:eastAsia="ru-RU"/>
+        </w:rPr>
+        <w:drawing>
+          <wp:anchor distT="0" distB="0" distL="114300" distR="114300" simplePos="0" relativeHeight="251662336" behindDoc="0" locked="0" layoutInCell="1" allowOverlap="1" wp14:anchorId="1B528F51" wp14:editId="5C2228CE">
+            <wp:simplePos x="0" y="0"/>
+            <wp:positionH relativeFrom="margin">
+              <wp:align>right</wp:align>
+            </wp:positionH>
+            <wp:positionV relativeFrom="paragraph">
+              <wp:posOffset>4445</wp:posOffset>
+            </wp:positionV>
+            <wp:extent cx="5013960" cy="2135089"/>
+            <wp:effectExtent l="0" t="0" r="0" b="0"/>
+            <wp:wrapNone/>
+            <wp:docPr id="7" name="Рисунок 7"/>
+            <wp:cNvGraphicFramePr>
+              <a:graphicFrameLocks xmlns:a="http://schemas.openxmlformats.org/drawingml/2006/main" noChangeAspect="1"/>
+            </wp:cNvGraphicFramePr>
+            <a:graphic xmlns:a="http://schemas.openxmlformats.org/drawingml/2006/main">
+              <a:graphicData uri="http://schemas.openxmlformats.org/drawingml/2006/picture">
+                <pic:pic xmlns:pic="http://schemas.openxmlformats.org/drawingml/2006/picture">
+                  <pic:nvPicPr>
+                    <pic:cNvPr id="0" name="Picture 6"/>
+                    <pic:cNvPicPr>
+                      <a:picLocks noChangeAspect="1" noChangeArrowheads="1"/>
+                    </pic:cNvPicPr>
+                  </pic:nvPicPr>
+                  <pic:blipFill>
+                    <a:blip r:embed="rId14">
+                      <a:extLst>
+                        <a:ext uri="{28A0092B-C50C-407E-A947-70E740481C1C}">
+                          <a14:useLocalDpi xmlns:a14="http://schemas.microsoft.com/office/drawing/2010/main" val="0"/>
+                        </a:ext>
+                      </a:extLst>
+                    </a:blip>
+                    <a:srcRect/>
+                    <a:stretch>
+                      <a:fillRect/>
+                    </a:stretch>
+                  </pic:blipFill>
+                  <pic:spPr bwMode="auto">
+                    <a:xfrm>
+                      <a:off x="0" y="0"/>
+                      <a:ext cx="5013960" cy="2135089"/>
+                    </a:xfrm>
+                    <a:prstGeom prst="rect">
+                      <a:avLst/>
+                    </a:prstGeom>
+                    <a:noFill/>
+                    <a:ln>
+                      <a:noFill/>
+                    </a:ln>
+                  </pic:spPr>
+                </pic:pic>
+              </a:graphicData>
+            </a:graphic>
+            <wp14:sizeRelH relativeFrom="margin">
+              <wp14:pctWidth>0</wp14:pctWidth>
+            </wp14:sizeRelH>
+            <wp14:sizeRelV relativeFrom="margin">
+              <wp14:pctHeight>0</wp14:pctHeight>
+            </wp14:sizeRelV>
+          </wp:anchor>
+        </w:drawing>
+      </w:r>
+    </w:p>
+    <w:p>
+      <w:pPr>
+        <w:pStyle w:val="im-mess"/>
+        <w:ind w:left="1440" w:firstLine="720"/>
+        <w:jc w:val="left"/>
+        <w:rPr>
+          <w:rFonts w:asciiTheme="majorHAnsi" w:hAnsiTheme="majorHAnsi" w:cstheme="majorHAnsi"/>
+        </w:rPr>
+      </w:pPr>
+    </w:p>
+    <w:p>
+      <w:pPr>
+        <w:pStyle w:val="im-mess"/>
+        <w:ind w:left="1440" w:firstLine="720"/>
+        <w:jc w:val="left"/>
+        <w:rPr>
+          <w:rFonts w:asciiTheme="majorHAnsi" w:hAnsiTheme="majorHAnsi" w:cstheme="majorHAnsi"/>
+        </w:rPr>
+      </w:pPr>
+    </w:p>
+    <w:p>
+      <w:pPr>
+        <w:pStyle w:val="im-mess"/>
+        <w:ind w:left="1440" w:firstLine="720"/>
+        <w:jc w:val="left"/>
+        <w:rPr>
+          <w:rFonts w:asciiTheme="majorHAnsi" w:hAnsiTheme="majorHAnsi" w:cstheme="majorHAnsi"/>
+        </w:rPr>
+      </w:pPr>
+    </w:p>
+    <w:p>
+      <w:pPr>
+        <w:pStyle w:val="im-mess"/>
+        <w:ind w:left="1440" w:firstLine="720"/>
+        <w:jc w:val="left"/>
+        <w:rPr>
+          <w:rFonts w:asciiTheme="majorHAnsi" w:hAnsiTheme="majorHAnsi" w:cstheme="majorHAnsi"/>
+        </w:rPr>
+      </w:pPr>
+    </w:p>
+    <w:p>
+      <w:pPr>
+        <w:pStyle w:val="im-mess"/>
+        <w:ind w:left="1440" w:firstLine="720"/>
+        <w:jc w:val="left"/>
+        <w:rPr>
+          <w:rFonts w:asciiTheme="majorHAnsi" w:hAnsiTheme="majorHAnsi" w:cstheme="majorHAnsi"/>
+        </w:rPr>
+      </w:pPr>
+    </w:p>
+    <w:p>
+      <w:pPr>
+        <w:pStyle w:val="im-mess"/>
+        <w:ind w:left="1440" w:firstLine="720"/>
+        <w:jc w:val="left"/>
+        <w:rPr>
+          <w:rFonts w:asciiTheme="majorHAnsi" w:hAnsiTheme="majorHAnsi" w:cstheme="majorHAnsi"/>
+        </w:rPr>
+      </w:pPr>
+    </w:p>
+    <w:p>
+      <w:pPr>
+        <w:pStyle w:val="im-mess"/>
+        <w:ind w:left="1440" w:firstLine="720"/>
+        <w:jc w:val="left"/>
+        <w:rPr>
+          <w:rFonts w:asciiTheme="majorHAnsi" w:hAnsiTheme="majorHAnsi" w:cstheme="majorHAnsi"/>
+        </w:rPr>
+      </w:pPr>
+    </w:p>
+    <w:p>
+      <w:pPr>
+        <w:pStyle w:val="im-mess"/>
+        <w:ind w:left="1440" w:firstLine="720"/>
+        <w:jc w:val="left"/>
+        <w:rPr>
+          <w:rFonts w:asciiTheme="majorHAnsi" w:hAnsiTheme="majorHAnsi" w:cstheme="majorHAnsi"/>
+        </w:rPr>
+      </w:pPr>
+      <w:r>
+        <w:rPr>
+          <w:rFonts w:asciiTheme="majorHAnsi" w:hAnsiTheme="majorHAnsi" w:cstheme="majorHAnsi"/>
+        </w:rPr>
+        <w:t xml:space="preserve">При загрузке модулей в правильном порядке </w:t>
+      </w:r>
+      <w:r>
+        <w:rPr>
+          <w:rFonts w:asciiTheme="majorHAnsi" w:hAnsiTheme="majorHAnsi" w:cstheme="majorHAnsi"/>
+          <w:lang w:val="en-US"/>
+        </w:rPr>
+        <w:t>md</w:t>
+      </w:r>
+      <w:r>
+        <w:rPr>
+          <w:rFonts w:asciiTheme="majorHAnsi" w:hAnsiTheme="majorHAnsi" w:cstheme="majorHAnsi"/>
+        </w:rPr>
+        <w:t xml:space="preserve">1 </w:t>
+      </w:r>
+      <w:r>
+        <w:rPr>
+          <w:rFonts w:asciiTheme="majorHAnsi" w:hAnsiTheme="majorHAnsi" w:cstheme="majorHAnsi"/>
+        </w:rPr>
+        <w:t xml:space="preserve">и </w:t>
+      </w:r>
+      <w:r>
+        <w:rPr>
+          <w:rFonts w:asciiTheme="majorHAnsi" w:hAnsiTheme="majorHAnsi" w:cstheme="majorHAnsi"/>
+          <w:lang w:val="en-US"/>
+        </w:rPr>
+        <w:t>md</w:t>
+      </w:r>
+      <w:r>
+        <w:rPr>
+          <w:rFonts w:asciiTheme="majorHAnsi" w:hAnsiTheme="majorHAnsi" w:cstheme="majorHAnsi"/>
+        </w:rPr>
+        <w:t xml:space="preserve">2  </w:t>
+      </w:r>
+      <w:r>
+        <w:rPr>
+          <w:rFonts w:asciiTheme="majorHAnsi" w:hAnsiTheme="majorHAnsi" w:cstheme="majorHAnsi"/>
+        </w:rPr>
+        <w:t xml:space="preserve">будут успешно загружены, а </w:t>
+      </w:r>
+      <w:r>
+        <w:rPr>
+          <w:rFonts w:asciiTheme="majorHAnsi" w:hAnsiTheme="majorHAnsi" w:cstheme="majorHAnsi"/>
+          <w:lang w:val="en-US"/>
+        </w:rPr>
+        <w:t>md</w:t>
+      </w:r>
+      <w:r>
+        <w:rPr>
+          <w:rFonts w:asciiTheme="majorHAnsi" w:hAnsiTheme="majorHAnsi" w:cstheme="majorHAnsi"/>
+        </w:rPr>
+        <w:t xml:space="preserve">3 </w:t>
+      </w:r>
+      <w:r>
+        <w:rPr>
+          <w:rFonts w:asciiTheme="majorHAnsi" w:hAnsiTheme="majorHAnsi" w:cstheme="majorHAnsi"/>
+        </w:rPr>
+        <w:t xml:space="preserve">не будет загружен так как функция инициализации </w:t>
+      </w:r>
+      <w:r>
+        <w:rPr>
+          <w:rFonts w:asciiTheme="majorHAnsi" w:hAnsiTheme="majorHAnsi" w:cstheme="majorHAnsi"/>
+          <w:lang w:val="en-US"/>
+        </w:rPr>
+        <w:t>md</w:t>
+      </w:r>
+      <w:r>
+        <w:rPr>
+          <w:rFonts w:asciiTheme="majorHAnsi" w:hAnsiTheme="majorHAnsi" w:cstheme="majorHAnsi"/>
+        </w:rPr>
+        <w:t xml:space="preserve">3 </w:t>
+      </w:r>
+      <w:r>
+        <w:rPr>
+          <w:rFonts w:asciiTheme="majorHAnsi" w:hAnsiTheme="majorHAnsi" w:cstheme="majorHAnsi"/>
+        </w:rPr>
+        <w:t>вернула ненулевое значение (но код инициализирующей функции будет выполнен, что можно наблюдать в буфере сообщений ядра).</w:t>
+      </w:r>
+    </w:p>
+    <w:p>
+      <w:pPr>
+        <w:pStyle w:val="im-mess"/>
+        <w:ind w:left="1440" w:firstLine="720"/>
+        <w:jc w:val="left"/>
+        <w:rPr>
+          <w:rFonts w:asciiTheme="majorHAnsi" w:hAnsiTheme="majorHAnsi" w:cstheme="majorHAnsi"/>
+        </w:rPr>
+      </w:pPr>
+      <w:r>
+        <w:rPr>
+          <w:rFonts w:asciiTheme="majorHAnsi" w:hAnsiTheme="majorHAnsi" w:cstheme="majorHAnsi"/>
+          <w:noProof/>
+        </w:rPr>
+        <w:drawing>
+          <wp:inline distT="0" distB="0" distL="0" distR="0" wp14:anchorId="282CC9F3" wp14:editId="4610A94C">
+            <wp:extent cx="4552950" cy="1847850"/>
+            <wp:effectExtent l="0" t="0" r="0" b="0"/>
+            <wp:docPr id="8" name="Рисунок 8"/>
+            <wp:cNvGraphicFramePr>
+              <a:graphicFrameLocks xmlns:a="http://schemas.openxmlformats.org/drawingml/2006/main" noChangeAspect="1"/>
+            </wp:cNvGraphicFramePr>
+            <a:graphic xmlns:a="http://schemas.openxmlformats.org/drawingml/2006/main">
+              <a:graphicData uri="http://schemas.openxmlformats.org/drawingml/2006/picture">
+                <pic:pic xmlns:pic="http://schemas.openxmlformats.org/drawingml/2006/picture">
+                  <pic:nvPicPr>
+                    <pic:cNvPr id="0" name="Picture 7"/>
+                    <pic:cNvPicPr>
+                      <a:picLocks noChangeAspect="1" noChangeArrowheads="1"/>
+                    </pic:cNvPicPr>
+                  </pic:nvPicPr>
+                  <pic:blipFill>
+                    <a:blip r:embed="rId15" cstate="print">
+                      <a:extLst>
+                        <a:ext uri="{28A0092B-C50C-407E-A947-70E740481C1C}">
+                          <a14:useLocalDpi xmlns:a14="http://schemas.microsoft.com/office/drawing/2010/main" val="0"/>
+                        </a:ext>
+                      </a:extLst>
+                    </a:blip>
+                    <a:srcRect/>
+                    <a:stretch>
+                      <a:fillRect/>
+                    </a:stretch>
+                  </pic:blipFill>
+                  <pic:spPr bwMode="auto">
+                    <a:xfrm>
+                      <a:off x="0" y="0"/>
+                      <a:ext cx="4552950" cy="1847850"/>
+                    </a:xfrm>
+                    <a:prstGeom prst="rect">
+                      <a:avLst/>
+                    </a:prstGeom>
+                    <a:noFill/>
+                    <a:ln>
+                      <a:noFill/>
+                    </a:ln>
+                  </pic:spPr>
+                </pic:pic>
+              </a:graphicData>
+            </a:graphic>
+          </wp:inline>
+        </w:drawing>
+      </w:r>
+    </w:p>
+    <w:p>
+      <w:pPr>
+        <w:pStyle w:val="im-mess"/>
+        <w:ind w:left="1440" w:firstLine="720"/>
+        <w:jc w:val="left"/>
+        <w:rPr>
+          <w:rFonts w:asciiTheme="majorHAnsi" w:hAnsiTheme="majorHAnsi" w:cstheme="majorHAnsi"/>
+        </w:rPr>
+      </w:pPr>
+      <w:r>
+        <w:rPr>
+          <w:rFonts w:asciiTheme="majorHAnsi" w:hAnsiTheme="majorHAnsi" w:cstheme="majorHAnsi"/>
+          <w:noProof/>
+        </w:rPr>
+        <w:drawing>
+          <wp:anchor distT="0" distB="0" distL="114300" distR="114300" simplePos="0" relativeHeight="251663360" behindDoc="0" locked="0" layoutInCell="1" allowOverlap="1" wp14:anchorId="08892D6D" wp14:editId="0111B0E7">
+            <wp:simplePos x="0" y="0"/>
+            <wp:positionH relativeFrom="column">
+              <wp:posOffset>1297940</wp:posOffset>
+            </wp:positionH>
+            <wp:positionV relativeFrom="paragraph">
+              <wp:posOffset>356870</wp:posOffset>
+            </wp:positionV>
+            <wp:extent cx="4450080" cy="655320"/>
+            <wp:effectExtent l="0" t="0" r="7620" b="0"/>
+            <wp:wrapNone/>
+            <wp:docPr id="9" name="Рисунок 9"/>
+            <wp:cNvGraphicFramePr>
+              <a:graphicFrameLocks xmlns:a="http://schemas.openxmlformats.org/drawingml/2006/main" noChangeAspect="1"/>
+            </wp:cNvGraphicFramePr>
+            <a:graphic xmlns:a="http://schemas.openxmlformats.org/drawingml/2006/main">
+              <a:graphicData uri="http://schemas.openxmlformats.org/drawingml/2006/picture">
+                <pic:pic xmlns:pic="http://schemas.openxmlformats.org/drawingml/2006/picture">
+                  <pic:nvPicPr>
+                    <pic:cNvPr id="0" name="Picture 8"/>
+                    <pic:cNvPicPr>
+                      <a:picLocks noChangeAspect="1" noChangeArrowheads="1"/>
+                    </pic:cNvPicPr>
+                  </pic:nvPicPr>
+                  <pic:blipFill>
+                    <a:blip r:embed="rId16" cstate="print">
+                      <a:extLst>
+                        <a:ext uri="{28A0092B-C50C-407E-A947-70E740481C1C}">
+                          <a14:useLocalDpi xmlns:a14="http://schemas.microsoft.com/office/drawing/2010/main" val="0"/>
+                        </a:ext>
+                      </a:extLst>
+                    </a:blip>
+                    <a:srcRect/>
+                    <a:stretch>
+                      <a:fillRect/>
+                    </a:stretch>
+                  </pic:blipFill>
+                  <pic:spPr bwMode="auto">
+                    <a:xfrm>
+                      <a:off x="0" y="0"/>
+                      <a:ext cx="4450080" cy="655320"/>
+                    </a:xfrm>
+                    <a:prstGeom prst="rect">
+                      <a:avLst/>
+                    </a:prstGeom>
+                    <a:noFill/>
+                    <a:ln>
+                      <a:noFill/>
+                    </a:ln>
+                  </pic:spPr>
+                </pic:pic>
+              </a:graphicData>
+            </a:graphic>
+          </wp:anchor>
+        </w:drawing>
+      </w:r>
+      <w:r>
+        <w:rPr>
+          <w:rFonts w:asciiTheme="majorHAnsi" w:hAnsiTheme="majorHAnsi" w:cstheme="majorHAnsi"/>
+        </w:rPr>
+        <w:t xml:space="preserve">Модуль </w:t>
+      </w:r>
+      <w:r>
+        <w:rPr>
+          <w:rFonts w:asciiTheme="majorHAnsi" w:hAnsiTheme="majorHAnsi" w:cstheme="majorHAnsi"/>
+          <w:lang w:val="en-US"/>
+        </w:rPr>
+        <w:t>md</w:t>
+      </w:r>
+      <w:r>
+        <w:rPr>
+          <w:rFonts w:asciiTheme="majorHAnsi" w:hAnsiTheme="majorHAnsi" w:cstheme="majorHAnsi"/>
+        </w:rPr>
+        <w:t xml:space="preserve">1 </w:t>
+      </w:r>
+      <w:r>
+        <w:rPr>
+          <w:rFonts w:asciiTheme="majorHAnsi" w:hAnsiTheme="majorHAnsi" w:cstheme="majorHAnsi"/>
+        </w:rPr>
+        <w:t xml:space="preserve">используется модулем </w:t>
+      </w:r>
+      <w:r>
+        <w:rPr>
+          <w:rFonts w:asciiTheme="majorHAnsi" w:hAnsiTheme="majorHAnsi" w:cstheme="majorHAnsi"/>
+          <w:lang w:val="en-US"/>
+        </w:rPr>
+        <w:t>md</w:t>
+      </w:r>
+      <w:r>
+        <w:rPr>
+          <w:rFonts w:asciiTheme="majorHAnsi" w:hAnsiTheme="majorHAnsi" w:cstheme="majorHAnsi"/>
+        </w:rPr>
+        <w:t>2:</w:t>
+      </w:r>
+    </w:p>
+    <w:p>
+      <w:pPr>
+        <w:pStyle w:val="im-mess"/>
+        <w:ind w:left="1440" w:firstLine="720"/>
+        <w:jc w:val="left"/>
+        <w:rPr>
+          <w:rFonts w:asciiTheme="majorHAnsi" w:hAnsiTheme="majorHAnsi" w:cstheme="majorHAnsi"/>
+        </w:rPr>
+      </w:pPr>
+    </w:p>
+    <w:p>
+      <w:pPr>
+        <w:pStyle w:val="im-mess"/>
+        <w:ind w:left="1440" w:firstLine="720"/>
+        <w:jc w:val="left"/>
+        <w:rPr>
+          <w:rFonts w:asciiTheme="majorHAnsi" w:hAnsiTheme="majorHAnsi" w:cstheme="majorHAnsi"/>
+        </w:rPr>
+      </w:pPr>
+    </w:p>
+    <w:p>
+      <w:pPr>
+        <w:pStyle w:val="im-mess"/>
+        <w:ind w:left="1440" w:firstLine="720"/>
+        <w:jc w:val="left"/>
+        <w:rPr>
+          <w:rFonts w:asciiTheme="majorHAnsi" w:hAnsiTheme="majorHAnsi" w:cstheme="majorHAnsi"/>
+        </w:rPr>
+      </w:pPr>
+    </w:p>
+    <w:p>
+      <w:pPr>
+        <w:pStyle w:val="im-mess"/>
+        <w:ind w:left="1440" w:firstLine="720"/>
+        <w:jc w:val="left"/>
+        <w:rPr>
+          <w:rFonts w:asciiTheme="majorHAnsi" w:hAnsiTheme="majorHAnsi" w:cstheme="majorHAnsi"/>
+        </w:rPr>
+      </w:pPr>
+      <w:r>
+        <w:rPr>
+          <w:rFonts w:asciiTheme="majorHAnsi" w:hAnsiTheme="majorHAnsi" w:cstheme="majorHAnsi"/>
+        </w:rPr>
+        <w:t xml:space="preserve">При попытке выгрузки </w:t>
+      </w:r>
+      <w:r>
+        <w:rPr>
+          <w:rFonts w:asciiTheme="majorHAnsi" w:hAnsiTheme="majorHAnsi" w:cstheme="majorHAnsi"/>
+          <w:lang w:val="en-US"/>
+        </w:rPr>
+        <w:t>md</w:t>
+      </w:r>
+      <w:r>
+        <w:rPr>
+          <w:rFonts w:asciiTheme="majorHAnsi" w:hAnsiTheme="majorHAnsi" w:cstheme="majorHAnsi"/>
+        </w:rPr>
+        <w:t xml:space="preserve">2 </w:t>
+      </w:r>
+      <w:r>
+        <w:rPr>
+          <w:rFonts w:asciiTheme="majorHAnsi" w:hAnsiTheme="majorHAnsi" w:cstheme="majorHAnsi"/>
+        </w:rPr>
+        <w:t xml:space="preserve">до </w:t>
+      </w:r>
+      <w:r>
+        <w:rPr>
+          <w:rFonts w:asciiTheme="majorHAnsi" w:hAnsiTheme="majorHAnsi" w:cstheme="majorHAnsi"/>
+          <w:lang w:val="en-US"/>
+        </w:rPr>
+        <w:t>md</w:t>
+      </w:r>
+      <w:r>
+        <w:rPr>
+          <w:rFonts w:asciiTheme="majorHAnsi" w:hAnsiTheme="majorHAnsi" w:cstheme="majorHAnsi"/>
+        </w:rPr>
+        <w:t xml:space="preserve">1 </w:t>
+      </w:r>
+      <w:r>
+        <w:rPr>
+          <w:rFonts w:asciiTheme="majorHAnsi" w:hAnsiTheme="majorHAnsi" w:cstheme="majorHAnsi"/>
+        </w:rPr>
+        <w:t>возникает следующая ошибка:</w:t>
+      </w:r>
+    </w:p>
+    <w:p>
+      <w:pPr>
+        <w:pStyle w:val="im-mess"/>
+        <w:ind w:left="1440" w:firstLine="720"/>
+        <w:jc w:val="left"/>
+        <w:rPr>
+          <w:rFonts w:asciiTheme="majorHAnsi" w:hAnsiTheme="majorHAnsi" w:cstheme="majorHAnsi"/>
+        </w:rPr>
+      </w:pPr>
+      <w:r>
+        <w:rPr>
+          <w:rFonts w:asciiTheme="majorHAnsi" w:hAnsiTheme="majorHAnsi" w:cstheme="majorHAnsi"/>
+          <w:noProof/>
+        </w:rPr>
+        <w:lastRenderedPageBreak/>
+        <w:drawing>
+          <wp:inline distT="0" distB="0" distL="0" distR="0" wp14:anchorId="0E0513FE" wp14:editId="28BCD13F">
+            <wp:extent cx="4042410" cy="359448"/>
+            <wp:effectExtent l="0" t="0" r="0" b="2540"/>
+            <wp:docPr id="10" name="Рисунок 10"/>
+            <wp:cNvGraphicFramePr>
+              <a:graphicFrameLocks xmlns:a="http://schemas.openxmlformats.org/drawingml/2006/main" noChangeAspect="1"/>
+            </wp:cNvGraphicFramePr>
+            <a:graphic xmlns:a="http://schemas.openxmlformats.org/drawingml/2006/main">
+              <a:graphicData uri="http://schemas.openxmlformats.org/drawingml/2006/picture">
+                <pic:pic xmlns:pic="http://schemas.openxmlformats.org/drawingml/2006/picture">
+                  <pic:nvPicPr>
+                    <pic:cNvPr id="0" name="Picture 9"/>
+                    <pic:cNvPicPr>
+                      <a:picLocks noChangeAspect="1" noChangeArrowheads="1"/>
+                    </pic:cNvPicPr>
+                  </pic:nvPicPr>
+                  <pic:blipFill>
+                    <a:blip r:embed="rId17">
+                      <a:extLst>
+                        <a:ext uri="{28A0092B-C50C-407E-A947-70E740481C1C}">
+                          <a14:useLocalDpi xmlns:a14="http://schemas.microsoft.com/office/drawing/2010/main" val="0"/>
+                        </a:ext>
+                      </a:extLst>
+                    </a:blip>
+                    <a:srcRect/>
+                    <a:stretch>
+                      <a:fillRect/>
+                    </a:stretch>
+                  </pic:blipFill>
+                  <pic:spPr bwMode="auto">
+                    <a:xfrm>
+                      <a:off x="0" y="0"/>
+                      <a:ext cx="4066254" cy="361568"/>
+                    </a:xfrm>
+                    <a:prstGeom prst="rect">
+                      <a:avLst/>
+                    </a:prstGeom>
+                    <a:noFill/>
+                    <a:ln>
+                      <a:noFill/>
+                    </a:ln>
+                  </pic:spPr>
+                </pic:pic>
+              </a:graphicData>
+            </a:graphic>
+          </wp:inline>
+        </w:drawing>
+      </w:r>
+    </w:p>
+    <w:p>
+      <w:pPr>
+        <w:pStyle w:val="im-mess"/>
+        <w:ind w:left="1440" w:firstLine="720"/>
+        <w:jc w:val="left"/>
+        <w:rPr>
+          <w:rFonts w:asciiTheme="majorHAnsi" w:hAnsiTheme="majorHAnsi" w:cstheme="majorHAnsi"/>
+        </w:rPr>
+      </w:pPr>
+      <w:r>
+        <w:rPr>
+          <w:rFonts w:asciiTheme="majorHAnsi" w:hAnsiTheme="majorHAnsi" w:cstheme="majorHAnsi"/>
+        </w:rPr>
+        <w:t xml:space="preserve">Для успешной выгрузки, модули нужно выгружать в обратном порядке(сначала </w:t>
+      </w:r>
+      <w:r>
+        <w:rPr>
+          <w:rFonts w:asciiTheme="majorHAnsi" w:hAnsiTheme="majorHAnsi" w:cstheme="majorHAnsi"/>
+          <w:lang w:val="en-US"/>
+        </w:rPr>
+        <w:t>md</w:t>
+      </w:r>
+      <w:r>
+        <w:rPr>
+          <w:rFonts w:asciiTheme="majorHAnsi" w:hAnsiTheme="majorHAnsi" w:cstheme="majorHAnsi"/>
+        </w:rPr>
+        <w:t xml:space="preserve">2, </w:t>
+      </w:r>
+      <w:r>
+        <w:rPr>
+          <w:rFonts w:asciiTheme="majorHAnsi" w:hAnsiTheme="majorHAnsi" w:cstheme="majorHAnsi"/>
+        </w:rPr>
+        <w:t xml:space="preserve">а потом </w:t>
+      </w:r>
+      <w:r>
+        <w:rPr>
+          <w:rFonts w:asciiTheme="majorHAnsi" w:hAnsiTheme="majorHAnsi" w:cstheme="majorHAnsi"/>
+          <w:lang w:val="en-US"/>
+        </w:rPr>
+        <w:t>md</w:t>
+      </w:r>
+      <w:r>
+        <w:rPr>
+          <w:rFonts w:asciiTheme="majorHAnsi" w:hAnsiTheme="majorHAnsi" w:cstheme="majorHAnsi"/>
+        </w:rPr>
+        <w:t>1</w:t>
+      </w:r>
+      <w:r>
+        <w:rPr>
+          <w:rFonts w:asciiTheme="majorHAnsi" w:hAnsiTheme="majorHAnsi" w:cstheme="majorHAnsi"/>
+        </w:rPr>
+        <w:t>)</w:t>
+      </w:r>
+      <w:r>
+        <w:rPr>
+          <w:rFonts w:asciiTheme="majorHAnsi" w:hAnsiTheme="majorHAnsi" w:cstheme="majorHAnsi"/>
+        </w:rPr>
+        <w:t>:</w:t>
+      </w:r>
+    </w:p>
+    <w:p>
+      <w:pPr>
+        <w:pStyle w:val="im-mess"/>
+        <w:ind w:left="1440" w:firstLine="720"/>
+        <w:jc w:val="left"/>
+        <w:rPr>
+          <w:rFonts w:asciiTheme="majorHAnsi" w:hAnsiTheme="majorHAnsi" w:cstheme="majorHAnsi"/>
+        </w:rPr>
+      </w:pPr>
+      <w:r>
+        <w:rPr>
+          <w:rFonts w:asciiTheme="majorHAnsi" w:hAnsiTheme="majorHAnsi" w:cstheme="majorHAnsi"/>
+          <w:noProof/>
+        </w:rPr>
+        <w:drawing>
+          <wp:inline distT="0" distB="0" distL="0" distR="0" wp14:anchorId="32D1D1EF" wp14:editId="4B8ABE9F">
+            <wp:extent cx="4210050" cy="643890"/>
+            <wp:effectExtent l="0" t="0" r="0" b="3810"/>
+            <wp:docPr id="11" name="Рисунок 11"/>
+            <wp:cNvGraphicFramePr>
+              <a:graphicFrameLocks xmlns:a="http://schemas.openxmlformats.org/drawingml/2006/main" noChangeAspect="1"/>
+            </wp:cNvGraphicFramePr>
+            <a:graphic xmlns:a="http://schemas.openxmlformats.org/drawingml/2006/main">
+              <a:graphicData uri="http://schemas.openxmlformats.org/drawingml/2006/picture">
+                <pic:pic xmlns:pic="http://schemas.openxmlformats.org/drawingml/2006/picture">
+                  <pic:nvPicPr>
+                    <pic:cNvPr id="0" name="Picture 10"/>
+                    <pic:cNvPicPr>
+                      <a:picLocks noChangeAspect="1" noChangeArrowheads="1"/>
+                    </pic:cNvPicPr>
+                  </pic:nvPicPr>
+                  <pic:blipFill>
+                    <a:blip r:embed="rId18" cstate="print">
+                      <a:extLst>
+                        <a:ext uri="{28A0092B-C50C-407E-A947-70E740481C1C}">
+                          <a14:useLocalDpi xmlns:a14="http://schemas.microsoft.com/office/drawing/2010/main" val="0"/>
+                        </a:ext>
+                      </a:extLst>
+                    </a:blip>
+                    <a:srcRect/>
+                    <a:stretch>
+                      <a:fillRect/>
+                    </a:stretch>
+                  </pic:blipFill>
+                  <pic:spPr bwMode="auto">
+                    <a:xfrm>
+                      <a:off x="0" y="0"/>
+                      <a:ext cx="4210050" cy="643890"/>
+                    </a:xfrm>
+                    <a:prstGeom prst="rect">
+                      <a:avLst/>
+                    </a:prstGeom>
+                    <a:noFill/>
+                    <a:ln>
+                      <a:noFill/>
+                    </a:ln>
+                  </pic:spPr>
+                </pic:pic>
+              </a:graphicData>
+            </a:graphic>
+          </wp:inline>
+        </w:drawing>
+      </w:r>
+    </w:p>
     <w:sectPr>
-      <w:footerReference w:type="default" r:id="rId9"/>
+      <w:footerReference w:type="default" r:id="rId19"/>
       <w:pgSz w:w="11906" w:h="16838"/>
       <w:pgMar w:top="1134" w:right="851" w:bottom="1134" w:left="1418" w:header="0" w:footer="709" w:gutter="0"/>
       <w:cols w:space="720"/>
